--- a/KNN/Συγγραφή/ΕΓΩ.docx
+++ b/KNN/Συγγραφή/ΕΓΩ.docx
@@ -3931,7 +3931,26 @@
           <w:rPr>
             <w:rStyle w:val="Hyperlink"/>
           </w:rPr>
-          <w:t>2.1.1 Υπό Ενότητα</w:t>
+          <w:t>2.</w:t>
+        </w:r>
+        <w:r>
+          <w:rPr>
+            <w:rStyle w:val="Hyperlink"/>
+            <w:lang w:val="en-US"/>
+          </w:rPr>
+          <w:t>2</w:t>
+        </w:r>
+        <w:r>
+          <w:rPr>
+            <w:rStyle w:val="Hyperlink"/>
+          </w:rPr>
+          <w:t xml:space="preserve"> </w:t>
+        </w:r>
+        <w:r>
+          <w:rPr>
+            <w:rStyle w:val="Hyperlink"/>
+          </w:rPr>
+          <w:t>Ηλεκτροεγκεφαλογράφημα</w:t>
         </w:r>
         <w:r>
           <w:rPr>
@@ -4075,7 +4094,7 @@
           <w:rPr>
             <w:rStyle w:val="Hyperlink"/>
           </w:rPr>
-          <w:t>3.1 Ενότητα</w:t>
+          <w:t>3.1 Ενότη</w:t>
         </w:r>
         <w:r>
           <w:rPr>
@@ -9726,9 +9745,21 @@
     <w:p>
       <w:pPr>
         <w:pStyle w:val="a3"/>
-      </w:pPr>
-      <w:r>
-        <w:t>Μεταξύ δύο διαδοχικών τίτλων, ανεξαρτήτως επιπέδου θα πρέπει να υπάρχει κάποιο εισαγωγικό κείμενο 2-3 σειρών (που συνήθως προλογίζει όσα ακολουθούν).</w:t>
+        <w:rPr>
+          <w:i/>
+          <w:iCs/>
+          <w:sz w:val="40"/>
+          <w:szCs w:val="40"/>
+        </w:rPr>
+      </w:pPr>
+      <w:r>
+        <w:rPr>
+          <w:i/>
+          <w:iCs/>
+          <w:sz w:val="40"/>
+          <w:szCs w:val="40"/>
+        </w:rPr>
+        <w:t>Ηλεκτροεγκεφαλογράφημα και Συγκέντρωση.</w:t>
       </w:r>
     </w:p>
     <w:p>
@@ -9750,29 +9781,17 @@
         </w:rPr>
         <w:t xml:space="preserve">1.1 </w:t>
       </w:r>
+      <w:bookmarkEnd w:id="12"/>
       <w:r>
         <w:rPr>
           <w:rFonts w:eastAsia="Arial Unicode MS" w:cs="Arial Unicode MS"/>
         </w:rPr>
-        <w:t>Αντικείμενο</w:t>
+        <w:t>Ηλεκτροεγκεφαλογράφημα</w:t>
       </w:r>
       <w:r>
         <w:rPr>
           <w:rFonts w:eastAsia="Arial Unicode MS" w:cs="Arial Unicode MS"/>
         </w:rPr>
-        <w:t xml:space="preserve"> της </w:t>
-      </w:r>
-      <w:r>
-        <w:rPr>
-          <w:rFonts w:eastAsia="Arial Unicode MS" w:cs="Arial Unicode MS"/>
-        </w:rPr>
-        <w:t>διπλωματικής</w:t>
-      </w:r>
-      <w:bookmarkEnd w:id="12"/>
-      <w:r>
-        <w:rPr>
-          <w:rFonts w:eastAsia="Arial Unicode MS" w:cs="Arial Unicode MS"/>
-        </w:rPr>
         <w:t xml:space="preserve"> </w:t>
       </w:r>
     </w:p>
@@ -9781,13 +9800,11 @@
         <w:pStyle w:val="a3"/>
       </w:pPr>
       <w:r>
-        <w:t>Μεταξύ δύο διαδοχικών τίτλων, ανεξαρτήτως επιπέδου θα πρέπει να υπάρχει κάποιο εισαγωγικό κείμενο 2-3 σειρών (που συνήθως προλογίζει όσα ακολουθούν).</w:t>
-      </w:r>
-    </w:p>
-    <w:p>
-      <w:pPr>
-        <w:pStyle w:val="a3"/>
-      </w:pPr>
+        <w:t xml:space="preserve">Ο εγκέφαλος είναι το πιο πλούσιο όργανο του ανρθώπινου οργανισμού,αποτελείται από νευρώνες </w:t>
+      </w:r>
+      <w:r>
+        <w:t>οι οποίοι παράγουν εγκεφαλικά κύματα.</w:t>
+      </w:r>
     </w:p>
     <w:p>
       <w:pPr>
@@ -9963,63 +9980,27 @@
         </w:rPr>
         <w:t xml:space="preserve"> </w:t>
       </w:r>
+      <w:bookmarkEnd w:id="15"/>
       <w:r>
         <w:rPr>
           <w:rFonts w:eastAsia="Arial Unicode MS" w:cs="Arial Unicode MS"/>
         </w:rPr>
-        <w:t>Ενότητα</w:t>
-      </w:r>
-      <w:bookmarkEnd w:id="15"/>
+        <w:t>Ηλεκτροεγκεφαλογράφημα</w:t>
+      </w:r>
     </w:p>
     <w:p>
       <w:pPr>
         <w:pStyle w:val="a3"/>
       </w:pPr>
       <w:r>
-        <w:t xml:space="preserve">Για τον τίτλο ενότητας επιλέγουμε το </w:t>
-      </w:r>
-      <w:r>
-        <w:rPr>
-          <w:lang w:val="en-US"/>
-        </w:rPr>
-        <w:t>Style</w:t>
-      </w:r>
-      <w:r>
-        <w:t xml:space="preserve"> </w:t>
-      </w:r>
-      <m:oMath>
-        <m:r>
-          <w:rPr>
-            <w:rFonts w:ascii="Cambria Math" w:hAnsi="Cambria Math"/>
-            <w:sz w:val="31"/>
-            <w:szCs w:val="31"/>
-          </w:rPr>
-          <m:t>↦</m:t>
-        </m:r>
-      </m:oMath>
-      <w:r>
-        <w:t xml:space="preserve"> </w:t>
-      </w:r>
-      <w:r>
-        <w:t>Τίτλοι</w:t>
-      </w:r>
-      <w:r>
-        <w:t>_</w:t>
-      </w:r>
-      <w:r>
-        <w:t>Ενοτήτων</w:t>
-      </w:r>
-      <w:r>
-        <w:t xml:space="preserve"> </w:t>
-      </w:r>
-      <w:r>
-        <w:t>.</w:t>
-      </w:r>
-    </w:p>
-    <w:p>
-      <w:pPr>
-        <w:pStyle w:val="a3"/>
-      </w:pPr>
+        <w:t>Ο εγκέφαλος</w:t>
+      </w:r>
+      <w:r>
+        <w:t xml:space="preserve"> </w:t>
+      </w:r>
+      <w:r>
+        <w:t>ωραιος είναι</w:t>
+      </w:r>
     </w:p>
     <w:p>
       <w:pPr>
@@ -10169,20 +10150,224 @@
       <w:pPr>
         <w:pStyle w:val="a4"/>
       </w:pPr>
-      <w:bookmarkStart w:id="17" w:name="_Toc94378787"/>
       <w:r>
         <w:lastRenderedPageBreak/>
         <w:t>Κεφάλαιο</w:t>
       </w:r>
       <w:r>
-        <w:t xml:space="preserve"> 3: Ανάλυση </w:t>
-      </w:r>
-      <w:r>
-        <w:t>του Θέματος</w:t>
+        <w:t xml:space="preserve"> 3: </w:t>
+      </w:r>
+      <w:r>
+        <w:t>Ηλεκτροεγκεφαλογράφοι και διασύνδεση</w:t>
+      </w:r>
+    </w:p>
+    <w:p>
+      <w:pPr>
+        <w:pStyle w:val="a6"/>
+        <w:rPr>
+          <w:rFonts w:eastAsia="Arial Unicode MS" w:cs="Arial Unicode MS"/>
+        </w:rPr>
+      </w:pPr>
+      <w:r>
+        <w:rPr>
+          <w:rFonts w:eastAsia="Arial Unicode MS" w:cs="Arial Unicode MS"/>
+        </w:rPr>
+        <w:t>3.</w:t>
+      </w:r>
+      <w:r>
+        <w:rPr>
+          <w:rFonts w:eastAsia="Arial Unicode MS" w:cs="Arial Unicode MS"/>
+        </w:rPr>
+        <w:t>1</w:t>
+      </w:r>
+      <w:r>
+        <w:rPr>
+          <w:rFonts w:eastAsia="Arial Unicode MS" w:cs="Arial Unicode MS"/>
+        </w:rPr>
+        <w:t xml:space="preserve"> Ηλεκτροεγκεφαλογράφος</w:t>
+      </w:r>
+    </w:p>
+    <w:p>
+      <w:pPr>
+        <w:pStyle w:val="a3"/>
+      </w:pPr>
+      <w:r>
+        <w:t>Ο Ηλεκτροεγκεφαλογράφος είναι μία συσκευή η οποία μπορεί να μετρήσει την εγκεφαλική δραστηριότητα μέσω του ηλεκτροεγκεφαλογραφήματος.</w:t>
+      </w:r>
+      <w:r>
+        <w:t xml:space="preserve">Υπάρχουν διάφορα ήδη ηλεκτροεγκεφαλογράφου,τα δύο κύρια είναι 1) τα στεγνά ηλεκτρόδια και 2) τα υγρά ηλεκτρόδια </w:t>
+      </w:r>
+      <w:r>
+        <w:t>.</w:t>
+      </w:r>
+      <w:r>
+        <w:t xml:space="preserve"> </w:t>
+      </w:r>
+      <w:r>
+        <w:t>Αποτελ</w:t>
+      </w:r>
+      <w:r>
+        <w:t>εί</w:t>
+      </w:r>
+      <w:r>
+        <w:t>ται από ηλεκτρόδια τα οποία τοποθετούνται σε συγκεκριμένα τμήματα του εγκεφάλου</w:t>
+      </w:r>
+      <w:r>
+        <w:t>(Εικόνα)</w:t>
+      </w:r>
+      <w:r>
+        <w:t>.</w:t>
+      </w:r>
+      <w:r>
+        <w:t>Τα τελευταία χρόνια αρκετές εταιρίες έχουν αναπτύξει προϊόντα για προσωπική χρήση.Τα οποία είναι όμως περιορισμένα ,καθώς εφαρμόζουν  πάνω στο κρανίο έχουν αρκετές φορές ανακριβείς μετρήσεις και θόρυβο.</w:t>
+      </w:r>
+      <w:r>
+        <w:t>Στην παρούσα διπλωματική αξιολογήσαμε 2 ηλεκτροεγκεφαλογράφους οι οποίοι χρησιμοποιούν στεγνά ηλεκτρόδια</w:t>
+      </w:r>
+      <w:r>
+        <w:t>.</w:t>
+      </w:r>
+    </w:p>
+    <w:p>
+      <w:pPr>
+        <w:pStyle w:val="a3"/>
+        <w:numPr>
+          <w:ilvl w:val="0"/>
+          <w:numId w:val="2"/>
+        </w:numPr>
+      </w:pPr>
+      <w:r>
+        <w:rPr>
+          <w:lang w:val="en-US"/>
+        </w:rPr>
+        <w:t>Muse S headband (4</w:t>
+      </w:r>
+      <w:r>
+        <w:t xml:space="preserve"> κανάλια)</w:t>
+      </w:r>
+    </w:p>
+    <w:p>
+      <w:pPr>
+        <w:pStyle w:val="a3"/>
+        <w:numPr>
+          <w:ilvl w:val="0"/>
+          <w:numId w:val="2"/>
+        </w:numPr>
+      </w:pPr>
+      <w:r>
+        <w:rPr>
+          <w:lang w:val="en-US"/>
+        </w:rPr>
+        <w:t xml:space="preserve">Mindwave Mobile (1 </w:t>
+      </w:r>
+      <w:r>
+        <w:t>κανάλι)</w:t>
+      </w:r>
+    </w:p>
+    <w:p>
+      <w:pPr>
+        <w:pStyle w:val="a3"/>
+        <w:jc w:val="center"/>
+        <w:rPr>
+          <w:lang w:val="en-US"/>
+        </w:rPr>
+      </w:pPr>
+      <w:r>
+        <w:rPr>
+          <w:noProof/>
+        </w:rPr>
+        <w:drawing>
+          <wp:inline distT="0" distB="0" distL="0" distR="0" wp14:anchorId="1CAB373B" wp14:editId="1AD26FDD">
+            <wp:extent cx="2833116" cy="2823016"/>
+            <wp:effectExtent l="0" t="0" r="5715" b="0"/>
+            <wp:docPr id="1715970749" name="Picture 1" descr="A picture containing circle, text, screenshot, diagram&#10;&#10;Description automatically generated"/>
+            <wp:cNvGraphicFramePr>
+              <a:graphicFrameLocks xmlns:a="http://schemas.openxmlformats.org/drawingml/2006/main" noChangeAspect="1"/>
+            </wp:cNvGraphicFramePr>
+            <a:graphic xmlns:a="http://schemas.openxmlformats.org/drawingml/2006/main">
+              <a:graphicData uri="http://schemas.openxmlformats.org/drawingml/2006/picture">
+                <pic:pic xmlns:pic="http://schemas.openxmlformats.org/drawingml/2006/picture">
+                  <pic:nvPicPr>
+                    <pic:cNvPr id="1715970749" name="Picture 1" descr="A picture containing circle, text, screenshot, diagram&#10;&#10;Description automatically generated"/>
+                    <pic:cNvPicPr/>
+                  </pic:nvPicPr>
+                  <pic:blipFill>
+                    <a:blip r:embed="rId32"/>
+                    <a:stretch>
+                      <a:fillRect/>
+                    </a:stretch>
+                  </pic:blipFill>
+                  <pic:spPr>
+                    <a:xfrm>
+                      <a:off x="0" y="0"/>
+                      <a:ext cx="2847265" cy="2837114"/>
+                    </a:xfrm>
+                    <a:prstGeom prst="rect">
+                      <a:avLst/>
+                    </a:prstGeom>
+                  </pic:spPr>
+                </pic:pic>
+              </a:graphicData>
+            </a:graphic>
+          </wp:inline>
+        </w:drawing>
+      </w:r>
+    </w:p>
+    <w:p>
+      <w:pPr>
+        <w:pStyle w:val="a3"/>
+        <w:jc w:val="center"/>
+        <w:rPr>
+          <w:lang w:val="en-US"/>
+        </w:rPr>
+      </w:pPr>
+    </w:p>
+    <w:p>
+      <w:pPr>
+        <w:pStyle w:val="a6"/>
+        <w:rPr>
+          <w:rFonts w:eastAsia="Arial Unicode MS" w:cs="Arial Unicode MS"/>
+        </w:rPr>
+      </w:pPr>
+      <w:bookmarkStart w:id="17" w:name="_Toc94378788"/>
+      <w:r>
+        <w:rPr>
+          <w:rFonts w:eastAsia="Arial Unicode MS" w:cs="Arial Unicode MS"/>
+        </w:rPr>
+        <w:lastRenderedPageBreak/>
+        <w:t>3.</w:t>
+      </w:r>
+      <w:r>
+        <w:rPr>
+          <w:rFonts w:eastAsia="Arial Unicode MS" w:cs="Arial Unicode MS"/>
+        </w:rPr>
+        <w:t>2</w:t>
+      </w:r>
+      <w:r>
+        <w:rPr>
+          <w:rFonts w:eastAsia="Arial Unicode MS" w:cs="Arial Unicode MS"/>
+        </w:rPr>
+        <w:t xml:space="preserve"> </w:t>
       </w:r>
       <w:bookmarkEnd w:id="17"/>
       <w:r>
-        <w:t xml:space="preserve"> </w:t>
+        <w:rPr>
+          <w:rFonts w:eastAsia="Arial Unicode MS" w:cs="Arial Unicode MS"/>
+          <w:lang w:val="en-US"/>
+        </w:rPr>
+        <w:t>Muse</w:t>
+      </w:r>
+      <w:r>
+        <w:rPr>
+          <w:rFonts w:eastAsia="Arial Unicode MS" w:cs="Arial Unicode MS"/>
+        </w:rPr>
+        <w:t xml:space="preserve"> </w:t>
+      </w:r>
+      <w:r>
+        <w:rPr>
+          <w:rFonts w:eastAsia="Arial Unicode MS" w:cs="Arial Unicode MS"/>
+        </w:rPr>
+        <w:t>και διασύνδεση</w:t>
       </w:r>
     </w:p>
     <w:p>
@@ -10190,41 +10375,3303 @@
         <w:pStyle w:val="a3"/>
       </w:pPr>
       <w:r>
-        <w:t>Μεταξύ δύο διαδοχικών τίτλων, ανεξαρτήτως επιπέδου θα πρέπει να υπάρχει κάποιο εισαγωγικό κείμενο 2-3 σειρών (που συνήθως προλογίζει όσα ακολουθούν).</w:t>
+        <w:t xml:space="preserve">Η πρώτη συσκευή που χρησιμοποιήθηκε είναι η </w:t>
+      </w:r>
+      <w:r>
+        <w:rPr>
+          <w:lang w:val="en-US"/>
+        </w:rPr>
+        <w:t>Muse</w:t>
+      </w:r>
+      <w:r>
+        <w:t xml:space="preserve"> </w:t>
+      </w:r>
+      <w:r>
+        <w:rPr>
+          <w:lang w:val="en-US"/>
+        </w:rPr>
+        <w:t>S</w:t>
+      </w:r>
+      <w:r>
+        <w:t xml:space="preserve"> </w:t>
+      </w:r>
+      <w:r>
+        <w:rPr>
+          <w:lang w:val="en-US"/>
+        </w:rPr>
+        <w:t>headband</w:t>
+      </w:r>
+      <w:r>
+        <w:t xml:space="preserve"> </w:t>
+      </w:r>
+      <w:r>
+        <w:t xml:space="preserve">η οποία έχει 4 κανάλια </w:t>
+      </w:r>
+      <w:r>
+        <w:rPr>
+          <w:lang w:val="en-US"/>
+        </w:rPr>
+        <w:t>AF</w:t>
+      </w:r>
+      <w:r>
+        <w:t>7,</w:t>
+      </w:r>
+      <w:r>
+        <w:rPr>
+          <w:lang w:val="en-US"/>
+        </w:rPr>
+        <w:t>AF</w:t>
+      </w:r>
+      <w:r>
+        <w:t>8,</w:t>
+      </w:r>
+      <w:r>
+        <w:rPr>
+          <w:lang w:val="en-US"/>
+        </w:rPr>
+        <w:t>TP</w:t>
+      </w:r>
+      <w:r>
+        <w:t>9,</w:t>
+      </w:r>
+      <w:r>
+        <w:rPr>
+          <w:lang w:val="en-US"/>
+        </w:rPr>
+        <w:t>TP</w:t>
+      </w:r>
+      <w:r>
+        <w:t xml:space="preserve">10 </w:t>
+      </w:r>
+      <w:r>
+        <w:t xml:space="preserve">και ένα αναφορικό </w:t>
+      </w:r>
+      <w:r>
+        <w:rPr>
+          <w:lang w:val="en-US"/>
+        </w:rPr>
+        <w:t>FpZ</w:t>
+      </w:r>
+      <w:r>
+        <w:t>.</w:t>
+      </w:r>
+      <w:r>
+        <w:t xml:space="preserve"> Διαθέτει φωτοπληθυσμογραφία</w:t>
+      </w:r>
+      <w:r>
+        <w:t xml:space="preserve"> </w:t>
+      </w:r>
+      <w:r>
+        <w:t>(</w:t>
+      </w:r>
+      <w:r>
+        <w:rPr>
+          <w:lang w:val="en-US"/>
+        </w:rPr>
+        <w:t>PPG</w:t>
+      </w:r>
+      <w:r>
+        <w:t xml:space="preserve">) </w:t>
+      </w:r>
+      <w:r>
+        <w:t>Ηλεκτροεγκεφαλογράφημα</w:t>
+      </w:r>
+      <w:r>
+        <w:t xml:space="preserve"> (</w:t>
+      </w:r>
+      <w:r>
+        <w:rPr>
+          <w:lang w:val="en-US"/>
+        </w:rPr>
+        <w:t>EEG</w:t>
+      </w:r>
+      <w:r>
+        <w:t xml:space="preserve">) , </w:t>
+      </w:r>
+      <w:r>
+        <w:t xml:space="preserve">επιταχυνσιόμετρο </w:t>
+      </w:r>
+      <w:r>
+        <w:t>,</w:t>
+      </w:r>
+      <w:r>
+        <w:t xml:space="preserve"> γυροσκόπιο</w:t>
+      </w:r>
+      <w:r>
+        <w:t xml:space="preserve"> </w:t>
+      </w:r>
+      <w:r>
+        <w:t>.Στα πλαίσια της διπλωματικής χρησιμοποιήθηκε μόνο το  Ηλεκτροεγκεφαλογράφημα</w:t>
+      </w:r>
+      <w:r>
+        <w:t>.</w:t>
+      </w:r>
+      <w:r>
+        <w:t xml:space="preserve"> </w:t>
+      </w:r>
+      <w:r>
+        <w:t xml:space="preserve">Διαβάζει σήματα με συχνότητα 256 </w:t>
+      </w:r>
+      <w:r>
+        <w:rPr>
+          <w:lang w:val="en-US"/>
+        </w:rPr>
+        <w:t>Hz</w:t>
+      </w:r>
+      <w:r>
+        <w:t xml:space="preserve"> </w:t>
+      </w:r>
+      <w:r>
+        <w:t xml:space="preserve">και  δίνει τιμές </w:t>
+      </w:r>
+      <w:r>
+        <w:rPr>
+          <w:lang w:val="en-US"/>
+        </w:rPr>
+        <w:t>MicroVolt</w:t>
+      </w:r>
+      <w:r>
+        <w:t xml:space="preserve"> </w:t>
+      </w:r>
+      <w:r>
+        <w:t>/</w:t>
+      </w:r>
+      <w:r>
+        <w:t xml:space="preserve"> χρόνο (</w:t>
+      </w:r>
+      <w:r>
+        <w:rPr>
+          <w:lang w:val="en-US"/>
+        </w:rPr>
+        <w:t>Mv</w:t>
+      </w:r>
+      <w:r>
+        <w:t xml:space="preserve"> / </w:t>
+      </w:r>
+      <w:r>
+        <w:rPr>
+          <w:lang w:val="en-US"/>
+        </w:rPr>
+        <w:t>s</w:t>
+      </w:r>
+      <w:r>
+        <w:t>).</w:t>
+      </w:r>
+      <w:r>
+        <w:t xml:space="preserve"> </w:t>
+      </w:r>
+      <w:r>
+        <w:t>Συνδέ</w:t>
+      </w:r>
+      <w:r>
+        <w:t>εται</w:t>
+      </w:r>
+      <w:r>
+        <w:t xml:space="preserve"> στον υπολογιστή </w:t>
+      </w:r>
+      <w:r>
+        <w:t xml:space="preserve">με </w:t>
+      </w:r>
+      <w:r>
+        <w:rPr>
+          <w:lang w:val="en-US"/>
+        </w:rPr>
+        <w:t>Bluetooth</w:t>
+      </w:r>
+      <w:r>
+        <w:t xml:space="preserve"> </w:t>
+      </w:r>
+      <w:r>
+        <w:t xml:space="preserve">και καταγράφουμε τα δεδομένα </w:t>
+      </w:r>
+      <w:r>
+        <w:t xml:space="preserve">μέσω της εφαρμογής </w:t>
+      </w:r>
+      <w:r>
+        <w:rPr>
+          <w:lang w:val="en-US"/>
+        </w:rPr>
+        <w:t>BlueMuse</w:t>
+      </w:r>
+      <w:r>
+        <w:t xml:space="preserve"> </w:t>
+      </w:r>
+      <w:r>
+        <w:t xml:space="preserve">η οποία μεταδίδει τα δεδομένα μέσω ενός </w:t>
+      </w:r>
+      <w:r>
+        <w:rPr>
+          <w:lang w:val="en-US"/>
+        </w:rPr>
+        <w:t>LSL</w:t>
+      </w:r>
+      <w:r>
+        <w:t xml:space="preserve"> </w:t>
+      </w:r>
+      <w:r>
+        <w:t>(</w:t>
+      </w:r>
+      <w:r>
+        <w:rPr>
+          <w:lang w:val="en-US"/>
+        </w:rPr>
+        <w:t>Lab</w:t>
+      </w:r>
+      <w:r>
+        <w:t xml:space="preserve"> </w:t>
+      </w:r>
+      <w:r>
+        <w:rPr>
+          <w:lang w:val="en-US"/>
+        </w:rPr>
+        <w:t>Streaming</w:t>
+      </w:r>
+      <w:r>
+        <w:t xml:space="preserve"> </w:t>
+      </w:r>
+      <w:r>
+        <w:rPr>
+          <w:lang w:val="en-US"/>
+        </w:rPr>
+        <w:t>Layer</w:t>
+      </w:r>
+      <w:r>
+        <w:t xml:space="preserve">) </w:t>
+      </w:r>
+      <w:r>
+        <w:rPr>
+          <w:lang w:val="en-US"/>
+        </w:rPr>
+        <w:t>stream</w:t>
+      </w:r>
+      <w:r>
+        <w:t>.</w:t>
       </w:r>
     </w:p>
     <w:p>
       <w:pPr>
         <w:pStyle w:val="a3"/>
-      </w:pPr>
+        <w:jc w:val="center"/>
+      </w:pPr>
+      <w:r>
+        <w:rPr>
+          <w:noProof/>
+        </w:rPr>
+        <w:drawing>
+          <wp:inline distT="0" distB="0" distL="0" distR="0" wp14:anchorId="71081A16" wp14:editId="08C67177">
+            <wp:extent cx="3644900" cy="2789817"/>
+            <wp:effectExtent l="0" t="0" r="0" b="0"/>
+            <wp:docPr id="1867500744" name="Picture 1" descr="A picture containing drawing, sketch, circle, illustration&#10;&#10;Description automatically generated"/>
+            <wp:cNvGraphicFramePr>
+              <a:graphicFrameLocks xmlns:a="http://schemas.openxmlformats.org/drawingml/2006/main" noChangeAspect="1"/>
+            </wp:cNvGraphicFramePr>
+            <a:graphic xmlns:a="http://schemas.openxmlformats.org/drawingml/2006/main">
+              <a:graphicData uri="http://schemas.openxmlformats.org/drawingml/2006/picture">
+                <pic:pic xmlns:pic="http://schemas.openxmlformats.org/drawingml/2006/picture">
+                  <pic:nvPicPr>
+                    <pic:cNvPr id="1867500744" name="Picture 1" descr="A picture containing drawing, sketch, circle, illustration&#10;&#10;Description automatically generated"/>
+                    <pic:cNvPicPr/>
+                  </pic:nvPicPr>
+                  <pic:blipFill>
+                    <a:blip r:embed="rId33"/>
+                    <a:stretch>
+                      <a:fillRect/>
+                    </a:stretch>
+                  </pic:blipFill>
+                  <pic:spPr>
+                    <a:xfrm>
+                      <a:off x="0" y="0"/>
+                      <a:ext cx="3647819" cy="2792051"/>
+                    </a:xfrm>
+                    <a:prstGeom prst="rect">
+                      <a:avLst/>
+                    </a:prstGeom>
+                  </pic:spPr>
+                </pic:pic>
+              </a:graphicData>
+            </a:graphic>
+          </wp:inline>
+        </w:drawing>
+      </w:r>
+    </w:p>
+    <w:p>
+      <w:pPr>
+        <w:pStyle w:val="a7"/>
+      </w:pPr>
+      <w:bookmarkStart w:id="18" w:name="_Hlk138943993"/>
+      <w:r>
+        <w:t>3.</w:t>
+      </w:r>
+      <w:r>
+        <w:t>2</w:t>
+      </w:r>
+      <w:r>
+        <w:t>.1</w:t>
+      </w:r>
+      <w:r>
+        <w:t xml:space="preserve"> </w:t>
+      </w:r>
+      <w:r>
+        <w:rPr>
+          <w:lang w:val="en-US"/>
+        </w:rPr>
+        <w:t>LSL</w:t>
+      </w:r>
+      <w:r>
+        <w:t xml:space="preserve"> </w:t>
+      </w:r>
+      <w:r>
+        <w:rPr>
+          <w:lang w:val="en-US"/>
+        </w:rPr>
+        <w:t>Stream</w:t>
+      </w:r>
+    </w:p>
+    <w:bookmarkEnd w:id="18"/>
+    <w:p>
+      <w:pPr>
+        <w:pStyle w:val="a3"/>
+      </w:pPr>
+      <w:r>
+        <w:t xml:space="preserve">Το </w:t>
+      </w:r>
+      <w:r>
+        <w:rPr>
+          <w:lang w:val="en-US"/>
+        </w:rPr>
+        <w:t>LSL</w:t>
+      </w:r>
+      <w:r>
+        <w:t xml:space="preserve"> </w:t>
+      </w:r>
+      <w:r>
+        <w:t xml:space="preserve">είναι ένα λογισμικό που χρησιμοποιείται για την μετάδοση δεδομένων σε εφαρμογές επεξεργασίας σήματος.Η μετάδοση είναι ασύγχρονη και γίνεται μεταξύ διαφορετικών συσκευών και λογισμικών </w:t>
+      </w:r>
+      <w:r>
+        <w:t xml:space="preserve">επιτρέποντας τον συγχρονισμό πολλαπλών πηγών δεδομένων  σε πραγματικό χρόνο.Η αρχιτεκτονική του βασίζεται σε πρωτόκολλα επικοινωνίας όπως </w:t>
+      </w:r>
+      <w:r>
+        <w:rPr>
+          <w:lang w:val="en-US"/>
+        </w:rPr>
+        <w:t>TCP</w:t>
+      </w:r>
+      <w:r>
+        <w:t xml:space="preserve"> </w:t>
+      </w:r>
+      <w:r>
+        <w:t>και την μεταφορά τον δεδομένων ως δείγμα η κομμάτι,με την διαφορά το δείγμα να είναι μία μοναδική μέτρηση της συσκευής ,ενώ το κομμάτι είναι ένα σύνολο δειγμάτων.</w:t>
+      </w:r>
+    </w:p>
+    <w:p>
+      <w:pPr>
+        <w:pStyle w:val="a7"/>
+      </w:pPr>
+      <w:r>
+        <w:t>3.</w:t>
+      </w:r>
+      <w:r>
+        <w:t>2</w:t>
+      </w:r>
+      <w:r>
+        <w:t>.</w:t>
+      </w:r>
+      <w:r>
+        <w:t>2</w:t>
+      </w:r>
+      <w:r>
+        <w:t xml:space="preserve"> </w:t>
+      </w:r>
+      <w:r>
+        <w:t xml:space="preserve">Καταγραφή δεδομένων </w:t>
+      </w:r>
+      <w:r>
+        <w:rPr>
+          <w:lang w:val="en-US"/>
+        </w:rPr>
+        <w:t>Muse</w:t>
+      </w:r>
+      <w:r>
+        <w:t xml:space="preserve"> </w:t>
+      </w:r>
+      <w:r>
+        <w:t xml:space="preserve">στην </w:t>
+      </w:r>
+      <w:r>
+        <w:rPr>
+          <w:lang w:val="en-US"/>
+        </w:rPr>
+        <w:t>Python</w:t>
+      </w:r>
+    </w:p>
+    <w:p>
+      <w:pPr>
+        <w:pStyle w:val="a3"/>
+      </w:pPr>
+      <w:r>
+        <w:t xml:space="preserve">Για την καταγραφή </w:t>
+      </w:r>
+      <w:r>
+        <w:t xml:space="preserve">των </w:t>
+      </w:r>
+      <w:r>
+        <w:t>δεδομένων χρησιμοποιήθηκε</w:t>
+      </w:r>
+      <w:r>
+        <w:t xml:space="preserve"> </w:t>
+      </w:r>
+      <w:r>
+        <w:t xml:space="preserve">το πακέτο </w:t>
+      </w:r>
+      <w:r>
+        <w:rPr>
+          <w:b/>
+          <w:bCs/>
+          <w:lang w:val="en-US"/>
+        </w:rPr>
+        <w:t>mus</w:t>
+      </w:r>
+      <w:r>
+        <w:rPr>
+          <w:b/>
+          <w:bCs/>
+          <w:lang w:val="en-US"/>
+        </w:rPr>
+        <w:t>elsl</w:t>
+      </w:r>
+      <w:r>
+        <w:t>.Οι εντολές που χρησιμοποιήθηκαν είναι οι εξής:</w:t>
+      </w:r>
+    </w:p>
+    <w:p>
+      <w:pPr>
+        <w:pStyle w:val="a3"/>
+        <w:numPr>
+          <w:ilvl w:val="0"/>
+          <w:numId w:val="3"/>
+        </w:numPr>
+      </w:pPr>
+      <w:r>
+        <w:rPr>
+          <w:b/>
+          <w:bCs/>
+          <w:lang w:val="en-US"/>
+        </w:rPr>
+        <w:t>muselsl</w:t>
+      </w:r>
+      <w:r>
+        <w:rPr>
+          <w:b/>
+          <w:bCs/>
+        </w:rPr>
+        <w:t xml:space="preserve"> </w:t>
+      </w:r>
+      <w:r>
+        <w:rPr>
+          <w:b/>
+          <w:bCs/>
+          <w:lang w:val="en-US"/>
+        </w:rPr>
+        <w:t>list</w:t>
+      </w:r>
+      <w:r>
+        <w:t xml:space="preserve"> </w:t>
+      </w:r>
+      <w:r>
+        <w:sym w:font="Wingdings" w:char="F0E0"/>
+      </w:r>
+      <w:r>
+        <w:t xml:space="preserve"> μας τυπώνει μία λίστα με όλες τις διαθέσιμες συσκευές </w:t>
+      </w:r>
+      <w:r>
+        <w:rPr>
+          <w:lang w:val="en-US"/>
+        </w:rPr>
+        <w:t>muse</w:t>
+      </w:r>
+    </w:p>
+    <w:p>
+      <w:pPr>
+        <w:pStyle w:val="a3"/>
+        <w:numPr>
+          <w:ilvl w:val="0"/>
+          <w:numId w:val="3"/>
+        </w:numPr>
+      </w:pPr>
+      <w:r>
+        <w:rPr>
+          <w:b/>
+          <w:bCs/>
+          <w:lang w:val="en-US"/>
+        </w:rPr>
+        <w:t>muselsl</w:t>
+      </w:r>
+      <w:r>
+        <w:rPr>
+          <w:b/>
+          <w:bCs/>
+        </w:rPr>
+        <w:t xml:space="preserve"> </w:t>
+      </w:r>
+      <w:r>
+        <w:rPr>
+          <w:b/>
+          <w:bCs/>
+          <w:lang w:val="en-US"/>
+        </w:rPr>
+        <w:t>stream</w:t>
+      </w:r>
+      <w:r>
+        <w:t xml:space="preserve"> </w:t>
+      </w:r>
+      <w:r>
+        <w:rPr>
+          <w:lang w:val="en-US"/>
+        </w:rPr>
+        <w:sym w:font="Wingdings" w:char="F0E0"/>
+      </w:r>
+      <w:r>
+        <w:t>ξεκινάει μία ροή δεδομένων από την συσκευή στον υπολογιστ</w:t>
+      </w:r>
+      <w:r>
+        <w:t>ή , μερικές παραλαγές της εντολής είναι:</w:t>
+      </w:r>
+    </w:p>
+    <w:p>
+      <w:pPr>
+        <w:pStyle w:val="a3"/>
+        <w:numPr>
+          <w:ilvl w:val="1"/>
+          <w:numId w:val="3"/>
+        </w:numPr>
+      </w:pPr>
+      <w:r>
+        <w:rPr>
+          <w:lang w:val="en-US"/>
+        </w:rPr>
+        <w:t>muselsl</w:t>
+      </w:r>
+      <w:r>
+        <w:t xml:space="preserve"> </w:t>
+      </w:r>
+      <w:r>
+        <w:rPr>
+          <w:lang w:val="en-US"/>
+        </w:rPr>
+        <w:t>stream</w:t>
+      </w:r>
+      <w:r>
+        <w:t xml:space="preserve"> –</w:t>
+      </w:r>
+      <w:r>
+        <w:rPr>
+          <w:lang w:val="en-US"/>
+        </w:rPr>
+        <w:t>name</w:t>
+      </w:r>
+      <w:r>
+        <w:t xml:space="preserve"> </w:t>
+      </w:r>
+      <w:r>
+        <w:t>όνομα</w:t>
+      </w:r>
+      <w:r>
+        <w:t xml:space="preserve"> </w:t>
+      </w:r>
+      <w:r>
+        <w:t>της</w:t>
+      </w:r>
+      <w:r>
+        <w:t xml:space="preserve"> </w:t>
+      </w:r>
+      <w:r>
+        <w:t>συσκευής(κωδικός μοντέλου)</w:t>
+      </w:r>
+    </w:p>
+    <w:p>
+      <w:pPr>
+        <w:pStyle w:val="a3"/>
+        <w:numPr>
+          <w:ilvl w:val="1"/>
+          <w:numId w:val="3"/>
+        </w:numPr>
+        <w:rPr>
+          <w:lang w:val="en-US"/>
+        </w:rPr>
+      </w:pPr>
+      <w:r>
+        <w:rPr>
+          <w:lang w:val="en-US"/>
+        </w:rPr>
+        <w:t>muselsl</w:t>
+      </w:r>
+      <w:r>
+        <w:rPr>
+          <w:lang w:val="en-US"/>
+        </w:rPr>
+        <w:t xml:space="preserve"> </w:t>
+      </w:r>
+      <w:r>
+        <w:rPr>
+          <w:lang w:val="en-US"/>
+        </w:rPr>
+        <w:t>stream</w:t>
+      </w:r>
+      <w:r>
+        <w:rPr>
+          <w:lang w:val="en-US"/>
+        </w:rPr>
+        <w:t xml:space="preserve"> –</w:t>
+      </w:r>
+      <w:r>
+        <w:rPr>
+          <w:lang w:val="en-US"/>
+        </w:rPr>
+        <w:t>address</w:t>
+      </w:r>
+      <w:r>
+        <w:rPr>
+          <w:lang w:val="en-US"/>
+        </w:rPr>
+        <w:t xml:space="preserve"> </w:t>
+      </w:r>
+      <w:r>
+        <w:t>διεύθυνση</w:t>
+      </w:r>
+      <w:r>
+        <w:rPr>
+          <w:lang w:val="en-US"/>
+        </w:rPr>
+        <w:t xml:space="preserve"> </w:t>
+      </w:r>
+      <w:r>
+        <w:t>της</w:t>
+      </w:r>
+      <w:r>
+        <w:rPr>
+          <w:lang w:val="en-US"/>
+        </w:rPr>
+        <w:t xml:space="preserve"> </w:t>
+      </w:r>
+      <w:r>
+        <w:t>συσκευής</w:t>
+      </w:r>
+      <w:r>
+        <w:rPr>
+          <w:lang w:val="en-US"/>
+        </w:rPr>
+        <w:t xml:space="preserve"> (</w:t>
+      </w:r>
+      <w:r>
+        <w:rPr>
+          <w:lang w:val="en-US"/>
+        </w:rPr>
+        <w:t>Mac address)</w:t>
+      </w:r>
+    </w:p>
+    <w:p>
+      <w:pPr>
+        <w:pStyle w:val="a3"/>
+        <w:ind w:left="720"/>
+        <w:rPr>
+          <w:lang w:val="en-US"/>
+        </w:rPr>
+      </w:pPr>
+    </w:p>
+    <w:p>
+      <w:pPr>
+        <w:pStyle w:val="a3"/>
+        <w:numPr>
+          <w:ilvl w:val="0"/>
+          <w:numId w:val="3"/>
+        </w:numPr>
+      </w:pPr>
+      <w:r>
+        <w:rPr>
+          <w:b/>
+          <w:bCs/>
+          <w:lang w:val="en-US"/>
+        </w:rPr>
+        <w:lastRenderedPageBreak/>
+        <w:t>muselsl</w:t>
+      </w:r>
+      <w:r>
+        <w:rPr>
+          <w:b/>
+          <w:bCs/>
+        </w:rPr>
+        <w:t xml:space="preserve"> </w:t>
+      </w:r>
+      <w:r>
+        <w:rPr>
+          <w:b/>
+          <w:bCs/>
+          <w:lang w:val="en-US"/>
+        </w:rPr>
+        <w:t>view</w:t>
+      </w:r>
+      <w:r>
+        <w:t xml:space="preserve"> </w:t>
+      </w:r>
+      <w:r>
+        <w:sym w:font="Wingdings" w:char="F0E0"/>
+      </w:r>
+      <w:r>
+        <w:t>Μ</w:t>
+      </w:r>
+      <w:r>
+        <w:t>ας δείχνει μία ένα διάγραμμα με τα 4 κανάλια (</w:t>
+      </w:r>
+      <w:r>
+        <w:rPr>
+          <w:lang w:val="en-US"/>
+        </w:rPr>
+        <w:t>mV</w:t>
+      </w:r>
+      <w:r>
+        <w:t>/</w:t>
+      </w:r>
+      <w:r>
+        <w:rPr>
+          <w:lang w:val="en-US"/>
+        </w:rPr>
+        <w:t>s</w:t>
+      </w:r>
+      <w:r>
+        <w:t xml:space="preserve">) </w:t>
+      </w:r>
+      <w:r>
+        <w:t>βοήθησε πολύ στην προσαρμογή του εγκεφαλογράφου στο κρανίο δίοτι μία κακή προσαρμογή είχε αρκετό θόρυβο</w:t>
+      </w:r>
+    </w:p>
+    <w:p>
+      <w:pPr>
+        <w:pStyle w:val="a3"/>
+        <w:ind w:left="720"/>
+        <w:jc w:val="center"/>
+      </w:pPr>
+      <w:r>
+        <w:rPr>
+          <w:noProof/>
+        </w:rPr>
+        <w:drawing>
+          <wp:inline distT="0" distB="0" distL="0" distR="0" wp14:anchorId="24EA1461" wp14:editId="1668F51D">
+            <wp:extent cx="6120130" cy="1628140"/>
+            <wp:effectExtent l="0" t="0" r="0" b="0"/>
+            <wp:docPr id="1159498835" name="Picture 1" descr="A picture containing line, handwriting, text&#10;&#10;Description automatically generated"/>
+            <wp:cNvGraphicFramePr>
+              <a:graphicFrameLocks xmlns:a="http://schemas.openxmlformats.org/drawingml/2006/main" noChangeAspect="1"/>
+            </wp:cNvGraphicFramePr>
+            <a:graphic xmlns:a="http://schemas.openxmlformats.org/drawingml/2006/main">
+              <a:graphicData uri="http://schemas.openxmlformats.org/drawingml/2006/picture">
+                <pic:pic xmlns:pic="http://schemas.openxmlformats.org/drawingml/2006/picture">
+                  <pic:nvPicPr>
+                    <pic:cNvPr id="1159498835" name="Picture 1" descr="A picture containing line, handwriting, text&#10;&#10;Description automatically generated"/>
+                    <pic:cNvPicPr/>
+                  </pic:nvPicPr>
+                  <pic:blipFill>
+                    <a:blip r:embed="rId34"/>
+                    <a:stretch>
+                      <a:fillRect/>
+                    </a:stretch>
+                  </pic:blipFill>
+                  <pic:spPr>
+                    <a:xfrm>
+                      <a:off x="0" y="0"/>
+                      <a:ext cx="6120130" cy="1628140"/>
+                    </a:xfrm>
+                    <a:prstGeom prst="rect">
+                      <a:avLst/>
+                    </a:prstGeom>
+                  </pic:spPr>
+                </pic:pic>
+              </a:graphicData>
+            </a:graphic>
+          </wp:inline>
+        </w:drawing>
+      </w:r>
+    </w:p>
+    <w:p>
+      <w:pPr>
+        <w:pStyle w:val="a3"/>
+        <w:numPr>
+          <w:ilvl w:val="0"/>
+          <w:numId w:val="3"/>
+        </w:numPr>
+      </w:pPr>
+      <w:r>
+        <w:rPr>
+          <w:b/>
+          <w:bCs/>
+          <w:lang w:val="en-US"/>
+        </w:rPr>
+        <w:t>muselsl</w:t>
+      </w:r>
+      <w:r>
+        <w:rPr>
+          <w:b/>
+          <w:bCs/>
+        </w:rPr>
+        <w:t xml:space="preserve"> </w:t>
+      </w:r>
+      <w:r>
+        <w:rPr>
+          <w:b/>
+          <w:bCs/>
+          <w:lang w:val="en-US"/>
+        </w:rPr>
+        <w:t>record</w:t>
+      </w:r>
+      <w:r>
+        <w:t xml:space="preserve"> –</w:t>
+      </w:r>
+      <w:r>
+        <w:rPr>
+          <w:lang w:val="en-US"/>
+        </w:rPr>
+        <w:t>duration</w:t>
+      </w:r>
+      <w:r>
+        <w:t xml:space="preserve"> </w:t>
+      </w:r>
+      <w:r>
+        <w:t>αριθμός</w:t>
+      </w:r>
+      <w:r>
+        <w:t xml:space="preserve"> </w:t>
+      </w:r>
+      <w:r>
+        <w:sym w:font="Wingdings" w:char="F0E0"/>
+      </w:r>
+      <w:r>
+        <w:t>Δημιουργέι ένα .</w:t>
+      </w:r>
+      <w:r>
+        <w:rPr>
+          <w:lang w:val="en-US"/>
+        </w:rPr>
+        <w:t>csv</w:t>
+      </w:r>
+      <w:r>
+        <w:t xml:space="preserve"> </w:t>
+      </w:r>
+      <w:r>
+        <w:t>αρχείο με τις μετρήσεις για το επόμενο αριθμό δευτερολέπτων</w:t>
+      </w:r>
+    </w:p>
+    <w:p>
+      <w:pPr>
+        <w:pStyle w:val="a3"/>
+        <w:ind w:left="1440"/>
+        <w:jc w:val="center"/>
+      </w:pPr>
+      <w:r>
+        <w:rPr>
+          <w:noProof/>
+        </w:rPr>
+        <w:drawing>
+          <wp:inline distT="0" distB="0" distL="0" distR="0" wp14:anchorId="5C57E5BF" wp14:editId="0BE424F8">
+            <wp:extent cx="3434121" cy="2324100"/>
+            <wp:effectExtent l="0" t="0" r="0" b="0"/>
+            <wp:docPr id="1145839334" name="Picture 1" descr="A picture containing text, screenshot, font, number&#10;&#10;Description automatically generated"/>
+            <wp:cNvGraphicFramePr>
+              <a:graphicFrameLocks xmlns:a="http://schemas.openxmlformats.org/drawingml/2006/main" noChangeAspect="1"/>
+            </wp:cNvGraphicFramePr>
+            <a:graphic xmlns:a="http://schemas.openxmlformats.org/drawingml/2006/main">
+              <a:graphicData uri="http://schemas.openxmlformats.org/drawingml/2006/picture">
+                <pic:pic xmlns:pic="http://schemas.openxmlformats.org/drawingml/2006/picture">
+                  <pic:nvPicPr>
+                    <pic:cNvPr id="1145839334" name="Picture 1" descr="A picture containing text, screenshot, font, number&#10;&#10;Description automatically generated"/>
+                    <pic:cNvPicPr/>
+                  </pic:nvPicPr>
+                  <pic:blipFill>
+                    <a:blip r:embed="rId35"/>
+                    <a:stretch>
+                      <a:fillRect/>
+                    </a:stretch>
+                  </pic:blipFill>
+                  <pic:spPr>
+                    <a:xfrm>
+                      <a:off x="0" y="0"/>
+                      <a:ext cx="3441658" cy="2329201"/>
+                    </a:xfrm>
+                    <a:prstGeom prst="rect">
+                      <a:avLst/>
+                    </a:prstGeom>
+                  </pic:spPr>
+                </pic:pic>
+              </a:graphicData>
+            </a:graphic>
+          </wp:inline>
+        </w:drawing>
+      </w:r>
     </w:p>
     <w:p>
       <w:pPr>
         <w:pStyle w:val="a6"/>
+      </w:pPr>
+      <w:r>
+        <w:t xml:space="preserve">3.3 </w:t>
+      </w:r>
+      <w:r>
+        <w:rPr>
+          <w:lang w:val="en-US"/>
+        </w:rPr>
+        <w:t>Mindwave</w:t>
+      </w:r>
+      <w:r>
+        <w:t xml:space="preserve"> </w:t>
+      </w:r>
+      <w:r>
+        <w:t>και διασύνδεση</w:t>
+      </w:r>
+    </w:p>
+    <w:p>
+      <w:pPr>
+        <w:pStyle w:val="a3"/>
+      </w:pPr>
+      <w:r>
+        <w:rPr>
+          <w:lang w:val="en-US"/>
+        </w:rPr>
+        <w:t>H</w:t>
+      </w:r>
+      <w:r>
+        <w:t xml:space="preserve"> δεύτερη συσκευή που χρησιμοποιήθηκε είναι η </w:t>
+      </w:r>
+      <w:r>
+        <w:rPr>
+          <w:lang w:val="en-US"/>
+        </w:rPr>
+        <w:t>Mindwave</w:t>
+      </w:r>
+      <w:r>
+        <w:t xml:space="preserve"> </w:t>
+      </w:r>
+      <w:r>
+        <w:rPr>
+          <w:lang w:val="en-US"/>
+        </w:rPr>
+        <w:t>mobile</w:t>
+      </w:r>
+      <w:r>
+        <w:t xml:space="preserve"> </w:t>
+      </w:r>
+      <w:r>
+        <w:t xml:space="preserve">η οποία σε αντίθεση με το </w:t>
+      </w:r>
+      <w:r>
+        <w:rPr>
+          <w:lang w:val="en-US"/>
+        </w:rPr>
+        <w:t>Muse</w:t>
+      </w:r>
+      <w:r>
+        <w:t xml:space="preserve"> </w:t>
+      </w:r>
+      <w:r>
+        <w:t xml:space="preserve">έχει μόνο ένα </w:t>
+      </w:r>
+      <w:bookmarkStart w:id="19" w:name="_Toc94378789"/>
+      <w:r>
+        <w:t>κανάλι με</w:t>
+      </w:r>
+      <w:r>
+        <w:t xml:space="preserve"> το ηλεκτρόδιο στην θέση </w:t>
+      </w:r>
+      <w:r>
+        <w:rPr>
+          <w:lang w:val="en-US"/>
+        </w:rPr>
+        <w:t>Fp</w:t>
+      </w:r>
+      <w:r>
+        <w:t>1</w:t>
+      </w:r>
+      <w:r>
+        <w:t>,</w:t>
+      </w:r>
+      <w:r>
+        <w:t xml:space="preserve"> δ</w:t>
+      </w:r>
+      <w:r>
+        <w:t xml:space="preserve">ιαβάζει σήματα με συχνότητα 512 </w:t>
+      </w:r>
+      <w:r>
+        <w:rPr>
+          <w:lang w:val="en-US"/>
+        </w:rPr>
+        <w:t>hz</w:t>
+      </w:r>
+      <w:r>
+        <w:t xml:space="preserve"> και</w:t>
+      </w:r>
+      <w:r>
+        <w:t xml:space="preserve"> </w:t>
+      </w:r>
+      <w:r>
+        <w:t xml:space="preserve">διαθέτει μόνο ηλεκτροεγκεφαλογράφο </w:t>
+      </w:r>
+      <w:r>
+        <w:t>που</w:t>
+      </w:r>
+      <w:r>
+        <w:t xml:space="preserve"> </w:t>
+      </w:r>
+      <w:r>
+        <w:t>μας επιστρέφει μια πληθώρα τιμών.</w:t>
+      </w:r>
+      <w:r>
+        <w:t xml:space="preserve">Συνδέεται μέσω </w:t>
+      </w:r>
+      <w:r>
+        <w:rPr>
+          <w:lang w:val="en-US"/>
+        </w:rPr>
+        <w:t>Bluetooth</w:t>
+      </w:r>
+      <w:r>
+        <w:t xml:space="preserve"> και</w:t>
+      </w:r>
+      <w:r>
+        <w:t xml:space="preserve"> επικοινωνεί μέσω σειριακής θύρας</w:t>
+      </w:r>
+      <w:r>
+        <w:t>.Τέλος τα δεδομένα έρχονται σε μορφή</w:t>
+      </w:r>
+      <w:r>
+        <w:t xml:space="preserve"> </w:t>
+      </w:r>
+      <w:r>
+        <w:t>πακέτ</w:t>
+      </w:r>
+      <w:r>
+        <w:t>ου</w:t>
+      </w:r>
+      <w:r>
+        <w:t xml:space="preserve"> </w:t>
+      </w:r>
+      <w:r>
+        <w:t xml:space="preserve"> </w:t>
+      </w:r>
+      <w:r>
+        <w:t>που πρέπει να επεξεργαστ</w:t>
+      </w:r>
+      <w:r>
+        <w:t>εί</w:t>
+      </w:r>
+      <w:r>
+        <w:t xml:space="preserve"> για να </w:t>
+      </w:r>
+      <w:r>
+        <w:t xml:space="preserve">πάρουμε </w:t>
+      </w:r>
+      <w:r>
+        <w:t>την πληρο</w:t>
+      </w:r>
+      <w:r>
+        <w:t>φορ</w:t>
+      </w:r>
+      <w:r>
+        <w:t>ία</w:t>
+      </w:r>
+      <w:r>
+        <w:t>.</w:t>
+      </w:r>
+      <w:r>
+        <w:t>Η δομή των πακέτων είναι</w:t>
+      </w:r>
+      <w:r>
+        <w:t xml:space="preserve"> η εξής</w:t>
+      </w:r>
+      <w:r>
+        <w:t>:</w:t>
+      </w:r>
+    </w:p>
+    <w:p>
+      <w:pPr>
+        <w:pStyle w:val="a3"/>
+        <w:numPr>
+          <w:ilvl w:val="0"/>
+          <w:numId w:val="4"/>
+        </w:numPr>
+      </w:pPr>
+      <w:r>
+        <w:t>Τί</w:t>
+      </w:r>
+      <w:r>
+        <w:t>τλος</w:t>
+      </w:r>
+      <w:r>
+        <w:rPr>
+          <w:lang w:val="en-US"/>
+        </w:rPr>
+        <w:t xml:space="preserve"> (Header) 3 bytes</w:t>
+      </w:r>
+    </w:p>
+    <w:p>
+      <w:pPr>
+        <w:pStyle w:val="a3"/>
+        <w:numPr>
+          <w:ilvl w:val="0"/>
+          <w:numId w:val="4"/>
+        </w:numPr>
+      </w:pPr>
+      <w:r>
+        <w:t>Φορτίο</w:t>
+      </w:r>
+      <w:r>
+        <w:rPr>
+          <w:lang w:val="en-US"/>
+        </w:rPr>
+        <w:t xml:space="preserve"> (Payload)</w:t>
+      </w:r>
+      <w:r>
+        <w:t xml:space="preserve"> μέγιστο μέγεθος 169 </w:t>
+      </w:r>
+      <w:r>
+        <w:rPr>
+          <w:lang w:val="en-US"/>
+        </w:rPr>
+        <w:t>bytes</w:t>
+      </w:r>
+    </w:p>
+    <w:p>
+      <w:pPr>
+        <w:pStyle w:val="a3"/>
+        <w:numPr>
+          <w:ilvl w:val="0"/>
+          <w:numId w:val="4"/>
+        </w:numPr>
+      </w:pPr>
+      <w:r>
+        <w:t>Άθροισμα ελέγχου</w:t>
+      </w:r>
+      <w:r>
+        <w:rPr>
+          <w:lang w:val="en-US"/>
+        </w:rPr>
+        <w:t xml:space="preserve"> (Checksum)</w:t>
+      </w:r>
+      <w:r>
+        <w:t xml:space="preserve"> 1 </w:t>
+      </w:r>
+      <w:r>
+        <w:rPr>
+          <w:lang w:val="en-US"/>
+        </w:rPr>
+        <w:t>byte</w:t>
+      </w:r>
+    </w:p>
+    <w:p>
+      <w:pPr>
+        <w:pStyle w:val="a3"/>
+      </w:pPr>
+      <w:r>
+        <w:t xml:space="preserve">Το αρχείο </w:t>
+      </w:r>
+      <w:r>
+        <w:rPr>
+          <w:lang w:val="en-US"/>
+        </w:rPr>
+        <w:t>mindwave</w:t>
+      </w:r>
+      <w:r>
+        <w:t>.</w:t>
+      </w:r>
+      <w:r>
+        <w:rPr>
+          <w:lang w:val="en-US"/>
+        </w:rPr>
+        <w:t>py</w:t>
+      </w:r>
+      <w:r>
+        <w:t xml:space="preserve"> </w:t>
+      </w:r>
+      <w:r>
+        <w:t>το οποίο υποδέχεται και αναλύεει τα πακέτα για να πάρουμε την πληροφορία,</w:t>
+      </w:r>
+      <w:r>
+        <w:t xml:space="preserve"> δημιουργήθηκε από το</w:t>
+      </w:r>
+      <w:r>
+        <w:t xml:space="preserve"> </w:t>
+      </w:r>
+      <w:r>
+        <w:rPr>
+          <w:lang w:val="en-US"/>
+        </w:rPr>
+        <w:t>BarkleyUS</w:t>
+      </w:r>
+      <w:r>
+        <w:t xml:space="preserve"> όμως λόγο του ότι </w:t>
+      </w:r>
+      <w:r>
+        <w:t xml:space="preserve">φτιάχτηκε στην </w:t>
+      </w:r>
+      <w:r>
+        <w:rPr>
+          <w:lang w:val="en-US"/>
+        </w:rPr>
+        <w:t>python</w:t>
+      </w:r>
+      <w:r>
+        <w:t xml:space="preserve"> 2</w:t>
+      </w:r>
+      <w:r>
+        <w:t xml:space="preserve"> έγιναν μικροαλλαγές για να μπορέσει να λειτουργήσει με </w:t>
+      </w:r>
+      <w:r>
+        <w:rPr>
+          <w:lang w:val="en-US"/>
+        </w:rPr>
+        <w:t>python</w:t>
+      </w:r>
+      <w:r>
+        <w:t xml:space="preserve"> 3</w:t>
+      </w:r>
+      <w:r>
+        <w:t>.Η βασική λει</w:t>
+      </w:r>
+      <w:r>
+        <w:t>τουργία του μπορεί να βρεθεί εδώ.(πηγή)</w:t>
+      </w:r>
+    </w:p>
+    <w:p>
+      <w:pPr>
+        <w:pStyle w:val="a3"/>
+      </w:pPr>
+    </w:p>
+    <w:p>
+      <w:pPr>
+        <w:pStyle w:val="a3"/>
+        <w:jc w:val="center"/>
+      </w:pPr>
+      <w:r>
+        <w:rPr>
+          <w:noProof/>
+        </w:rPr>
+        <w:drawing>
+          <wp:inline distT="0" distB="0" distL="0" distR="0" wp14:anchorId="029F381F" wp14:editId="124E3A9F">
+            <wp:extent cx="3916680" cy="2104636"/>
+            <wp:effectExtent l="0" t="0" r="7620" b="0"/>
+            <wp:docPr id="680641023" name="Picture 1"/>
+            <wp:cNvGraphicFramePr>
+              <a:graphicFrameLocks xmlns:a="http://schemas.openxmlformats.org/drawingml/2006/main" noChangeAspect="1"/>
+            </wp:cNvGraphicFramePr>
+            <a:graphic xmlns:a="http://schemas.openxmlformats.org/drawingml/2006/main">
+              <a:graphicData uri="http://schemas.openxmlformats.org/drawingml/2006/picture">
+                <pic:pic xmlns:pic="http://schemas.openxmlformats.org/drawingml/2006/picture">
+                  <pic:nvPicPr>
+                    <pic:cNvPr id="680641023" name=""/>
+                    <pic:cNvPicPr/>
+                  </pic:nvPicPr>
+                  <pic:blipFill>
+                    <a:blip r:embed="rId36"/>
+                    <a:stretch>
+                      <a:fillRect/>
+                    </a:stretch>
+                  </pic:blipFill>
+                  <pic:spPr>
+                    <a:xfrm>
+                      <a:off x="0" y="0"/>
+                      <a:ext cx="3920080" cy="2106463"/>
+                    </a:xfrm>
+                    <a:prstGeom prst="rect">
+                      <a:avLst/>
+                    </a:prstGeom>
+                  </pic:spPr>
+                </pic:pic>
+              </a:graphicData>
+            </a:graphic>
+          </wp:inline>
+        </w:drawing>
+      </w:r>
+      <w:r>
+        <w:t xml:space="preserve"> </w:t>
+      </w:r>
+    </w:p>
+    <w:p>
+      <w:pPr>
+        <w:pStyle w:val="a7"/>
+      </w:pPr>
+      <w:r>
+        <w:t>3.3.1</w:t>
+      </w:r>
+      <w:r>
+        <w:t xml:space="preserve"> </w:t>
+      </w:r>
+      <w:r>
+        <w:t>Τιμές Mindwave</w:t>
+      </w:r>
+    </w:p>
+    <w:p>
+      <w:pPr>
+        <w:pStyle w:val="a3"/>
+      </w:pPr>
+      <w:r>
+        <w:t xml:space="preserve">Το </w:t>
+      </w:r>
+      <w:r>
+        <w:rPr>
+          <w:lang w:val="en-US"/>
+        </w:rPr>
+        <w:t>Mindwave</w:t>
+      </w:r>
+      <w:r>
+        <w:t xml:space="preserve"> </w:t>
+      </w:r>
+      <w:r>
+        <w:t xml:space="preserve">σε αντίθεση με το </w:t>
+      </w:r>
+      <w:r>
+        <w:rPr>
+          <w:lang w:val="en-US"/>
+        </w:rPr>
+        <w:t>Muse</w:t>
+      </w:r>
+      <w:r>
+        <w:t xml:space="preserve"> </w:t>
+      </w:r>
+      <w:r>
+        <w:t xml:space="preserve">δεν δίνει τιμές κατευθείαν από τον εγκεφαλογράφο ,αλλά τις επεξεργάζεται με ειδικό τσιπάκι </w:t>
+      </w:r>
+      <w:r>
+        <w:rPr>
+          <w:lang w:val="en-US"/>
+        </w:rPr>
+        <w:t>ThinkGear</w:t>
+      </w:r>
+      <w:r>
+        <w:t xml:space="preserve"> και</w:t>
+      </w:r>
+      <w:r>
+        <w:t xml:space="preserve"> επιστρέφει συγκεκριμένα αποτελέσματα τα οποία είναι:</w:t>
+      </w:r>
+    </w:p>
+    <w:p>
+      <w:pPr>
+        <w:pStyle w:val="a3"/>
+        <w:numPr>
+          <w:ilvl w:val="0"/>
+          <w:numId w:val="3"/>
+        </w:numPr>
+      </w:pPr>
+      <w:r>
+        <w:rPr>
+          <w:b/>
+          <w:bCs/>
+          <w:lang w:val="en-US"/>
+        </w:rPr>
+        <w:t>Attention</w:t>
+      </w:r>
+      <w:r>
+        <w:t xml:space="preserve"> </w:t>
+      </w:r>
+      <w:r>
+        <w:sym w:font="Wingdings" w:char="F0E0"/>
+      </w:r>
+      <w:r>
+        <w:t>Ποσοστό «συγκέντρωσης»</w:t>
+      </w:r>
+      <w:r>
+        <w:t>εύρος τιμών</w:t>
+      </w:r>
+      <w:r>
+        <w:t xml:space="preserve"> 0-100</w:t>
+      </w:r>
+      <w:r>
+        <w:t>, ανανέωση 1 δευτερόλεπτο,</w:t>
+      </w:r>
+      <w:r>
+        <w:t xml:space="preserve"> δηλαδή κάποιος με ποσοστό 80-100 θα είναι πιο συγκεντρωμένος από κάποιον με ποσοστό 50-70</w:t>
+      </w:r>
+      <w:r>
+        <w:t xml:space="preserve"> </w:t>
+      </w:r>
+    </w:p>
+    <w:p>
+      <w:pPr>
+        <w:pStyle w:val="a3"/>
+        <w:numPr>
+          <w:ilvl w:val="0"/>
+          <w:numId w:val="3"/>
+        </w:numPr>
+        <w:rPr>
+          <w:b/>
+          <w:bCs/>
+          <w:i/>
+          <w:iCs/>
+        </w:rPr>
+      </w:pPr>
+      <w:r>
+        <w:rPr>
+          <w:b/>
+          <w:bCs/>
+          <w:lang w:val="en-US"/>
+        </w:rPr>
+        <w:t>Meditation</w:t>
+      </w:r>
+      <w:r>
+        <w:rPr>
+          <w:b/>
+          <w:bCs/>
+        </w:rPr>
+        <w:t xml:space="preserve"> </w:t>
+      </w:r>
+      <w:r>
+        <w:rPr>
+          <w:b/>
+          <w:bCs/>
+          <w:lang w:val="en-US"/>
+        </w:rPr>
+        <w:sym w:font="Wingdings" w:char="F0E0"/>
+      </w:r>
+      <w:r>
+        <w:t>Ποσοστό νοητικής και όχι σωματικής «χαλάρωσης»</w:t>
+      </w:r>
+      <w:r>
+        <w:t>, εύρος τιμών</w:t>
+      </w:r>
+      <w:r>
+        <w:t xml:space="preserve"> 0-100</w:t>
+      </w:r>
+      <w:r>
+        <w:t>, ανανέωση 1 δευτερόλεπτο,</w:t>
+      </w:r>
+      <w:r>
+        <w:t xml:space="preserve"> όπως και στην συγκέντρωση κάποιος με ποσοστό 80-100 είναι πιο νοητικά χαλαρός από κάποιον με ποσοστό 50-70 (</w:t>
+      </w:r>
+      <w:r>
+        <w:rPr>
+          <w:i/>
+          <w:iCs/>
+        </w:rPr>
+        <w:t>Να σημειωθεί ότι μετά από πειρασματισμό</w:t>
+      </w:r>
+      <w:r>
+        <w:rPr>
+          <w:i/>
+          <w:iCs/>
+        </w:rPr>
+        <w:t xml:space="preserve"> </w:t>
+      </w:r>
+      <w:r>
+        <w:rPr>
+          <w:i/>
+          <w:iCs/>
+        </w:rPr>
+        <w:t>παρατηρήθηκε ότι,</w:t>
+      </w:r>
+      <w:r>
+        <w:rPr>
+          <w:i/>
+          <w:iCs/>
+        </w:rPr>
+        <w:t xml:space="preserve"> οι τιμές </w:t>
+      </w:r>
+      <w:r>
+        <w:rPr>
+          <w:i/>
+          <w:iCs/>
+          <w:lang w:val="en-US"/>
+        </w:rPr>
+        <w:t>Attention</w:t>
+      </w:r>
+      <w:r>
+        <w:rPr>
+          <w:i/>
+          <w:iCs/>
+        </w:rPr>
+        <w:t xml:space="preserve"> και </w:t>
+      </w:r>
+      <w:r>
+        <w:rPr>
+          <w:i/>
+          <w:iCs/>
+          <w:lang w:val="en-US"/>
+        </w:rPr>
+        <w:t>Meditation</w:t>
+      </w:r>
+      <w:r>
+        <w:rPr>
+          <w:i/>
+          <w:iCs/>
+        </w:rPr>
+        <w:t xml:space="preserve"> ΔΕΝ</w:t>
+      </w:r>
+      <w:r>
+        <w:rPr>
+          <w:i/>
+          <w:iCs/>
+        </w:rPr>
+        <w:t xml:space="preserve"> είναι αντιστρόφος ανάλογες</w:t>
+      </w:r>
+      <w:r>
+        <w:rPr>
+          <w:i/>
+          <w:iCs/>
+        </w:rPr>
+        <w:t>)</w:t>
+      </w:r>
+    </w:p>
+    <w:p>
+      <w:pPr>
+        <w:pStyle w:val="a3"/>
+        <w:ind w:left="720"/>
+        <w:jc w:val="center"/>
+        <w:rPr>
+          <w:b/>
+          <w:bCs/>
+          <w:i/>
+          <w:iCs/>
+          <w:lang w:val="en-US"/>
+        </w:rPr>
+      </w:pPr>
+      <w:r>
+        <w:rPr>
+          <w:noProof/>
+        </w:rPr>
+        <w:drawing>
+          <wp:inline distT="0" distB="0" distL="0" distR="0" wp14:anchorId="200462F6" wp14:editId="02F5F035">
+            <wp:extent cx="6120130" cy="2149475"/>
+            <wp:effectExtent l="0" t="0" r="0" b="3175"/>
+            <wp:docPr id="1402007651" name="Picture 1" descr="A graph with red and blue lines&#10;&#10;Description automatically generated with medium confidence"/>
+            <wp:cNvGraphicFramePr>
+              <a:graphicFrameLocks xmlns:a="http://schemas.openxmlformats.org/drawingml/2006/main" noChangeAspect="1"/>
+            </wp:cNvGraphicFramePr>
+            <a:graphic xmlns:a="http://schemas.openxmlformats.org/drawingml/2006/main">
+              <a:graphicData uri="http://schemas.openxmlformats.org/drawingml/2006/picture">
+                <pic:pic xmlns:pic="http://schemas.openxmlformats.org/drawingml/2006/picture">
+                  <pic:nvPicPr>
+                    <pic:cNvPr id="1402007651" name="Picture 1" descr="A graph with red and blue lines&#10;&#10;Description automatically generated with medium confidence"/>
+                    <pic:cNvPicPr/>
+                  </pic:nvPicPr>
+                  <pic:blipFill>
+                    <a:blip r:embed="rId37"/>
+                    <a:stretch>
+                      <a:fillRect/>
+                    </a:stretch>
+                  </pic:blipFill>
+                  <pic:spPr>
+                    <a:xfrm>
+                      <a:off x="0" y="0"/>
+                      <a:ext cx="6120130" cy="2149475"/>
+                    </a:xfrm>
+                    <a:prstGeom prst="rect">
+                      <a:avLst/>
+                    </a:prstGeom>
+                  </pic:spPr>
+                </pic:pic>
+              </a:graphicData>
+            </a:graphic>
+          </wp:inline>
+        </w:drawing>
+      </w:r>
+    </w:p>
+    <w:p>
+      <w:pPr>
+        <w:pStyle w:val="a3"/>
+        <w:numPr>
+          <w:ilvl w:val="0"/>
+          <w:numId w:val="3"/>
+        </w:numPr>
+        <w:rPr>
+          <w:b/>
+          <w:bCs/>
+          <w:i/>
+          <w:iCs/>
+        </w:rPr>
+      </w:pPr>
+      <w:r>
+        <w:rPr>
+          <w:b/>
+          <w:bCs/>
+          <w:lang w:val="en-US"/>
+        </w:rPr>
+        <w:t>POOR</w:t>
+      </w:r>
+      <w:r>
+        <w:rPr>
+          <w:b/>
+          <w:bCs/>
+        </w:rPr>
+        <w:t>_</w:t>
+      </w:r>
+      <w:r>
+        <w:rPr>
+          <w:b/>
+          <w:bCs/>
+          <w:lang w:val="en-US"/>
+        </w:rPr>
+        <w:t>SIGNAL</w:t>
+      </w:r>
+      <w:r>
+        <w:rPr>
+          <w:b/>
+          <w:bCs/>
+        </w:rPr>
+        <w:t xml:space="preserve"> </w:t>
+      </w:r>
+      <w:r>
+        <w:rPr>
+          <w:b/>
+          <w:bCs/>
+          <w:lang w:val="en-US"/>
+        </w:rPr>
+        <w:sym w:font="Wingdings" w:char="F0E0"/>
+      </w:r>
+      <w:r>
+        <w:t xml:space="preserve">υποδηλώνει τον θόρυβο και έχει εύρος τιμών 0-255 με την σωστή τοποθέτηση του ηλεκτροεγκεφαλογράφου η τιμή πρέπει να είναι 0 στην περίπτωση που δεν είναι </w:t>
+      </w:r>
+      <w:r>
+        <w:t>μηδενική, τότε</w:t>
+      </w:r>
+      <w:r>
+        <w:t xml:space="preserve"> δεν μπορούν να υπολογιστούν οι τιμές </w:t>
+      </w:r>
+      <w:r>
+        <w:rPr>
+          <w:lang w:val="en-US"/>
+        </w:rPr>
+        <w:t>Attention</w:t>
+      </w:r>
+      <w:r>
+        <w:t xml:space="preserve"> </w:t>
+      </w:r>
+      <w:r>
+        <w:rPr>
+          <w:lang w:val="en-US"/>
+        </w:rPr>
+        <w:t>Meditation</w:t>
+      </w:r>
+      <w:r>
+        <w:t>.</w:t>
+      </w:r>
+    </w:p>
+    <w:p>
+      <w:pPr>
+        <w:pStyle w:val="a3"/>
+        <w:numPr>
+          <w:ilvl w:val="0"/>
+          <w:numId w:val="3"/>
+        </w:numPr>
+        <w:rPr>
+          <w:b/>
+          <w:bCs/>
+          <w:iCs/>
+        </w:rPr>
+      </w:pPr>
+      <w:r>
+        <w:rPr>
+          <w:b/>
+          <w:bCs/>
+          <w:lang w:val="en-US"/>
+        </w:rPr>
+        <w:t>RAW</w:t>
+      </w:r>
+      <w:r>
+        <w:rPr>
+          <w:b/>
+          <w:bCs/>
+        </w:rPr>
+        <w:t>_</w:t>
+      </w:r>
+      <w:r>
+        <w:rPr>
+          <w:b/>
+          <w:bCs/>
+          <w:lang w:val="en-US"/>
+        </w:rPr>
+        <w:t>VALUE</w:t>
+      </w:r>
+      <w:r>
+        <w:rPr>
+          <w:b/>
+          <w:bCs/>
+        </w:rPr>
+        <w:t xml:space="preserve"> </w:t>
+      </w:r>
+      <w:r>
+        <w:rPr>
+          <w:b/>
+          <w:bCs/>
+        </w:rPr>
+        <w:sym w:font="Wingdings" w:char="F0E0"/>
+      </w:r>
+      <w:r>
+        <w:rPr>
+          <w:b/>
+          <w:bCs/>
+        </w:rPr>
+        <w:t xml:space="preserve"> </w:t>
+      </w:r>
+      <w:r>
+        <w:t xml:space="preserve">τιμή χωρίς μονάδα μέτρησης και χωρίς επεξεργασία που έχει εύρος τιμών -32768 – 32767 και μπορεί να μας δείξει τις τιμές των </w:t>
+      </w:r>
+      <w:r>
+        <w:rPr>
+          <w:lang w:val="en-US"/>
+        </w:rPr>
+        <w:t>Volt</w:t>
+      </w:r>
+      <w:r>
+        <w:t xml:space="preserve"> </w:t>
+      </w:r>
+      <w:r>
+        <w:t xml:space="preserve">με τον εξής </w:t>
+      </w:r>
+      <w:r>
+        <w:t>τύπο</w:t>
+      </w:r>
+      <w:r>
+        <w:t>:</w:t>
+      </w:r>
+      <w:r>
+        <w:t xml:space="preserve">           </w:t>
+      </w:r>
+      <m:oMath>
+        <m:r>
+          <w:rPr>
+            <w:rFonts w:ascii="Cambria Math" w:hAnsi="Cambria Math"/>
+          </w:rPr>
+          <m:t>RA</m:t>
+        </m:r>
+        <m:sSub>
+          <m:sSubPr>
+            <m:ctrlPr>
+              <w:rPr>
+                <w:rFonts w:ascii="Cambria Math" w:hAnsi="Cambria Math"/>
+                <w:i/>
+              </w:rPr>
+            </m:ctrlPr>
+          </m:sSubPr>
+          <m:e>
+            <m:r>
+              <w:rPr>
+                <w:rFonts w:ascii="Cambria Math" w:hAnsi="Cambria Math"/>
+              </w:rPr>
+              <m:t>W</m:t>
+            </m:r>
+          </m:e>
+          <m:sub>
+            <m:r>
+              <w:rPr>
+                <w:rFonts w:ascii="Cambria Math" w:hAnsi="Cambria Math"/>
+              </w:rPr>
+              <m:t>VALUE</m:t>
+            </m:r>
+          </m:sub>
+        </m:sSub>
+        <m:r>
+          <w:rPr>
+            <w:rFonts w:ascii="Cambria Math" w:hAnsi="Cambria Math"/>
+          </w:rPr>
+          <m:t>*</m:t>
+        </m:r>
+        <m:f>
+          <m:fPr>
+            <m:ctrlPr>
+              <w:rPr>
+                <w:rFonts w:ascii="Cambria Math" w:hAnsi="Cambria Math"/>
+                <w:i/>
+              </w:rPr>
+            </m:ctrlPr>
+          </m:fPr>
+          <m:num>
+            <m:f>
+              <m:fPr>
+                <m:ctrlPr>
+                  <w:rPr>
+                    <w:rFonts w:ascii="Cambria Math" w:hAnsi="Cambria Math"/>
+                    <w:i/>
+                  </w:rPr>
+                </m:ctrlPr>
+              </m:fPr>
+              <m:num>
+                <m:r>
+                  <w:rPr>
+                    <w:rFonts w:ascii="Cambria Math" w:hAnsi="Cambria Math"/>
+                  </w:rPr>
+                  <m:t>1,8</m:t>
+                </m:r>
+              </m:num>
+              <m:den>
+                <m:r>
+                  <w:rPr>
+                    <w:rFonts w:ascii="Cambria Math" w:hAnsi="Cambria Math"/>
+                  </w:rPr>
+                  <m:t>4096</m:t>
+                </m:r>
+              </m:den>
+            </m:f>
+          </m:num>
+          <m:den>
+            <m:r>
+              <w:rPr>
+                <w:rFonts w:ascii="Cambria Math" w:hAnsi="Cambria Math"/>
+              </w:rPr>
+              <m:t>2000</m:t>
+            </m:r>
+          </m:den>
+        </m:f>
+      </m:oMath>
+      <w:r>
+        <w:t xml:space="preserve"> </w:t>
+      </w:r>
+    </w:p>
+    <w:p>
+      <w:pPr>
+        <w:pStyle w:val="a3"/>
+        <w:numPr>
+          <w:ilvl w:val="0"/>
+          <w:numId w:val="6"/>
+        </w:numPr>
+        <w:rPr>
+          <w:iCs/>
+        </w:rPr>
+      </w:pPr>
+      <w:r>
+        <w:t>1.8</w:t>
+      </w:r>
+      <w:r>
+        <w:rPr>
+          <w:lang w:val="en-US"/>
+        </w:rPr>
+        <w:t xml:space="preserve">V </w:t>
+      </w:r>
+      <w:r>
+        <w:rPr>
+          <w:lang w:val="en-US"/>
+        </w:rPr>
+        <w:sym w:font="Wingdings" w:char="F0E0"/>
+      </w:r>
+      <w:r>
+        <w:rPr>
+          <w:lang w:val="en-US"/>
+        </w:rPr>
+        <w:t xml:space="preserve"> </w:t>
+      </w:r>
+      <w:r>
+        <w:t>Τάση ηλεκτροεγκεφαλογράφου</w:t>
+      </w:r>
+    </w:p>
+    <w:p>
+      <w:pPr>
+        <w:pStyle w:val="a3"/>
+        <w:numPr>
+          <w:ilvl w:val="0"/>
+          <w:numId w:val="6"/>
+        </w:numPr>
+        <w:rPr>
+          <w:iCs/>
+        </w:rPr>
+      </w:pPr>
+      <w:r>
+        <w:t xml:space="preserve">4096 </w:t>
+      </w:r>
+      <w:r>
+        <w:rPr>
+          <w:lang w:val="en-US"/>
+        </w:rPr>
+        <w:sym w:font="Wingdings" w:char="F0E0"/>
+      </w:r>
+      <w:r>
+        <w:t xml:space="preserve">Εύρος τιμών </w:t>
+      </w:r>
+    </w:p>
+    <w:p>
+      <w:pPr>
+        <w:pStyle w:val="a3"/>
+        <w:numPr>
+          <w:ilvl w:val="0"/>
+          <w:numId w:val="6"/>
+        </w:numPr>
+        <w:rPr>
+          <w:iCs/>
+        </w:rPr>
+      </w:pPr>
+      <w:r>
+        <w:t xml:space="preserve">2000 </w:t>
+      </w:r>
+      <w:r>
+        <w:rPr>
+          <w:lang w:val="en-US"/>
+        </w:rPr>
+        <w:sym w:font="Wingdings" w:char="F0E0"/>
+      </w:r>
+      <w:r>
+        <w:t>κέρδος</w:t>
+      </w:r>
+    </w:p>
+    <w:p>
+      <w:pPr>
+        <w:pStyle w:val="a3"/>
+        <w:numPr>
+          <w:ilvl w:val="0"/>
+          <w:numId w:val="3"/>
+        </w:numPr>
+        <w:rPr>
+          <w:b/>
+          <w:bCs/>
+          <w:iCs/>
+        </w:rPr>
+      </w:pPr>
+      <w:r>
+        <w:rPr>
+          <w:b/>
+          <w:bCs/>
+          <w:iCs/>
+          <w:lang w:val="en-US"/>
+        </w:rPr>
+        <w:t>WAVES</w:t>
+      </w:r>
+      <w:r>
+        <w:rPr>
+          <w:b/>
+          <w:bCs/>
+          <w:iCs/>
+        </w:rPr>
+        <w:t xml:space="preserve"> (</w:t>
+      </w:r>
+      <w:r>
+        <w:rPr>
+          <w:b/>
+          <w:bCs/>
+          <w:iCs/>
+          <w:lang w:val="en-US"/>
+        </w:rPr>
+        <w:t>EEG</w:t>
+      </w:r>
+      <w:r>
+        <w:rPr>
+          <w:b/>
+          <w:bCs/>
+          <w:iCs/>
+        </w:rPr>
+        <w:t>_</w:t>
+      </w:r>
+      <w:r>
+        <w:rPr>
+          <w:b/>
+          <w:bCs/>
+          <w:iCs/>
+          <w:lang w:val="en-US"/>
+        </w:rPr>
+        <w:t>POWER</w:t>
+      </w:r>
+      <w:r>
+        <w:rPr>
+          <w:b/>
+          <w:bCs/>
+          <w:iCs/>
+        </w:rPr>
+        <w:t>)</w:t>
+      </w:r>
+      <w:r>
+        <w:rPr>
+          <w:b/>
+          <w:bCs/>
+          <w:iCs/>
+          <w:lang w:val="en-US"/>
+        </w:rPr>
+        <w:sym w:font="Wingdings" w:char="F0E0"/>
+      </w:r>
+      <w:r>
+        <w:rPr>
+          <w:iCs/>
+        </w:rPr>
+        <w:t>Ο</w:t>
+      </w:r>
+      <w:r>
+        <w:rPr>
+          <w:iCs/>
+        </w:rPr>
+        <w:t>ι</w:t>
+      </w:r>
+      <w:r>
+        <w:rPr>
+          <w:iCs/>
+        </w:rPr>
+        <w:t xml:space="preserve"> </w:t>
+      </w:r>
+      <w:r>
+        <w:rPr>
+          <w:iCs/>
+        </w:rPr>
+        <w:t>τιμές</w:t>
+      </w:r>
+      <w:r>
+        <w:rPr>
+          <w:iCs/>
+        </w:rPr>
+        <w:t xml:space="preserve"> προέρχονται από τα εύρη συχνοτήτων</w:t>
+      </w:r>
+      <w:r>
+        <w:rPr>
+          <w:iCs/>
+        </w:rPr>
+        <w:t xml:space="preserve"> </w:t>
+      </w:r>
+      <w:r>
+        <w:rPr>
+          <w:iCs/>
+          <w:lang w:val="en-US"/>
+        </w:rPr>
+        <w:t>D</w:t>
+      </w:r>
+      <w:r>
+        <w:rPr>
+          <w:iCs/>
+          <w:lang w:val="en-US"/>
+        </w:rPr>
+        <w:t>elta</w:t>
+      </w:r>
+      <w:r>
+        <w:rPr>
+          <w:iCs/>
+        </w:rPr>
+        <w:t>(0.5-2.75</w:t>
+      </w:r>
+      <w:r>
+        <w:rPr>
+          <w:iCs/>
+          <w:lang w:val="en-US"/>
+        </w:rPr>
+        <w:t>Hz</w:t>
+      </w:r>
+      <w:r>
+        <w:rPr>
+          <w:iCs/>
+        </w:rPr>
+        <w:t>) ,</w:t>
+      </w:r>
+      <w:r>
+        <w:rPr>
+          <w:iCs/>
+          <w:lang w:val="en-US"/>
+        </w:rPr>
+        <w:t>T</w:t>
+      </w:r>
+      <w:r>
+        <w:rPr>
+          <w:iCs/>
+          <w:lang w:val="en-US"/>
+        </w:rPr>
+        <w:t>heta</w:t>
+      </w:r>
+      <w:r>
+        <w:rPr>
+          <w:iCs/>
+        </w:rPr>
+        <w:t>(3.5-6.75</w:t>
+      </w:r>
+      <w:r>
+        <w:rPr>
+          <w:iCs/>
+          <w:lang w:val="en-US"/>
+        </w:rPr>
+        <w:t>Hz</w:t>
+      </w:r>
+      <w:r>
+        <w:rPr>
+          <w:iCs/>
+        </w:rPr>
+        <w:t>),</w:t>
+      </w:r>
+      <w:r>
+        <w:rPr>
+          <w:iCs/>
+          <w:lang w:val="en-US"/>
+        </w:rPr>
+        <w:t>Low</w:t>
+      </w:r>
+      <w:r>
+        <w:rPr>
+          <w:iCs/>
+        </w:rPr>
+        <w:t>-</w:t>
+      </w:r>
+      <w:r>
+        <w:rPr>
+          <w:iCs/>
+          <w:lang w:val="en-US"/>
+        </w:rPr>
+        <w:t>alpha</w:t>
+      </w:r>
+      <w:r>
+        <w:rPr>
+          <w:iCs/>
+        </w:rPr>
+        <w:t>(7.5-9.25</w:t>
+      </w:r>
+      <w:r>
+        <w:rPr>
+          <w:iCs/>
+          <w:lang w:val="en-US"/>
+        </w:rPr>
+        <w:t>Hz</w:t>
+      </w:r>
+      <w:r>
+        <w:rPr>
+          <w:iCs/>
+        </w:rPr>
+        <w:t>),</w:t>
+      </w:r>
+      <w:r>
+        <w:rPr>
+          <w:iCs/>
+          <w:lang w:val="en-US"/>
+        </w:rPr>
+        <w:t>High</w:t>
+      </w:r>
+      <w:r>
+        <w:rPr>
+          <w:iCs/>
+        </w:rPr>
+        <w:t>-</w:t>
+      </w:r>
+      <w:r>
+        <w:rPr>
+          <w:iCs/>
+          <w:lang w:val="en-US"/>
+        </w:rPr>
+        <w:t>alpha</w:t>
+      </w:r>
+      <w:r>
+        <w:rPr>
+          <w:iCs/>
+        </w:rPr>
+        <w:t>(10-11.75</w:t>
+      </w:r>
+      <w:r>
+        <w:rPr>
+          <w:iCs/>
+          <w:lang w:val="en-US"/>
+        </w:rPr>
+        <w:t>Hz</w:t>
+      </w:r>
+      <w:r>
+        <w:rPr>
+          <w:iCs/>
+        </w:rPr>
+        <w:t>),</w:t>
+      </w:r>
+      <w:r>
+        <w:rPr>
+          <w:iCs/>
+          <w:lang w:val="en-US"/>
+        </w:rPr>
+        <w:t>Low</w:t>
+      </w:r>
+      <w:r>
+        <w:rPr>
+          <w:iCs/>
+        </w:rPr>
+        <w:t>-</w:t>
+      </w:r>
+      <w:r>
+        <w:rPr>
+          <w:iCs/>
+          <w:lang w:val="en-US"/>
+        </w:rPr>
+        <w:t>beta</w:t>
+      </w:r>
+      <w:r>
+        <w:rPr>
+          <w:iCs/>
+        </w:rPr>
+        <w:t>(13-16,75</w:t>
+      </w:r>
+      <w:r>
+        <w:rPr>
+          <w:iCs/>
+          <w:lang w:val="en-US"/>
+        </w:rPr>
+        <w:t>Hz</w:t>
+      </w:r>
+      <w:r>
+        <w:rPr>
+          <w:iCs/>
+        </w:rPr>
+        <w:t>),</w:t>
+      </w:r>
+      <w:r>
+        <w:rPr>
+          <w:iCs/>
+          <w:lang w:val="en-US"/>
+        </w:rPr>
+        <w:t>H</w:t>
+      </w:r>
+      <w:r>
+        <w:rPr>
+          <w:iCs/>
+          <w:lang w:val="en-US"/>
+        </w:rPr>
+        <w:t>igh</w:t>
+      </w:r>
+      <w:r>
+        <w:rPr>
+          <w:iCs/>
+        </w:rPr>
+        <w:t>-</w:t>
+      </w:r>
+      <w:r>
+        <w:rPr>
+          <w:iCs/>
+          <w:lang w:val="en-US"/>
+        </w:rPr>
+        <w:t>beta</w:t>
+      </w:r>
+      <w:r>
+        <w:rPr>
+          <w:iCs/>
+        </w:rPr>
+        <w:t>(18-29.75</w:t>
+      </w:r>
+      <w:r>
+        <w:rPr>
+          <w:iCs/>
+          <w:lang w:val="en-US"/>
+        </w:rPr>
+        <w:t>Hz</w:t>
+      </w:r>
+      <w:r>
+        <w:rPr>
+          <w:iCs/>
+        </w:rPr>
+        <w:t>),</w:t>
+      </w:r>
+      <w:r>
+        <w:rPr>
+          <w:iCs/>
+          <w:lang w:val="en-US"/>
+        </w:rPr>
+        <w:t>Low</w:t>
+      </w:r>
+      <w:r>
+        <w:rPr>
+          <w:iCs/>
+        </w:rPr>
+        <w:t>-</w:t>
+      </w:r>
+      <w:r>
+        <w:rPr>
+          <w:iCs/>
+          <w:lang w:val="en-US"/>
+        </w:rPr>
+        <w:t>gamma</w:t>
+      </w:r>
+      <w:r>
+        <w:rPr>
+          <w:iCs/>
+        </w:rPr>
+        <w:t>(31-39.75</w:t>
+      </w:r>
+      <w:r>
+        <w:rPr>
+          <w:iCs/>
+          <w:lang w:val="en-US"/>
+        </w:rPr>
+        <w:t>H</w:t>
+      </w:r>
+      <w:r>
+        <w:rPr>
+          <w:iCs/>
+          <w:lang w:val="en-US"/>
+        </w:rPr>
+        <w:t>z</w:t>
+      </w:r>
+      <w:r>
+        <w:rPr>
+          <w:iCs/>
+        </w:rPr>
+        <w:t>) ,</w:t>
+      </w:r>
+      <w:r>
+        <w:rPr>
+          <w:iCs/>
+          <w:lang w:val="en-US"/>
+        </w:rPr>
+        <w:t>Mid</w:t>
+      </w:r>
+      <w:r>
+        <w:rPr>
+          <w:iCs/>
+        </w:rPr>
+        <w:t>-</w:t>
+      </w:r>
+      <w:r>
+        <w:rPr>
+          <w:iCs/>
+          <w:lang w:val="en-US"/>
+        </w:rPr>
+        <w:t>Gamma</w:t>
+      </w:r>
+      <w:r>
+        <w:rPr>
+          <w:iCs/>
+        </w:rPr>
+        <w:t xml:space="preserve"> (41-49.75</w:t>
+      </w:r>
+      <w:r>
+        <w:rPr>
+          <w:iCs/>
+          <w:lang w:val="en-US"/>
+        </w:rPr>
+        <w:t>H</w:t>
+      </w:r>
+      <w:r>
+        <w:rPr>
+          <w:iCs/>
+          <w:lang w:val="en-US"/>
+        </w:rPr>
+        <w:t>z</w:t>
+      </w:r>
+      <w:r>
+        <w:rPr>
+          <w:iCs/>
+        </w:rPr>
+        <w:t>)</w:t>
+      </w:r>
+      <w:r>
+        <w:rPr>
+          <w:iCs/>
+        </w:rPr>
+        <w:t>.</w:t>
+      </w:r>
+      <w:r>
+        <w:rPr>
+          <w:iCs/>
+        </w:rPr>
+        <w:t>Όμως οι τιμές που επιστρέφει η συσκευή στην πραγματικότητα δεν συμβολίζουν κάτι</w:t>
+      </w:r>
+      <w:r>
+        <w:rPr>
+          <w:iCs/>
+        </w:rPr>
+        <w:t>,</w:t>
+      </w:r>
+      <w:r>
+        <w:rPr>
+          <w:iCs/>
+        </w:rPr>
+        <w:t xml:space="preserve"> γιαυτό και δεν έχουν μονάδες μέτρησεις όπως αναφέρει και </w:t>
+      </w:r>
+      <w:r>
+        <w:rPr>
+          <w:iCs/>
+        </w:rPr>
+        <w:t>η ίδια η</w:t>
+      </w:r>
+      <w:r>
+        <w:rPr>
+          <w:iCs/>
+        </w:rPr>
+        <w:t xml:space="preserve"> </w:t>
+      </w:r>
+      <w:r>
+        <w:rPr>
+          <w:iCs/>
+          <w:lang w:val="en-US"/>
+        </w:rPr>
+        <w:t>ThinkGear</w:t>
+      </w:r>
+      <w:r>
+        <w:rPr>
+          <w:iCs/>
+        </w:rPr>
+        <w:t xml:space="preserve"> </w:t>
+      </w:r>
+      <w:r>
+        <w:rPr>
+          <w:iCs/>
+        </w:rPr>
+        <w:t>“</w:t>
+      </w:r>
+      <w:r>
+        <w:rPr>
+          <w:iCs/>
+        </w:rPr>
+        <w:t>αύτες οι τιμές δεν έχουν μονάδες μέτρησης και γιαυτό έχουν νόημα μόνο όταν συγκρίνονται μεταξύ τους</w:t>
+      </w:r>
+      <w:r>
+        <w:rPr>
+          <w:iCs/>
+        </w:rPr>
+        <w:t>”</w:t>
+      </w:r>
+    </w:p>
+    <w:p>
+      <w:pPr>
+        <w:pStyle w:val="a4"/>
+        <w:jc w:val="left"/>
+      </w:pPr>
+      <w:r>
+        <w:t>Κεφάλαιο</w:t>
+      </w:r>
+      <w:r>
+        <w:t xml:space="preserve"> 4: </w:t>
+      </w:r>
+      <w:bookmarkEnd w:id="19"/>
+      <w:r>
+        <w:t xml:space="preserve">Επεξεργασία σημάτων </w:t>
+      </w:r>
+    </w:p>
+    <w:p>
+      <w:pPr>
+        <w:pStyle w:val="a6"/>
         <w:rPr>
           <w:rFonts w:eastAsia="Arial Unicode MS" w:cs="Arial Unicode MS"/>
         </w:rPr>
       </w:pPr>
-      <w:bookmarkStart w:id="18" w:name="_Toc94378788"/>
+      <w:bookmarkStart w:id="20" w:name="_Toc94378790"/>
       <w:r>
         <w:rPr>
           <w:rFonts w:eastAsia="Arial Unicode MS" w:cs="Arial Unicode MS"/>
         </w:rPr>
-        <w:t>3.1 Ενότητα</w:t>
-      </w:r>
-      <w:bookmarkEnd w:id="18"/>
+        <w:t>4.1</w:t>
+      </w:r>
+      <w:r>
+        <w:rPr>
+          <w:rFonts w:eastAsia="Arial Unicode MS" w:cs="Arial Unicode MS"/>
+        </w:rPr>
+        <w:t xml:space="preserve"> </w:t>
+      </w:r>
+      <w:bookmarkEnd w:id="20"/>
+      <w:r>
+        <w:rPr>
+          <w:rFonts w:eastAsia="Arial Unicode MS" w:cs="Arial Unicode MS"/>
+          <w:lang w:val="en-US"/>
+        </w:rPr>
+        <w:t>Python</w:t>
+      </w:r>
+      <w:r>
+        <w:rPr>
+          <w:rFonts w:eastAsia="Arial Unicode MS" w:cs="Arial Unicode MS"/>
+        </w:rPr>
+        <w:t xml:space="preserve"> και βιβλιοθήκες</w:t>
+      </w:r>
     </w:p>
     <w:p>
       <w:pPr>
         <w:pStyle w:val="a3"/>
       </w:pPr>
       <w:r>
-        <w:t>Μην διαγράφεται τις Αλλαγές Σελίδων/Ενοτήτων στο έγγραφο.</w:t>
-      </w:r>
+        <w:t>Όλες οι μετρήσεις</w:t>
+      </w:r>
+      <w:r>
+        <w:t xml:space="preserve"> ,</w:t>
+      </w:r>
+      <w:r>
+        <w:t xml:space="preserve"> οι διασυνδέσεις και η επεξεργασία σημάτων έγινε στο περιβάλλον της </w:t>
+      </w:r>
+      <w:r>
+        <w:rPr>
+          <w:lang w:val="en-US"/>
+        </w:rPr>
+        <w:t>python</w:t>
+      </w:r>
+      <w:r>
+        <w:t xml:space="preserve"> </w:t>
+      </w:r>
+      <w:r>
+        <w:t xml:space="preserve">και συγκεκριμένα </w:t>
+      </w:r>
+      <w:r>
+        <w:rPr>
+          <w:lang w:val="en-US"/>
+        </w:rPr>
+        <w:t>Python</w:t>
+      </w:r>
+      <w:r>
+        <w:t>.3.10.0</w:t>
+      </w:r>
+      <w:r>
+        <w:t>.</w:t>
+      </w:r>
+      <w:r>
+        <w:t xml:space="preserve"> </w:t>
+      </w:r>
+      <w:r>
+        <w:t>Η γλώσσα προγραμματισμού</w:t>
+      </w:r>
+      <w:r>
+        <w:t xml:space="preserve"> </w:t>
+      </w:r>
+      <w:r>
+        <w:rPr>
+          <w:lang w:val="en-US"/>
+        </w:rPr>
+        <w:t>Python</w:t>
+      </w:r>
+      <w:r>
+        <w:t xml:space="preserve"> είναι ευρύως γνωστή</w:t>
+      </w:r>
+      <w:r>
+        <w:t xml:space="preserve"> χρησιμοποιείται για ανάλυση δεδομένων</w:t>
+      </w:r>
+      <w:r>
+        <w:t xml:space="preserve"> , οπτικοποίηση δεδομένων </w:t>
+      </w:r>
+      <w:r>
+        <w:t>,</w:t>
+      </w:r>
+      <w:r>
+        <w:t xml:space="preserve"> </w:t>
+      </w:r>
+      <w:r>
+        <w:t>επεξεργασία σημάτων,</w:t>
+      </w:r>
+      <w:r>
+        <w:t xml:space="preserve"> </w:t>
+      </w:r>
+      <w:r>
+        <w:t>γραφικά,</w:t>
+      </w:r>
+      <w:r>
+        <w:t xml:space="preserve"> </w:t>
+      </w:r>
+      <w:r>
+        <w:t>Μηχανική μάθηση</w:t>
+      </w:r>
+      <w:r>
+        <w:t xml:space="preserve"> και πολλά ακόμα</w:t>
+      </w:r>
+      <w:r>
+        <w:t>. Αυτό το καταφέρνει μέσω</w:t>
+      </w:r>
+      <w:r>
+        <w:t xml:space="preserve"> την πληθώρα βιβλιοθηκων που εμπεριέχει,για το συγκεκριμένο πρόβλημα χρησιμοποιήθηκαν οι εξής:</w:t>
+      </w:r>
+    </w:p>
+    <w:p>
+      <w:pPr>
+        <w:pStyle w:val="a3"/>
+        <w:numPr>
+          <w:ilvl w:val="0"/>
+          <w:numId w:val="3"/>
+        </w:numPr>
+      </w:pPr>
+      <w:r>
+        <w:rPr>
+          <w:b/>
+          <w:bCs/>
+          <w:lang w:val="en-US"/>
+        </w:rPr>
+        <w:t>Numpy</w:t>
+      </w:r>
+      <w:r>
+        <w:t xml:space="preserve"> </w:t>
+      </w:r>
+      <w:r>
+        <w:rPr>
+          <w:lang w:val="en-US"/>
+        </w:rPr>
+        <w:sym w:font="Wingdings" w:char="F0E0"/>
+      </w:r>
+      <w:r>
+        <w:t xml:space="preserve"> Μας επιτρέπει την διαχείρηση πολυδιάστατων πινάκων και διαθέτει πληθώρα μαηματικών συναρτήσεων</w:t>
+      </w:r>
+    </w:p>
+    <w:p>
+      <w:pPr>
+        <w:pStyle w:val="a7"/>
+        <w:rPr>
+          <w:b w:val="0"/>
+          <w:bCs w:val="0"/>
+          <w:sz w:val="24"/>
+          <w:szCs w:val="24"/>
+        </w:rPr>
+      </w:pPr>
+      <w:bookmarkStart w:id="21" w:name="_Toc94378791"/>
+      <w:r>
+        <w:rPr>
+          <w:rFonts w:eastAsia="Arial Unicode MS" w:cs="Arial Unicode MS"/>
+        </w:rPr>
+        <w:t>4.1.1</w:t>
+      </w:r>
+      <w:bookmarkEnd w:id="21"/>
+      <w:r>
+        <w:rPr>
+          <w:rFonts w:eastAsia="Arial Unicode MS" w:cs="Arial Unicode MS"/>
+        </w:rPr>
+        <w:t xml:space="preserve"> </w:t>
+      </w:r>
+      <w:r>
+        <w:rPr>
+          <w:rFonts w:eastAsia="Arial Unicode MS" w:cs="Arial Unicode MS"/>
+        </w:rPr>
+        <w:t xml:space="preserve">Διασύνδεση </w:t>
+      </w:r>
+      <w:r>
+        <w:rPr>
+          <w:rFonts w:eastAsia="Arial Unicode MS" w:cs="Arial Unicode MS"/>
+          <w:lang w:val="en-US"/>
+        </w:rPr>
+        <w:t>Muse</w:t>
+      </w:r>
+    </w:p>
+    <w:p>
+      <w:pPr>
+        <w:pStyle w:val="a3"/>
+      </w:pPr>
+      <w:r>
+        <w:t xml:space="preserve">Για τον τίτλο υπό-ενότητας επιλέγουμε το </w:t>
+      </w:r>
+      <w:r>
+        <w:rPr>
+          <w:lang w:val="en-US"/>
+        </w:rPr>
+        <w:t>Style</w:t>
+      </w:r>
+      <w:r>
+        <w:t xml:space="preserve">  </w:t>
+      </w:r>
+      <m:oMath>
+        <m:r>
+          <w:rPr>
+            <w:rFonts w:ascii="Cambria Math" w:hAnsi="Cambria Math"/>
+            <w:sz w:val="31"/>
+            <w:szCs w:val="31"/>
+          </w:rPr>
+          <m:t>↦</m:t>
+        </m:r>
+      </m:oMath>
+      <w:r>
+        <w:t>Τίτλοι</w:t>
+      </w:r>
+      <w:r>
+        <w:t>_</w:t>
+      </w:r>
+      <w:r>
+        <w:t>Υποενοτήτων.</w:t>
+      </w:r>
+    </w:p>
+    <w:p>
+      <w:pPr>
+        <w:pStyle w:val="a3"/>
+      </w:pPr>
+    </w:p>
+    <w:p>
+      <w:pPr>
+        <w:pStyle w:val="a7"/>
+        <w:rPr>
+          <w:b w:val="0"/>
+          <w:bCs w:val="0"/>
+          <w:sz w:val="24"/>
+          <w:szCs w:val="24"/>
+        </w:rPr>
+      </w:pPr>
+      <w:bookmarkStart w:id="22" w:name="_Toc94378792"/>
+      <w:r>
+        <w:rPr>
+          <w:rFonts w:eastAsia="Arial Unicode MS" w:cs="Arial Unicode MS"/>
+        </w:rPr>
+        <w:t xml:space="preserve">4.1.2 </w:t>
+      </w:r>
+      <w:bookmarkEnd w:id="22"/>
+      <w:r>
+        <w:rPr>
+          <w:rFonts w:eastAsia="Arial Unicode MS" w:cs="Arial Unicode MS"/>
+        </w:rPr>
+        <w:t xml:space="preserve">Διασύνδεση </w:t>
+      </w:r>
+      <w:r>
+        <w:rPr>
+          <w:rFonts w:eastAsia="Arial Unicode MS" w:cs="Arial Unicode MS"/>
+          <w:lang w:val="en-US"/>
+        </w:rPr>
+        <w:t>MindWave</w:t>
+      </w:r>
+      <w:r>
+        <w:rPr>
+          <w:rFonts w:eastAsia="Arial Unicode MS" w:cs="Arial Unicode MS"/>
+        </w:rPr>
+        <w:t xml:space="preserve"> </w:t>
+      </w:r>
+    </w:p>
+    <w:p>
+      <w:pPr>
+        <w:pStyle w:val="a3"/>
+      </w:pPr>
+      <w:r>
+        <w:t xml:space="preserve">Για τον τίτλο υπό-ενότητας επιλέγουμε το </w:t>
+      </w:r>
+      <w:r>
+        <w:rPr>
+          <w:lang w:val="en-US"/>
+        </w:rPr>
+        <w:t>Style</w:t>
+      </w:r>
+      <w:r>
+        <w:t xml:space="preserve">  </w:t>
+      </w:r>
+      <m:oMath>
+        <m:r>
+          <w:rPr>
+            <w:rFonts w:ascii="Cambria Math" w:hAnsi="Cambria Math"/>
+            <w:sz w:val="31"/>
+            <w:szCs w:val="31"/>
+          </w:rPr>
+          <m:t>↦</m:t>
+        </m:r>
+      </m:oMath>
+      <w:r>
+        <w:t>Τίτλοι</w:t>
+      </w:r>
+      <w:r>
+        <w:t>_</w:t>
+      </w:r>
+      <w:r>
+        <w:t>Υποενοτήτων.</w:t>
+      </w:r>
+    </w:p>
+    <w:p>
+      <w:pPr>
+        <w:pStyle w:val="a7"/>
+        <w:rPr>
+          <w:b w:val="0"/>
+          <w:bCs w:val="0"/>
+          <w:sz w:val="24"/>
+          <w:szCs w:val="24"/>
+        </w:rPr>
+      </w:pPr>
     </w:p>
     <w:p>
       <w:pPr>
         <w:pStyle w:val="a6"/>
+      </w:pPr>
+      <w:bookmarkStart w:id="23" w:name="_Toc94378793"/>
+      <w:r>
+        <w:rPr>
+          <w:rFonts w:eastAsia="Arial Unicode MS" w:cs="Arial Unicode MS"/>
+        </w:rPr>
+        <w:t>4.2</w:t>
+      </w:r>
+      <w:r>
+        <w:rPr>
+          <w:rFonts w:eastAsia="Arial Unicode MS" w:cs="Arial Unicode MS"/>
+        </w:rPr>
+        <w:t xml:space="preserve"> </w:t>
+      </w:r>
+      <w:bookmarkEnd w:id="23"/>
+      <w:r>
+        <w:rPr>
+          <w:rFonts w:eastAsia="Arial Unicode MS" w:cs="Arial Unicode MS"/>
+        </w:rPr>
+        <w:t>Σύνδεση 2 εγκεφαλογράφων</w:t>
+      </w:r>
+    </w:p>
+    <w:p>
+      <w:pPr>
+        <w:pStyle w:val="a3"/>
+      </w:pPr>
+      <w:r>
+        <w:t xml:space="preserve">Για τον τίτλο ενότητας επιλέγουμε το </w:t>
+      </w:r>
+      <w:r>
+        <w:rPr>
+          <w:lang w:val="en-US"/>
+        </w:rPr>
+        <w:t>Style</w:t>
+      </w:r>
+      <w:r>
+        <w:t xml:space="preserve"> </w:t>
+      </w:r>
+      <m:oMath>
+        <m:r>
+          <w:rPr>
+            <w:rFonts w:ascii="Cambria Math" w:hAnsi="Cambria Math"/>
+            <w:sz w:val="31"/>
+            <w:szCs w:val="31"/>
+          </w:rPr>
+          <m:t>↦</m:t>
+        </m:r>
+      </m:oMath>
+      <w:r>
+        <w:t xml:space="preserve"> </w:t>
+      </w:r>
+      <w:r>
+        <w:t>Τίτλοι</w:t>
+      </w:r>
+      <w:r>
+        <w:t>_</w:t>
+      </w:r>
+      <w:r>
+        <w:t>Ενοτήτων</w:t>
+      </w:r>
+      <w:r>
+        <w:t xml:space="preserve"> </w:t>
+      </w:r>
+      <w:r>
+        <w:t>.</w:t>
+      </w:r>
+    </w:p>
+    <w:p>
+      <w:pPr>
+        <w:pStyle w:val="a0"/>
+        <w:jc w:val="left"/>
+        <w:sectPr>
+          <w:headerReference w:type="default" r:id="rId38"/>
+          <w:pgSz w:w="11906" w:h="16838"/>
+          <w:pgMar w:top="1134" w:right="1134" w:bottom="1134" w:left="1134" w:header="709" w:footer="851" w:gutter="0"/>
+          <w:cols w:space="720"/>
+          <w:titlePg/>
+        </w:sectPr>
+      </w:pPr>
+    </w:p>
+    <w:p>
+      <w:pPr>
+        <w:pStyle w:val="a4"/>
+      </w:pPr>
+      <w:bookmarkStart w:id="24" w:name="_Toc94378799"/>
+      <w:r>
+        <w:lastRenderedPageBreak/>
+        <w:t>Κεφάλαιο</w:t>
+      </w:r>
+      <w:r>
+        <w:t xml:space="preserve"> 5: </w:t>
+      </w:r>
+      <w:r>
+        <w:t>Υλοποίηση</w:t>
+      </w:r>
+      <w:bookmarkEnd w:id="24"/>
+      <w:r>
+        <w:t xml:space="preserve"> </w:t>
+      </w:r>
+    </w:p>
+    <w:p>
+      <w:pPr>
+        <w:pStyle w:val="a3"/>
+      </w:pPr>
+      <w:r>
+        <w:t xml:space="preserve">Για τον τίτλο κεφαλαίου επιλέγουμε το </w:t>
+      </w:r>
+      <w:r>
+        <w:rPr>
+          <w:lang w:val="en-US"/>
+        </w:rPr>
+        <w:t>Style</w:t>
+      </w:r>
+      <w:r>
+        <w:t xml:space="preserve"> </w:t>
+      </w:r>
+      <m:oMath>
+        <m:r>
+          <w:rPr>
+            <w:rFonts w:ascii="Cambria Math" w:hAnsi="Cambria Math"/>
+            <w:sz w:val="31"/>
+            <w:szCs w:val="31"/>
+          </w:rPr>
+          <m:t>↦</m:t>
+        </m:r>
+      </m:oMath>
+      <w:r>
+        <w:t xml:space="preserve"> </w:t>
+      </w:r>
+      <w:r>
+        <w:t>Τίτλοι</w:t>
+      </w:r>
+      <w:r>
+        <w:t>_</w:t>
+      </w:r>
+      <w:r>
+        <w:t>κεφαλαίων</w:t>
+      </w:r>
+      <w:r>
+        <w:t xml:space="preserve"> </w:t>
+      </w:r>
+      <w:r>
+        <w:t>.</w:t>
+      </w:r>
+    </w:p>
+    <w:p>
+      <w:pPr>
+        <w:pStyle w:val="a3"/>
+      </w:pPr>
+    </w:p>
+    <w:p>
+      <w:pPr>
+        <w:pStyle w:val="a6"/>
+      </w:pPr>
+      <w:bookmarkStart w:id="25" w:name="_Toc94378800"/>
+      <w:r>
+        <w:rPr>
+          <w:rFonts w:eastAsia="Arial Unicode MS" w:cs="Arial Unicode MS"/>
+        </w:rPr>
+        <w:t>5.1</w:t>
+      </w:r>
+      <w:r>
+        <w:rPr>
+          <w:rFonts w:eastAsia="Arial Unicode MS" w:cs="Arial Unicode MS"/>
+        </w:rPr>
+        <w:t xml:space="preserve"> </w:t>
+      </w:r>
+      <w:bookmarkEnd w:id="25"/>
+      <w:r>
+        <w:rPr>
+          <w:rFonts w:eastAsia="Arial Unicode MS" w:cs="Arial Unicode MS"/>
+        </w:rPr>
+        <w:t xml:space="preserve">Επεξεργασία σημάτων και μετρήσεις </w:t>
+      </w:r>
+      <w:r>
+        <w:rPr>
+          <w:rFonts w:eastAsia="Arial Unicode MS" w:cs="Arial Unicode MS"/>
+          <w:lang w:val="en-US"/>
+        </w:rPr>
+        <w:t>Mindwave</w:t>
+      </w:r>
+    </w:p>
+    <w:p>
+      <w:pPr>
+        <w:pStyle w:val="a3"/>
+      </w:pPr>
+      <w:r>
+        <w:t xml:space="preserve">Για τον τίτλο ενότητας επιλέγουμε το </w:t>
+      </w:r>
+      <w:r>
+        <w:rPr>
+          <w:lang w:val="en-US"/>
+        </w:rPr>
+        <w:t>Style</w:t>
+      </w:r>
+      <w:r>
+        <w:t xml:space="preserve"> </w:t>
+      </w:r>
+      <m:oMath>
+        <m:r>
+          <w:rPr>
+            <w:rFonts w:ascii="Cambria Math" w:hAnsi="Cambria Math"/>
+            <w:sz w:val="31"/>
+            <w:szCs w:val="31"/>
+          </w:rPr>
+          <m:t>↦</m:t>
+        </m:r>
+      </m:oMath>
+      <w:r>
+        <w:t xml:space="preserve"> </w:t>
+      </w:r>
+      <w:r>
+        <w:t>Τίτλοι</w:t>
+      </w:r>
+      <w:r>
+        <w:t>_</w:t>
+      </w:r>
+      <w:r>
+        <w:t>Ενοτήτων</w:t>
+      </w:r>
+      <w:r>
+        <w:t xml:space="preserve"> </w:t>
+      </w:r>
+      <w:r>
+        <w:t>.</w:t>
+      </w:r>
+    </w:p>
+    <w:p>
+      <w:pPr>
+        <w:pStyle w:val="a7"/>
+        <w:rPr>
+          <w:b w:val="0"/>
+          <w:bCs w:val="0"/>
+          <w:sz w:val="24"/>
+          <w:szCs w:val="24"/>
+        </w:rPr>
+      </w:pPr>
+    </w:p>
+    <w:p>
+      <w:pPr>
+        <w:pStyle w:val="a6"/>
+      </w:pPr>
+      <w:bookmarkStart w:id="26" w:name="_Toc94378803"/>
+      <w:r>
+        <w:rPr>
+          <w:rFonts w:eastAsia="Arial Unicode MS" w:cs="Arial Unicode MS"/>
+        </w:rPr>
+        <w:t>5.2</w:t>
+      </w:r>
+      <w:r>
+        <w:rPr>
+          <w:rFonts w:eastAsia="Arial Unicode MS" w:cs="Arial Unicode MS"/>
+        </w:rPr>
+        <w:t xml:space="preserve"> </w:t>
+      </w:r>
+      <w:bookmarkEnd w:id="26"/>
+      <w:r>
+        <w:rPr>
+          <w:rFonts w:eastAsia="Arial Unicode MS" w:cs="Arial Unicode MS"/>
+        </w:rPr>
+        <w:t xml:space="preserve">Επεξεργασία σημάτων και μετρήσεις </w:t>
+      </w:r>
+      <w:r>
+        <w:rPr>
+          <w:rFonts w:eastAsia="Arial Unicode MS" w:cs="Arial Unicode MS"/>
+          <w:lang w:val="en-US"/>
+        </w:rPr>
+        <w:t>Muse</w:t>
+      </w:r>
+    </w:p>
+    <w:p>
+      <w:pPr>
+        <w:pStyle w:val="a3"/>
+      </w:pPr>
+      <w:r>
+        <w:t xml:space="preserve">Για τον τίτλο ενότητας επιλέγουμε το </w:t>
+      </w:r>
+      <w:r>
+        <w:rPr>
+          <w:lang w:val="en-US"/>
+        </w:rPr>
+        <w:t>Style</w:t>
+      </w:r>
+      <w:r>
+        <w:t xml:space="preserve"> </w:t>
+      </w:r>
+      <m:oMath>
+        <m:r>
+          <w:rPr>
+            <w:rFonts w:ascii="Cambria Math" w:hAnsi="Cambria Math"/>
+            <w:sz w:val="31"/>
+            <w:szCs w:val="31"/>
+          </w:rPr>
+          <m:t>↦</m:t>
+        </m:r>
+      </m:oMath>
+      <w:r>
+        <w:t xml:space="preserve"> </w:t>
+      </w:r>
+      <w:r>
+        <w:t>Τίτλοι</w:t>
+      </w:r>
+      <w:r>
+        <w:t>_</w:t>
+      </w:r>
+      <w:r>
+        <w:t>Ενοτήτων</w:t>
+      </w:r>
+      <w:r>
+        <w:t xml:space="preserve"> </w:t>
+      </w:r>
+      <w:r>
+        <w:t>.</w:t>
+      </w:r>
+    </w:p>
+    <w:p>
+      <w:pPr>
+        <w:pStyle w:val="a3"/>
+      </w:pPr>
+    </w:p>
+    <w:p>
+      <w:pPr>
+        <w:pStyle w:val="a6"/>
+      </w:pPr>
+      <w:bookmarkStart w:id="27" w:name="_Toc94378806"/>
+      <w:r>
+        <w:rPr>
+          <w:rFonts w:eastAsia="Arial Unicode MS" w:cs="Arial Unicode MS"/>
+        </w:rPr>
+        <w:t>5.</w:t>
+      </w:r>
+      <w:bookmarkEnd w:id="27"/>
+      <w:r>
+        <w:rPr>
+          <w:rFonts w:eastAsia="Arial Unicode MS" w:cs="Arial Unicode MS"/>
+        </w:rPr>
+        <w:t xml:space="preserve">3 </w:t>
+      </w:r>
+      <w:r>
+        <w:rPr>
+          <w:rFonts w:eastAsia="Arial Unicode MS" w:cs="Arial Unicode MS"/>
+        </w:rPr>
+        <w:t>Αποτελέσματα</w:t>
+      </w:r>
+    </w:p>
+    <w:p>
+      <w:pPr>
+        <w:pStyle w:val="a3"/>
+      </w:pPr>
+      <w:r>
+        <w:t xml:space="preserve">Για τον τίτλο ενότητας επιλέγουμε το </w:t>
+      </w:r>
+      <w:r>
+        <w:rPr>
+          <w:lang w:val="en-US"/>
+        </w:rPr>
+        <w:t>Style</w:t>
+      </w:r>
+      <w:r>
+        <w:t xml:space="preserve"> </w:t>
+      </w:r>
+      <m:oMath>
+        <m:r>
+          <w:rPr>
+            <w:rFonts w:ascii="Cambria Math" w:hAnsi="Cambria Math"/>
+            <w:sz w:val="31"/>
+            <w:szCs w:val="31"/>
+          </w:rPr>
+          <m:t>↦</m:t>
+        </m:r>
+      </m:oMath>
+      <w:r>
+        <w:t xml:space="preserve"> </w:t>
+      </w:r>
+      <w:r>
+        <w:t>Τίτλοι</w:t>
+      </w:r>
+      <w:r>
+        <w:t>_</w:t>
+      </w:r>
+      <w:r>
+        <w:t>Ενοτήτων</w:t>
+      </w:r>
+      <w:r>
+        <w:t xml:space="preserve"> </w:t>
+      </w:r>
+      <w:r>
+        <w:t>.</w:t>
+      </w:r>
+    </w:p>
+    <w:p>
+      <w:pPr>
+        <w:pStyle w:val="a3"/>
+      </w:pPr>
+    </w:p>
+    <w:p>
+      <w:pPr>
+        <w:pStyle w:val="a7"/>
+        <w:rPr>
+          <w:b w:val="0"/>
+          <w:bCs w:val="0"/>
+          <w:sz w:val="24"/>
+          <w:szCs w:val="24"/>
+        </w:rPr>
+      </w:pPr>
+      <w:bookmarkStart w:id="28" w:name="_Toc94378807"/>
+      <w:r>
+        <w:rPr>
+          <w:rFonts w:eastAsia="Arial Unicode MS" w:cs="Arial Unicode MS"/>
+        </w:rPr>
+        <w:t>5.3.1 Υπό Ενότητα</w:t>
+      </w:r>
+      <w:bookmarkEnd w:id="28"/>
+      <w:r>
+        <w:rPr>
+          <w:rFonts w:eastAsia="Arial Unicode MS" w:cs="Arial Unicode MS"/>
+        </w:rPr>
+        <w:t xml:space="preserve"> </w:t>
+      </w:r>
+    </w:p>
+    <w:p>
+      <w:pPr>
+        <w:pStyle w:val="a3"/>
+      </w:pPr>
+      <w:r>
+        <w:t xml:space="preserve">Για τον τίτλο υπό-ενότητας επιλέγουμε το </w:t>
+      </w:r>
+      <w:r>
+        <w:rPr>
+          <w:lang w:val="en-US"/>
+        </w:rPr>
+        <w:t>Style</w:t>
+      </w:r>
+      <w:r>
+        <w:t xml:space="preserve">  </w:t>
+      </w:r>
+      <m:oMath>
+        <m:r>
+          <w:rPr>
+            <w:rFonts w:ascii="Cambria Math" w:hAnsi="Cambria Math"/>
+            <w:sz w:val="31"/>
+            <w:szCs w:val="31"/>
+          </w:rPr>
+          <m:t>↦</m:t>
+        </m:r>
+      </m:oMath>
+      <w:r>
+        <w:t>Τίτλοι</w:t>
+      </w:r>
+      <w:r>
+        <w:t>_</w:t>
+      </w:r>
+      <w:r>
+        <w:t>Υποενοτήτων.</w:t>
+      </w:r>
+    </w:p>
+    <w:p>
+      <w:pPr>
+        <w:pStyle w:val="a3"/>
+      </w:pPr>
+    </w:p>
+    <w:p>
+      <w:pPr>
+        <w:pStyle w:val="a7"/>
+        <w:rPr>
+          <w:b w:val="0"/>
+          <w:bCs w:val="0"/>
+          <w:sz w:val="24"/>
+          <w:szCs w:val="24"/>
+        </w:rPr>
+      </w:pPr>
+      <w:bookmarkStart w:id="29" w:name="_Toc94378808"/>
+      <w:r>
+        <w:rPr>
+          <w:rFonts w:eastAsia="Arial Unicode MS" w:cs="Arial Unicode MS"/>
+        </w:rPr>
+        <w:t>5.3.2 Υπό Ενότητα</w:t>
+      </w:r>
+      <w:bookmarkEnd w:id="29"/>
+      <w:r>
+        <w:rPr>
+          <w:rFonts w:eastAsia="Arial Unicode MS" w:cs="Arial Unicode MS"/>
+        </w:rPr>
+        <w:t xml:space="preserve"> </w:t>
+      </w:r>
+    </w:p>
+    <w:p>
+      <w:pPr>
+        <w:pStyle w:val="a3"/>
+      </w:pPr>
+      <w:r>
+        <w:t xml:space="preserve">Για τον τίτλο υπό-ενότητας επιλέγουμε το </w:t>
+      </w:r>
+      <w:r>
+        <w:rPr>
+          <w:lang w:val="en-US"/>
+        </w:rPr>
+        <w:t>Style</w:t>
+      </w:r>
+      <w:r>
+        <w:t xml:space="preserve">  </w:t>
+      </w:r>
+      <m:oMath>
+        <m:r>
+          <w:rPr>
+            <w:rFonts w:ascii="Cambria Math" w:hAnsi="Cambria Math"/>
+            <w:sz w:val="31"/>
+            <w:szCs w:val="31"/>
+          </w:rPr>
+          <m:t>↦</m:t>
+        </m:r>
+      </m:oMath>
+      <w:r>
+        <w:t>Τίτλοι</w:t>
+      </w:r>
+      <w:r>
+        <w:t>_</w:t>
+      </w:r>
+      <w:r>
+        <w:t>Υποενοτήτων.</w:t>
+      </w:r>
+    </w:p>
+    <w:p>
+      <w:pPr>
+        <w:pStyle w:val="a7"/>
+        <w:rPr>
+          <w:b w:val="0"/>
+          <w:bCs w:val="0"/>
+          <w:sz w:val="24"/>
+          <w:szCs w:val="24"/>
+        </w:rPr>
       </w:pPr>
     </w:p>
     <w:p>
@@ -10247,7 +13694,7 @@
         <w:pStyle w:val="a0"/>
         <w:jc w:val="left"/>
         <w:sectPr>
-          <w:headerReference w:type="default" r:id="rId32"/>
+          <w:headerReference w:type="default" r:id="rId39"/>
           <w:pgSz w:w="11906" w:h="16838"/>
           <w:pgMar w:top="1134" w:right="1134" w:bottom="1134" w:left="1134" w:header="709" w:footer="851" w:gutter="0"/>
           <w:cols w:space="720"/>
@@ -10259,24 +13706,27 @@
       <w:pPr>
         <w:pStyle w:val="a4"/>
       </w:pPr>
-      <w:bookmarkStart w:id="19" w:name="_Toc94378789"/>
+      <w:bookmarkStart w:id="30" w:name="_Toc94378809"/>
       <w:r>
         <w:lastRenderedPageBreak/>
         <w:t>Κεφάλαιο</w:t>
       </w:r>
       <w:r>
-        <w:t xml:space="preserve"> 4: </w:t>
-      </w:r>
-      <w:r>
-        <w:t>Σχεδίαση</w:t>
-      </w:r>
-      <w:r>
-        <w:t xml:space="preserve"> </w:t>
-      </w:r>
-      <w:r>
-        <w:t>του Θέματος</w:t>
-      </w:r>
-      <w:bookmarkEnd w:id="19"/>
+        <w:t xml:space="preserve"> </w:t>
+      </w:r>
+      <w:r>
+        <w:t>6</w:t>
+      </w:r>
+      <w:r>
+        <w:t xml:space="preserve">: </w:t>
+      </w:r>
+      <w:bookmarkEnd w:id="30"/>
+      <w:r>
+        <w:rPr>
+          <w:lang w:val="en-US"/>
+        </w:rPr>
+        <w:t>Unity</w:t>
+      </w:r>
     </w:p>
     <w:p>
       <w:pPr>
@@ -10332,12 +13782,12 @@
       <w:pPr>
         <w:pStyle w:val="a6"/>
       </w:pPr>
-      <w:bookmarkStart w:id="20" w:name="_Toc94378790"/>
+      <w:bookmarkStart w:id="31" w:name="_Toc94378810"/>
       <w:r>
         <w:rPr>
           <w:rFonts w:eastAsia="Arial Unicode MS" w:cs="Arial Unicode MS"/>
         </w:rPr>
-        <w:t>4.1</w:t>
+        <w:t>6.1</w:t>
       </w:r>
       <w:r>
         <w:rPr>
@@ -10349,9 +13799,9 @@
         <w:rPr>
           <w:rFonts w:eastAsia="Arial Unicode MS" w:cs="Arial Unicode MS"/>
         </w:rPr>
-        <w:t>Ενότητα</w:t>
-      </w:r>
-      <w:bookmarkEnd w:id="20"/>
+        <w:t>Αποτελέσματα της Μελέτης</w:t>
+      </w:r>
+      <w:bookmarkEnd w:id="31"/>
     </w:p>
     <w:p>
       <w:pPr>
@@ -10413,14 +13863,14 @@
           <w:szCs w:val="24"/>
         </w:rPr>
       </w:pPr>
-      <w:bookmarkStart w:id="21" w:name="_Toc94378791"/>
+      <w:bookmarkStart w:id="32" w:name="_Toc94378811"/>
       <w:r>
         <w:rPr>
           <w:rFonts w:eastAsia="Arial Unicode MS" w:cs="Arial Unicode MS"/>
         </w:rPr>
-        <w:t>4.1.1 Υπό Ενότητα</w:t>
-      </w:r>
-      <w:bookmarkEnd w:id="21"/>
+        <w:t>6.1.1 Υπό Ενότητα</w:t>
+      </w:r>
+      <w:bookmarkEnd w:id="32"/>
       <w:r>
         <w:rPr>
           <w:rFonts w:eastAsia="Arial Unicode MS" w:cs="Arial Unicode MS"/>
@@ -10463,11 +13913,6 @@
       <w:r>
         <w:t>Υποενοτήτων.</w:t>
       </w:r>
-    </w:p>
-    <w:p>
-      <w:pPr>
-        <w:pStyle w:val="a3"/>
-      </w:pPr>
     </w:p>
     <w:p>
       <w:pPr>
@@ -10479,27 +13924,38 @@
           <w:szCs w:val="24"/>
         </w:rPr>
       </w:pPr>
-      <w:bookmarkStart w:id="22" w:name="_Toc94378792"/>
+    </w:p>
+    <w:p>
+      <w:pPr>
+        <w:pStyle w:val="a6"/>
+      </w:pPr>
+      <w:bookmarkStart w:id="33" w:name="_Toc94378812"/>
       <w:r>
         <w:rPr>
           <w:rFonts w:eastAsia="Arial Unicode MS" w:cs="Arial Unicode MS"/>
         </w:rPr>
-        <w:t>4.1.2 Υπό Ενότητα</w:t>
-      </w:r>
-      <w:bookmarkEnd w:id="22"/>
+        <w:t>6.2</w:t>
+      </w:r>
       <w:r>
         <w:rPr>
           <w:rFonts w:eastAsia="Arial Unicode MS" w:cs="Arial Unicode MS"/>
         </w:rPr>
         <w:t xml:space="preserve"> </w:t>
       </w:r>
+      <w:r>
+        <w:rPr>
+          <w:rFonts w:eastAsia="Arial Unicode MS" w:cs="Arial Unicode MS"/>
+        </w:rPr>
+        <w:t>Σχολιασμός Αποτελεσμάτων</w:t>
+      </w:r>
+      <w:bookmarkEnd w:id="33"/>
     </w:p>
     <w:p>
       <w:pPr>
         <w:pStyle w:val="a3"/>
       </w:pPr>
       <w:r>
-        <w:t xml:space="preserve">Για τον τίτλο υπό-ενότητας επιλέγουμε το </w:t>
+        <w:t xml:space="preserve">Για τον τίτλο ενότητας επιλέγουμε το </w:t>
       </w:r>
       <w:r>
         <w:rPr>
@@ -10508,7 +13964,7 @@
         <w:t>Style</w:t>
       </w:r>
       <w:r>
-        <w:t xml:space="preserve">  </w:t>
+        <w:t xml:space="preserve"> </w:t>
       </w:r>
       <m:oMath>
         <m:r>
@@ -10521,14 +13977,28 @@
         </m:r>
       </m:oMath>
       <w:r>
+        <w:t xml:space="preserve"> </w:t>
+      </w:r>
+      <w:r>
         <w:t>Τίτλοι</w:t>
       </w:r>
       <w:r>
         <w:t>_</w:t>
       </w:r>
       <w:r>
-        <w:t>Υποενοτήτων.</w:t>
-      </w:r>
+        <w:t>Ενοτήτων</w:t>
+      </w:r>
+      <w:r>
+        <w:t xml:space="preserve"> </w:t>
+      </w:r>
+      <w:r>
+        <w:t>.</w:t>
+      </w:r>
+    </w:p>
+    <w:p>
+      <w:pPr>
+        <w:pStyle w:val="a3"/>
+      </w:pPr>
     </w:p>
     <w:p>
       <w:pPr>
@@ -10540,38 +14010,27 @@
           <w:szCs w:val="24"/>
         </w:rPr>
       </w:pPr>
-    </w:p>
-    <w:p>
-      <w:pPr>
-        <w:pStyle w:val="a6"/>
-      </w:pPr>
-      <w:bookmarkStart w:id="23" w:name="_Toc94378793"/>
+      <w:bookmarkStart w:id="34" w:name="_Toc94378813"/>
       <w:r>
         <w:rPr>
           <w:rFonts w:eastAsia="Arial Unicode MS" w:cs="Arial Unicode MS"/>
         </w:rPr>
-        <w:t>4.2</w:t>
-      </w:r>
+        <w:t>6.1.1 Υπό Ενότητα</w:t>
+      </w:r>
+      <w:bookmarkEnd w:id="34"/>
       <w:r>
         <w:rPr>
           <w:rFonts w:eastAsia="Arial Unicode MS" w:cs="Arial Unicode MS"/>
         </w:rPr>
         <w:t xml:space="preserve"> </w:t>
       </w:r>
-      <w:r>
-        <w:rPr>
-          <w:rFonts w:eastAsia="Arial Unicode MS" w:cs="Arial Unicode MS"/>
-        </w:rPr>
-        <w:t>Ενότητα</w:t>
-      </w:r>
-      <w:bookmarkEnd w:id="23"/>
     </w:p>
     <w:p>
       <w:pPr>
         <w:pStyle w:val="a3"/>
       </w:pPr>
       <w:r>
-        <w:t xml:space="preserve">Για τον τίτλο ενότητας επιλέγουμε το </w:t>
+        <w:t xml:space="preserve">Για τον τίτλο υπό-ενότητας επιλέγουμε το </w:t>
       </w:r>
       <w:r>
         <w:rPr>
@@ -10580,7 +14039,7 @@
         <w:t>Style</w:t>
       </w:r>
       <w:r>
-        <w:t xml:space="preserve"> </w:t>
+        <w:t xml:space="preserve">  </w:t>
       </w:r>
       <m:oMath>
         <m:r>
@@ -10593,385 +14052,14 @@
         </m:r>
       </m:oMath>
       <w:r>
-        <w:t xml:space="preserve"> </w:t>
-      </w:r>
-      <w:r>
         <w:t>Τίτλοι</w:t>
       </w:r>
       <w:r>
         <w:t>_</w:t>
       </w:r>
       <w:r>
-        <w:t>Ενοτήτων</w:t>
-      </w:r>
-      <w:r>
-        <w:t xml:space="preserve"> </w:t>
-      </w:r>
-      <w:r>
-        <w:t>.</w:t>
-      </w:r>
-    </w:p>
-    <w:p>
-      <w:pPr>
-        <w:pStyle w:val="a3"/>
-      </w:pPr>
-    </w:p>
-    <w:p>
-      <w:pPr>
-        <w:pStyle w:val="a7"/>
-        <w:rPr>
-          <w:b w:val="0"/>
-          <w:bCs w:val="0"/>
-          <w:sz w:val="24"/>
-          <w:szCs w:val="24"/>
-        </w:rPr>
-      </w:pPr>
-      <w:bookmarkStart w:id="24" w:name="_Toc94378794"/>
-      <w:r>
-        <w:rPr>
-          <w:rFonts w:eastAsia="Arial Unicode MS" w:cs="Arial Unicode MS"/>
-        </w:rPr>
-        <w:t>4.2.1 Υπό Ενότητα</w:t>
-      </w:r>
-      <w:bookmarkEnd w:id="24"/>
-      <w:r>
-        <w:rPr>
-          <w:rFonts w:eastAsia="Arial Unicode MS" w:cs="Arial Unicode MS"/>
-        </w:rPr>
-        <w:t xml:space="preserve"> </w:t>
-      </w:r>
-    </w:p>
-    <w:p>
-      <w:pPr>
-        <w:pStyle w:val="a3"/>
-      </w:pPr>
-      <w:r>
-        <w:t xml:space="preserve">Για τον τίτλο υπό-ενότητας επιλέγουμε το </w:t>
-      </w:r>
-      <w:r>
-        <w:rPr>
-          <w:lang w:val="en-US"/>
-        </w:rPr>
-        <w:t>Style</w:t>
-      </w:r>
-      <w:r>
-        <w:t xml:space="preserve">  </w:t>
-      </w:r>
-      <m:oMath>
-        <m:r>
-          <w:rPr>
-            <w:rFonts w:ascii="Cambria Math" w:hAnsi="Cambria Math"/>
-            <w:sz w:val="31"/>
-            <w:szCs w:val="31"/>
-          </w:rPr>
-          <m:t>↦</m:t>
-        </m:r>
-      </m:oMath>
-      <w:r>
-        <w:t>Τίτλοι</w:t>
-      </w:r>
-      <w:r>
-        <w:t>_</w:t>
-      </w:r>
-      <w:r>
         <w:t>Υποενοτήτων.</w:t>
       </w:r>
-    </w:p>
-    <w:p>
-      <w:pPr>
-        <w:pStyle w:val="a3"/>
-      </w:pPr>
-    </w:p>
-    <w:p>
-      <w:pPr>
-        <w:pStyle w:val="a7"/>
-        <w:rPr>
-          <w:b w:val="0"/>
-          <w:bCs w:val="0"/>
-          <w:sz w:val="24"/>
-          <w:szCs w:val="24"/>
-        </w:rPr>
-      </w:pPr>
-      <w:bookmarkStart w:id="25" w:name="_Toc94378795"/>
-      <w:r>
-        <w:rPr>
-          <w:rFonts w:eastAsia="Arial Unicode MS" w:cs="Arial Unicode MS"/>
-        </w:rPr>
-        <w:t>4.2.2 Υπό Ενότητα</w:t>
-      </w:r>
-      <w:bookmarkEnd w:id="25"/>
-      <w:r>
-        <w:rPr>
-          <w:rFonts w:eastAsia="Arial Unicode MS" w:cs="Arial Unicode MS"/>
-        </w:rPr>
-        <w:t xml:space="preserve"> </w:t>
-      </w:r>
-    </w:p>
-    <w:p>
-      <w:pPr>
-        <w:pStyle w:val="a3"/>
-      </w:pPr>
-      <w:r>
-        <w:lastRenderedPageBreak/>
-        <w:t xml:space="preserve">Για τον τίτλο υπό-ενότητας επιλέγουμε το </w:t>
-      </w:r>
-      <w:r>
-        <w:rPr>
-          <w:lang w:val="en-US"/>
-        </w:rPr>
-        <w:t>Style</w:t>
-      </w:r>
-      <w:r>
-        <w:t xml:space="preserve">  </w:t>
-      </w:r>
-      <m:oMath>
-        <m:r>
-          <w:rPr>
-            <w:rFonts w:ascii="Cambria Math" w:hAnsi="Cambria Math"/>
-            <w:sz w:val="31"/>
-            <w:szCs w:val="31"/>
-          </w:rPr>
-          <m:t>↦</m:t>
-        </m:r>
-      </m:oMath>
-      <w:r>
-        <w:t>Τίτλοι</w:t>
-      </w:r>
-      <w:r>
-        <w:t>_</w:t>
-      </w:r>
-      <w:r>
-        <w:t>Υποενοτήτων.</w:t>
-      </w:r>
-    </w:p>
-    <w:p>
-      <w:pPr>
-        <w:pStyle w:val="a3"/>
-      </w:pPr>
-    </w:p>
-    <w:p>
-      <w:pPr>
-        <w:pStyle w:val="a6"/>
-      </w:pPr>
-      <w:bookmarkStart w:id="26" w:name="_Toc94378796"/>
-      <w:r>
-        <w:rPr>
-          <w:rFonts w:eastAsia="Arial Unicode MS" w:cs="Arial Unicode MS"/>
-        </w:rPr>
-        <w:t>4.4</w:t>
-      </w:r>
-      <w:r>
-        <w:rPr>
-          <w:rFonts w:eastAsia="Arial Unicode MS" w:cs="Arial Unicode MS"/>
-        </w:rPr>
-        <w:t xml:space="preserve"> </w:t>
-      </w:r>
-      <w:r>
-        <w:rPr>
-          <w:rFonts w:eastAsia="Arial Unicode MS" w:cs="Arial Unicode MS"/>
-        </w:rPr>
-        <w:t>Ενότητα</w:t>
-      </w:r>
-      <w:bookmarkEnd w:id="26"/>
-    </w:p>
-    <w:p>
-      <w:pPr>
-        <w:pStyle w:val="a3"/>
-      </w:pPr>
-      <w:r>
-        <w:t xml:space="preserve">Για τον τίτλο ενότητας επιλέγουμε το </w:t>
-      </w:r>
-      <w:r>
-        <w:rPr>
-          <w:lang w:val="en-US"/>
-        </w:rPr>
-        <w:t>Style</w:t>
-      </w:r>
-      <w:r>
-        <w:t xml:space="preserve"> </w:t>
-      </w:r>
-      <m:oMath>
-        <m:r>
-          <w:rPr>
-            <w:rFonts w:ascii="Cambria Math" w:hAnsi="Cambria Math"/>
-            <w:sz w:val="31"/>
-            <w:szCs w:val="31"/>
-          </w:rPr>
-          <m:t>↦</m:t>
-        </m:r>
-      </m:oMath>
-      <w:r>
-        <w:t xml:space="preserve"> </w:t>
-      </w:r>
-      <w:r>
-        <w:t>Τίτλοι</w:t>
-      </w:r>
-      <w:r>
-        <w:t>_</w:t>
-      </w:r>
-      <w:r>
-        <w:t>Ενοτήτων</w:t>
-      </w:r>
-      <w:r>
-        <w:t xml:space="preserve"> </w:t>
-      </w:r>
-      <w:r>
-        <w:t>.</w:t>
-      </w:r>
-    </w:p>
-    <w:p>
-      <w:pPr>
-        <w:pStyle w:val="a3"/>
-      </w:pPr>
-    </w:p>
-    <w:p>
-      <w:pPr>
-        <w:pStyle w:val="a7"/>
-        <w:rPr>
-          <w:b w:val="0"/>
-          <w:bCs w:val="0"/>
-          <w:sz w:val="24"/>
-          <w:szCs w:val="24"/>
-        </w:rPr>
-      </w:pPr>
-      <w:bookmarkStart w:id="27" w:name="_Toc94378797"/>
-      <w:r>
-        <w:rPr>
-          <w:rFonts w:eastAsia="Arial Unicode MS" w:cs="Arial Unicode MS"/>
-        </w:rPr>
-        <w:t>4.3.1 Υπό Ενότητα</w:t>
-      </w:r>
-      <w:bookmarkEnd w:id="27"/>
-      <w:r>
-        <w:rPr>
-          <w:rFonts w:eastAsia="Arial Unicode MS" w:cs="Arial Unicode MS"/>
-        </w:rPr>
-        <w:t xml:space="preserve"> </w:t>
-      </w:r>
-    </w:p>
-    <w:p>
-      <w:pPr>
-        <w:pStyle w:val="a3"/>
-      </w:pPr>
-      <w:r>
-        <w:t xml:space="preserve">Για τον τίτλο υπό-ενότητας επιλέγουμε το </w:t>
-      </w:r>
-      <w:r>
-        <w:rPr>
-          <w:lang w:val="en-US"/>
-        </w:rPr>
-        <w:t>Style</w:t>
-      </w:r>
-      <w:r>
-        <w:t xml:space="preserve">  </w:t>
-      </w:r>
-      <m:oMath>
-        <m:r>
-          <w:rPr>
-            <w:rFonts w:ascii="Cambria Math" w:hAnsi="Cambria Math"/>
-            <w:sz w:val="31"/>
-            <w:szCs w:val="31"/>
-          </w:rPr>
-          <m:t>↦</m:t>
-        </m:r>
-      </m:oMath>
-      <w:r>
-        <w:t>Τίτλοι</w:t>
-      </w:r>
-      <w:r>
-        <w:t>_</w:t>
-      </w:r>
-      <w:r>
-        <w:t>Υποενοτήτων.</w:t>
-      </w:r>
-    </w:p>
-    <w:p>
-      <w:pPr>
-        <w:pStyle w:val="a3"/>
-      </w:pPr>
-    </w:p>
-    <w:p>
-      <w:pPr>
-        <w:pStyle w:val="a7"/>
-        <w:rPr>
-          <w:b w:val="0"/>
-          <w:bCs w:val="0"/>
-          <w:sz w:val="24"/>
-          <w:szCs w:val="24"/>
-        </w:rPr>
-      </w:pPr>
-      <w:bookmarkStart w:id="28" w:name="_Toc94378798"/>
-      <w:r>
-        <w:rPr>
-          <w:rFonts w:eastAsia="Arial Unicode MS" w:cs="Arial Unicode MS"/>
-        </w:rPr>
-        <w:t>4.3.2 Υπό Ενότητα</w:t>
-      </w:r>
-      <w:bookmarkEnd w:id="28"/>
-      <w:r>
-        <w:rPr>
-          <w:rFonts w:eastAsia="Arial Unicode MS" w:cs="Arial Unicode MS"/>
-        </w:rPr>
-        <w:t xml:space="preserve"> </w:t>
-      </w:r>
-    </w:p>
-    <w:p>
-      <w:pPr>
-        <w:pStyle w:val="a3"/>
-      </w:pPr>
-      <w:r>
-        <w:t xml:space="preserve">Για τον τίτλο υπό-ενότητας επιλέγουμε το </w:t>
-      </w:r>
-      <w:r>
-        <w:rPr>
-          <w:lang w:val="en-US"/>
-        </w:rPr>
-        <w:t>Style</w:t>
-      </w:r>
-      <w:r>
-        <w:t xml:space="preserve">  </w:t>
-      </w:r>
-      <m:oMath>
-        <m:r>
-          <w:rPr>
-            <w:rFonts w:ascii="Cambria Math" w:hAnsi="Cambria Math"/>
-            <w:sz w:val="31"/>
-            <w:szCs w:val="31"/>
-          </w:rPr>
-          <m:t>↦</m:t>
-        </m:r>
-      </m:oMath>
-      <w:r>
-        <w:t>Τίτλοι</w:t>
-      </w:r>
-      <w:r>
-        <w:t>_</w:t>
-      </w:r>
-      <w:r>
-        <w:t>Υποενοτήτων.</w:t>
-      </w:r>
-    </w:p>
-    <w:p>
-      <w:pPr>
-        <w:pStyle w:val="a7"/>
-        <w:rPr>
-          <w:b w:val="0"/>
-          <w:bCs w:val="0"/>
-          <w:sz w:val="24"/>
-          <w:szCs w:val="24"/>
-        </w:rPr>
-      </w:pPr>
-    </w:p>
-    <w:p>
-      <w:pPr>
-        <w:pStyle w:val="a7"/>
-        <w:rPr>
-          <w:b w:val="0"/>
-          <w:bCs w:val="0"/>
-          <w:sz w:val="24"/>
-          <w:szCs w:val="24"/>
-        </w:rPr>
-      </w:pPr>
     </w:p>
     <w:p>
       <w:pPr>
@@ -11004,7 +14092,7 @@
         <w:pStyle w:val="a0"/>
         <w:jc w:val="left"/>
         <w:sectPr>
-          <w:headerReference w:type="default" r:id="rId33"/>
+          <w:headerReference w:type="default" r:id="rId40"/>
           <w:pgSz w:w="11906" w:h="16838"/>
           <w:pgMar w:top="1134" w:right="1134" w:bottom="1134" w:left="1134" w:header="709" w:footer="851" w:gutter="0"/>
           <w:cols w:space="720"/>
@@ -11016,18 +14104,24 @@
       <w:pPr>
         <w:pStyle w:val="a4"/>
       </w:pPr>
-      <w:bookmarkStart w:id="29" w:name="_Toc94378799"/>
+      <w:bookmarkStart w:id="35" w:name="_Toc94378814"/>
       <w:r>
         <w:lastRenderedPageBreak/>
         <w:t>Κεφάλαιο</w:t>
       </w:r>
       <w:r>
-        <w:t xml:space="preserve"> 5: </w:t>
-      </w:r>
-      <w:r>
-        <w:t>Υλοποίηση</w:t>
-      </w:r>
-      <w:bookmarkEnd w:id="29"/>
+        <w:t xml:space="preserve"> </w:t>
+      </w:r>
+      <w:r>
+        <w:t>7</w:t>
+      </w:r>
+      <w:r>
+        <w:t xml:space="preserve">: </w:t>
+      </w:r>
+      <w:r>
+        <w:t>Συμπεράσματα</w:t>
+      </w:r>
+      <w:bookmarkEnd w:id="35"/>
       <w:r>
         <w:t xml:space="preserve"> </w:t>
       </w:r>
@@ -11086,12 +14180,12 @@
       <w:pPr>
         <w:pStyle w:val="a6"/>
       </w:pPr>
-      <w:bookmarkStart w:id="30" w:name="_Toc94378800"/>
+      <w:bookmarkStart w:id="36" w:name="_Toc94378815"/>
       <w:r>
         <w:rPr>
           <w:rFonts w:eastAsia="Arial Unicode MS" w:cs="Arial Unicode MS"/>
         </w:rPr>
-        <w:t>5.1</w:t>
+        <w:t>7.1</w:t>
       </w:r>
       <w:r>
         <w:rPr>
@@ -11103,9 +14197,9 @@
         <w:rPr>
           <w:rFonts w:eastAsia="Arial Unicode MS" w:cs="Arial Unicode MS"/>
         </w:rPr>
-        <w:t>Ενότητα</w:t>
-      </w:r>
-      <w:bookmarkEnd w:id="30"/>
+        <w:t>Συμπεράσματα της Μελέτης</w:t>
+      </w:r>
+      <w:bookmarkEnd w:id="36"/>
     </w:p>
     <w:p>
       <w:pPr>
@@ -11167,14 +14261,14 @@
           <w:szCs w:val="24"/>
         </w:rPr>
       </w:pPr>
-      <w:bookmarkStart w:id="31" w:name="_Toc94378801"/>
+      <w:bookmarkStart w:id="37" w:name="_Toc94378816"/>
       <w:r>
         <w:rPr>
           <w:rFonts w:eastAsia="Arial Unicode MS" w:cs="Arial Unicode MS"/>
         </w:rPr>
-        <w:t>5.1.1 Υπό Ενότητα</w:t>
-      </w:r>
-      <w:bookmarkEnd w:id="31"/>
+        <w:t>7.1.1 Υπό Ενότητα</w:t>
+      </w:r>
+      <w:bookmarkEnd w:id="37"/>
       <w:r>
         <w:rPr>
           <w:rFonts w:eastAsia="Arial Unicode MS" w:cs="Arial Unicode MS"/>
@@ -11217,11 +14311,6 @@
       <w:r>
         <w:t>Υποενοτήτων.</w:t>
       </w:r>
-    </w:p>
-    <w:p>
-      <w:pPr>
-        <w:pStyle w:val="a3"/>
-      </w:pPr>
     </w:p>
     <w:p>
       <w:pPr>
@@ -11233,27 +14322,38 @@
           <w:szCs w:val="24"/>
         </w:rPr>
       </w:pPr>
-      <w:bookmarkStart w:id="32" w:name="_Toc94378802"/>
+    </w:p>
+    <w:p>
+      <w:pPr>
+        <w:pStyle w:val="a6"/>
+      </w:pPr>
+      <w:bookmarkStart w:id="38" w:name="_Toc94378817"/>
       <w:r>
         <w:rPr>
           <w:rFonts w:eastAsia="Arial Unicode MS" w:cs="Arial Unicode MS"/>
         </w:rPr>
-        <w:t>5.1.2 Υπό Ενότητα</w:t>
-      </w:r>
-      <w:bookmarkEnd w:id="32"/>
+        <w:t>7.2</w:t>
+      </w:r>
       <w:r>
         <w:rPr>
           <w:rFonts w:eastAsia="Arial Unicode MS" w:cs="Arial Unicode MS"/>
         </w:rPr>
         <w:t xml:space="preserve"> </w:t>
       </w:r>
+      <w:r>
+        <w:rPr>
+          <w:rFonts w:eastAsia="Arial Unicode MS" w:cs="Arial Unicode MS"/>
+        </w:rPr>
+        <w:t>Μελλοντική Εργασία</w:t>
+      </w:r>
+      <w:bookmarkEnd w:id="38"/>
     </w:p>
     <w:p>
       <w:pPr>
         <w:pStyle w:val="a3"/>
       </w:pPr>
       <w:r>
-        <w:t xml:space="preserve">Για τον τίτλο υπό-ενότητας επιλέγουμε το </w:t>
+        <w:t xml:space="preserve">Για τον τίτλο ενότητας επιλέγουμε το </w:t>
       </w:r>
       <w:r>
         <w:rPr>
@@ -11262,7 +14362,7 @@
         <w:t>Style</w:t>
       </w:r>
       <w:r>
-        <w:t xml:space="preserve">  </w:t>
+        <w:t xml:space="preserve"> </w:t>
       </w:r>
       <m:oMath>
         <m:r>
@@ -11275,14 +14375,28 @@
         </m:r>
       </m:oMath>
       <w:r>
+        <w:t xml:space="preserve"> </w:t>
+      </w:r>
+      <w:r>
         <w:t>Τίτλοι</w:t>
       </w:r>
       <w:r>
         <w:t>_</w:t>
       </w:r>
       <w:r>
-        <w:t>Υποενοτήτων.</w:t>
-      </w:r>
+        <w:t>Ενοτήτων</w:t>
+      </w:r>
+      <w:r>
+        <w:t xml:space="preserve"> </w:t>
+      </w:r>
+      <w:r>
+        <w:t>.</w:t>
+      </w:r>
+    </w:p>
+    <w:p>
+      <w:pPr>
+        <w:pStyle w:val="a3"/>
+      </w:pPr>
     </w:p>
     <w:p>
       <w:pPr>
@@ -11294,374 +14408,14 @@
           <w:szCs w:val="24"/>
         </w:rPr>
       </w:pPr>
-    </w:p>
-    <w:p>
-      <w:pPr>
-        <w:pStyle w:val="a6"/>
-      </w:pPr>
-      <w:bookmarkStart w:id="33" w:name="_Toc94378803"/>
+      <w:bookmarkStart w:id="39" w:name="_Toc94378818"/>
       <w:r>
         <w:rPr>
           <w:rFonts w:eastAsia="Arial Unicode MS" w:cs="Arial Unicode MS"/>
         </w:rPr>
-        <w:t>5.2</w:t>
-      </w:r>
-      <w:r>
-        <w:rPr>
-          <w:rFonts w:eastAsia="Arial Unicode MS" w:cs="Arial Unicode MS"/>
-        </w:rPr>
-        <w:t xml:space="preserve"> </w:t>
-      </w:r>
-      <w:r>
-        <w:rPr>
-          <w:rFonts w:eastAsia="Arial Unicode MS" w:cs="Arial Unicode MS"/>
-        </w:rPr>
-        <w:t>Ενότητα</w:t>
-      </w:r>
-      <w:bookmarkEnd w:id="33"/>
-    </w:p>
-    <w:p>
-      <w:pPr>
-        <w:pStyle w:val="a3"/>
-      </w:pPr>
-      <w:r>
-        <w:t xml:space="preserve">Για τον τίτλο ενότητας επιλέγουμε το </w:t>
-      </w:r>
-      <w:r>
-        <w:rPr>
-          <w:lang w:val="en-US"/>
-        </w:rPr>
-        <w:t>Style</w:t>
-      </w:r>
-      <w:r>
-        <w:t xml:space="preserve"> </w:t>
-      </w:r>
-      <m:oMath>
-        <m:r>
-          <w:rPr>
-            <w:rFonts w:ascii="Cambria Math" w:hAnsi="Cambria Math"/>
-            <w:sz w:val="31"/>
-            <w:szCs w:val="31"/>
-          </w:rPr>
-          <m:t>↦</m:t>
-        </m:r>
-      </m:oMath>
-      <w:r>
-        <w:t xml:space="preserve"> </w:t>
-      </w:r>
-      <w:r>
-        <w:t>Τίτλοι</w:t>
-      </w:r>
-      <w:r>
-        <w:t>_</w:t>
-      </w:r>
-      <w:r>
-        <w:t>Ενοτήτων</w:t>
-      </w:r>
-      <w:r>
-        <w:t xml:space="preserve"> </w:t>
-      </w:r>
-      <w:r>
-        <w:t>.</w:t>
-      </w:r>
-    </w:p>
-    <w:p>
-      <w:pPr>
-        <w:pStyle w:val="a3"/>
-      </w:pPr>
-    </w:p>
-    <w:p>
-      <w:pPr>
-        <w:pStyle w:val="a7"/>
-        <w:rPr>
-          <w:b w:val="0"/>
-          <w:bCs w:val="0"/>
-          <w:sz w:val="24"/>
-          <w:szCs w:val="24"/>
-        </w:rPr>
-      </w:pPr>
-      <w:bookmarkStart w:id="34" w:name="_Toc94378804"/>
-      <w:r>
-        <w:rPr>
-          <w:rFonts w:eastAsia="Arial Unicode MS" w:cs="Arial Unicode MS"/>
-        </w:rPr>
-        <w:t>5.2.1 Υπό Ενότητα</w:t>
-      </w:r>
-      <w:bookmarkEnd w:id="34"/>
-      <w:r>
-        <w:rPr>
-          <w:rFonts w:eastAsia="Arial Unicode MS" w:cs="Arial Unicode MS"/>
-        </w:rPr>
-        <w:t xml:space="preserve"> </w:t>
-      </w:r>
-    </w:p>
-    <w:p>
-      <w:pPr>
-        <w:pStyle w:val="a3"/>
-      </w:pPr>
-      <w:r>
-        <w:t xml:space="preserve">Για τον τίτλο υπό-ενότητας επιλέγουμε το </w:t>
-      </w:r>
-      <w:r>
-        <w:rPr>
-          <w:lang w:val="en-US"/>
-        </w:rPr>
-        <w:t>Style</w:t>
-      </w:r>
-      <w:r>
-        <w:t xml:space="preserve">  </w:t>
-      </w:r>
-      <m:oMath>
-        <m:r>
-          <w:rPr>
-            <w:rFonts w:ascii="Cambria Math" w:hAnsi="Cambria Math"/>
-            <w:sz w:val="31"/>
-            <w:szCs w:val="31"/>
-          </w:rPr>
-          <m:t>↦</m:t>
-        </m:r>
-      </m:oMath>
-      <w:r>
-        <w:t>Τίτλοι</w:t>
-      </w:r>
-      <w:r>
-        <w:t>_</w:t>
-      </w:r>
-      <w:r>
-        <w:t>Υποενοτήτων.</w:t>
-      </w:r>
-    </w:p>
-    <w:p>
-      <w:pPr>
-        <w:pStyle w:val="a3"/>
-      </w:pPr>
-    </w:p>
-    <w:p>
-      <w:pPr>
-        <w:pStyle w:val="a7"/>
-        <w:rPr>
-          <w:b w:val="0"/>
-          <w:bCs w:val="0"/>
-          <w:sz w:val="24"/>
-          <w:szCs w:val="24"/>
-        </w:rPr>
-      </w:pPr>
-      <w:bookmarkStart w:id="35" w:name="_Toc94378805"/>
-      <w:r>
-        <w:rPr>
-          <w:rFonts w:eastAsia="Arial Unicode MS" w:cs="Arial Unicode MS"/>
-        </w:rPr>
-        <w:t>5.2.2 Υπό Ενότητα</w:t>
-      </w:r>
-      <w:bookmarkEnd w:id="35"/>
-      <w:r>
-        <w:rPr>
-          <w:rFonts w:eastAsia="Arial Unicode MS" w:cs="Arial Unicode MS"/>
-        </w:rPr>
-        <w:t xml:space="preserve"> </w:t>
-      </w:r>
-    </w:p>
-    <w:p>
-      <w:pPr>
-        <w:pStyle w:val="a3"/>
-      </w:pPr>
-      <w:r>
-        <w:lastRenderedPageBreak/>
-        <w:t xml:space="preserve">Για τον τίτλο υπό-ενότητας επιλέγουμε το </w:t>
-      </w:r>
-      <w:r>
-        <w:rPr>
-          <w:lang w:val="en-US"/>
-        </w:rPr>
-        <w:t>Style</w:t>
-      </w:r>
-      <w:r>
-        <w:t xml:space="preserve">  </w:t>
-      </w:r>
-      <m:oMath>
-        <m:r>
-          <w:rPr>
-            <w:rFonts w:ascii="Cambria Math" w:hAnsi="Cambria Math"/>
-            <w:sz w:val="31"/>
-            <w:szCs w:val="31"/>
-          </w:rPr>
-          <m:t>↦</m:t>
-        </m:r>
-      </m:oMath>
-      <w:r>
-        <w:t>Τίτλοι</w:t>
-      </w:r>
-      <w:r>
-        <w:t>_</w:t>
-      </w:r>
-      <w:r>
-        <w:t>Υποενοτήτων.</w:t>
-      </w:r>
-    </w:p>
-    <w:p>
-      <w:pPr>
-        <w:pStyle w:val="a3"/>
-      </w:pPr>
-    </w:p>
-    <w:p>
-      <w:pPr>
-        <w:pStyle w:val="a6"/>
-      </w:pPr>
-      <w:bookmarkStart w:id="36" w:name="_Toc94378806"/>
-      <w:r>
-        <w:rPr>
-          <w:rFonts w:eastAsia="Arial Unicode MS" w:cs="Arial Unicode MS"/>
-        </w:rPr>
-        <w:t>5.4</w:t>
-      </w:r>
-      <w:r>
-        <w:rPr>
-          <w:rFonts w:eastAsia="Arial Unicode MS" w:cs="Arial Unicode MS"/>
-        </w:rPr>
-        <w:t xml:space="preserve"> </w:t>
-      </w:r>
-      <w:r>
-        <w:rPr>
-          <w:rFonts w:eastAsia="Arial Unicode MS" w:cs="Arial Unicode MS"/>
-        </w:rPr>
-        <w:t>Ενότητα</w:t>
-      </w:r>
-      <w:bookmarkEnd w:id="36"/>
-    </w:p>
-    <w:p>
-      <w:pPr>
-        <w:pStyle w:val="a3"/>
-      </w:pPr>
-      <w:r>
-        <w:t xml:space="preserve">Για τον τίτλο ενότητας επιλέγουμε το </w:t>
-      </w:r>
-      <w:r>
-        <w:rPr>
-          <w:lang w:val="en-US"/>
-        </w:rPr>
-        <w:t>Style</w:t>
-      </w:r>
-      <w:r>
-        <w:t xml:space="preserve"> </w:t>
-      </w:r>
-      <m:oMath>
-        <m:r>
-          <w:rPr>
-            <w:rFonts w:ascii="Cambria Math" w:hAnsi="Cambria Math"/>
-            <w:sz w:val="31"/>
-            <w:szCs w:val="31"/>
-          </w:rPr>
-          <m:t>↦</m:t>
-        </m:r>
-      </m:oMath>
-      <w:r>
-        <w:t xml:space="preserve"> </w:t>
-      </w:r>
-      <w:r>
-        <w:t>Τίτλοι</w:t>
-      </w:r>
-      <w:r>
-        <w:t>_</w:t>
-      </w:r>
-      <w:r>
-        <w:t>Ενοτήτων</w:t>
-      </w:r>
-      <w:r>
-        <w:t xml:space="preserve"> </w:t>
-      </w:r>
-      <w:r>
-        <w:t>.</w:t>
-      </w:r>
-    </w:p>
-    <w:p>
-      <w:pPr>
-        <w:pStyle w:val="a3"/>
-      </w:pPr>
-    </w:p>
-    <w:p>
-      <w:pPr>
-        <w:pStyle w:val="a7"/>
-        <w:rPr>
-          <w:b w:val="0"/>
-          <w:bCs w:val="0"/>
-          <w:sz w:val="24"/>
-          <w:szCs w:val="24"/>
-        </w:rPr>
-      </w:pPr>
-      <w:bookmarkStart w:id="37" w:name="_Toc94378807"/>
-      <w:r>
-        <w:rPr>
-          <w:rFonts w:eastAsia="Arial Unicode MS" w:cs="Arial Unicode MS"/>
-        </w:rPr>
-        <w:t>5.3.1 Υπό Ενότητα</w:t>
-      </w:r>
-      <w:bookmarkEnd w:id="37"/>
-      <w:r>
-        <w:rPr>
-          <w:rFonts w:eastAsia="Arial Unicode MS" w:cs="Arial Unicode MS"/>
-        </w:rPr>
-        <w:t xml:space="preserve"> </w:t>
-      </w:r>
-    </w:p>
-    <w:p>
-      <w:pPr>
-        <w:pStyle w:val="a3"/>
-      </w:pPr>
-      <w:r>
-        <w:t xml:space="preserve">Για τον τίτλο υπό-ενότητας επιλέγουμε το </w:t>
-      </w:r>
-      <w:r>
-        <w:rPr>
-          <w:lang w:val="en-US"/>
-        </w:rPr>
-        <w:t>Style</w:t>
-      </w:r>
-      <w:r>
-        <w:t xml:space="preserve">  </w:t>
-      </w:r>
-      <m:oMath>
-        <m:r>
-          <w:rPr>
-            <w:rFonts w:ascii="Cambria Math" w:hAnsi="Cambria Math"/>
-            <w:sz w:val="31"/>
-            <w:szCs w:val="31"/>
-          </w:rPr>
-          <m:t>↦</m:t>
-        </m:r>
-      </m:oMath>
-      <w:r>
-        <w:t>Τίτλοι</w:t>
-      </w:r>
-      <w:r>
-        <w:t>_</w:t>
-      </w:r>
-      <w:r>
-        <w:t>Υποενοτήτων.</w:t>
-      </w:r>
-    </w:p>
-    <w:p>
-      <w:pPr>
-        <w:pStyle w:val="a3"/>
-      </w:pPr>
-    </w:p>
-    <w:p>
-      <w:pPr>
-        <w:pStyle w:val="a7"/>
-        <w:rPr>
-          <w:b w:val="0"/>
-          <w:bCs w:val="0"/>
-          <w:sz w:val="24"/>
-          <w:szCs w:val="24"/>
-        </w:rPr>
-      </w:pPr>
-      <w:bookmarkStart w:id="38" w:name="_Toc94378808"/>
-      <w:r>
-        <w:rPr>
-          <w:rFonts w:eastAsia="Arial Unicode MS" w:cs="Arial Unicode MS"/>
-        </w:rPr>
-        <w:t>5.3.2 Υπό Ενότητα</w:t>
-      </w:r>
-      <w:bookmarkEnd w:id="38"/>
+        <w:t>7.1.1 Υπό Ενότητα</w:t>
+      </w:r>
+      <w:bookmarkEnd w:id="39"/>
       <w:r>
         <w:rPr>
           <w:rFonts w:eastAsia="Arial Unicode MS" w:cs="Arial Unicode MS"/>
@@ -11736,7 +14490,7 @@
         <w:pStyle w:val="a0"/>
         <w:jc w:val="left"/>
         <w:sectPr>
-          <w:headerReference w:type="default" r:id="rId34"/>
+          <w:headerReference w:type="default" r:id="rId41"/>
           <w:pgSz w:w="11906" w:h="16838"/>
           <w:pgMar w:top="1134" w:right="1134" w:bottom="1134" w:left="1134" w:header="709" w:footer="851" w:gutter="0"/>
           <w:cols w:space="720"/>
@@ -11748,21 +14502,12 @@
       <w:pPr>
         <w:pStyle w:val="a4"/>
       </w:pPr>
-      <w:bookmarkStart w:id="39" w:name="_Toc94378809"/>
+      <w:bookmarkStart w:id="40" w:name="_Toc94378819"/>
       <w:r>
         <w:lastRenderedPageBreak/>
-        <w:t>Κεφάλαιο</w:t>
-      </w:r>
-      <w:r>
-        <w:t xml:space="preserve"> </w:t>
-      </w:r>
-      <w:r>
-        <w:t>6</w:t>
-      </w:r>
-      <w:r>
-        <w:t>: Αποτελέσματα</w:t>
-      </w:r>
-      <w:bookmarkEnd w:id="39"/>
+        <w:t>Παράρτημα Α – Ερωτηματολόγιο Μελέτης</w:t>
+      </w:r>
+      <w:bookmarkEnd w:id="40"/>
       <w:r>
         <w:t xml:space="preserve"> </w:t>
       </w:r>
@@ -11772,340 +14517,14 @@
         <w:pStyle w:val="a3"/>
       </w:pPr>
       <w:r>
-        <w:t xml:space="preserve">Για τον τίτλο κεφαλαίου επιλέγουμε το </w:t>
-      </w:r>
-      <w:r>
-        <w:rPr>
-          <w:lang w:val="en-US"/>
-        </w:rPr>
-        <w:t>Style</w:t>
-      </w:r>
-      <w:r>
-        <w:t xml:space="preserve"> </w:t>
-      </w:r>
-      <m:oMath>
-        <m:r>
-          <w:rPr>
-            <w:rFonts w:ascii="Cambria Math" w:hAnsi="Cambria Math"/>
-            <w:sz w:val="31"/>
-            <w:szCs w:val="31"/>
-          </w:rPr>
-          <m:t>↦</m:t>
-        </m:r>
-      </m:oMath>
-      <w:r>
-        <w:t xml:space="preserve"> </w:t>
-      </w:r>
-      <w:r>
-        <w:t>Τίτλοι</w:t>
-      </w:r>
-      <w:r>
-        <w:t>_</w:t>
-      </w:r>
-      <w:r>
-        <w:t>κεφαλαίων</w:t>
-      </w:r>
-      <w:r>
-        <w:t xml:space="preserve"> </w:t>
-      </w:r>
-      <w:r>
-        <w:t>.</w:t>
-      </w:r>
-    </w:p>
-    <w:p>
-      <w:pPr>
-        <w:pStyle w:val="a3"/>
-      </w:pPr>
-    </w:p>
-    <w:p>
-      <w:pPr>
-        <w:pStyle w:val="a6"/>
-      </w:pPr>
-      <w:bookmarkStart w:id="40" w:name="_Toc94378810"/>
-      <w:r>
-        <w:rPr>
-          <w:rFonts w:eastAsia="Arial Unicode MS" w:cs="Arial Unicode MS"/>
-        </w:rPr>
-        <w:t>6.1</w:t>
-      </w:r>
-      <w:r>
-        <w:rPr>
-          <w:rFonts w:eastAsia="Arial Unicode MS" w:cs="Arial Unicode MS"/>
-        </w:rPr>
-        <w:t xml:space="preserve"> </w:t>
-      </w:r>
-      <w:r>
-        <w:rPr>
-          <w:rFonts w:eastAsia="Arial Unicode MS" w:cs="Arial Unicode MS"/>
-        </w:rPr>
-        <w:t>Αποτελέσματα της Μελέτης</w:t>
-      </w:r>
-      <w:bookmarkEnd w:id="40"/>
-    </w:p>
-    <w:p>
-      <w:pPr>
-        <w:pStyle w:val="a3"/>
-      </w:pPr>
-      <w:r>
-        <w:t xml:space="preserve">Για τον τίτλο ενότητας επιλέγουμε το </w:t>
-      </w:r>
-      <w:r>
-        <w:rPr>
-          <w:lang w:val="en-US"/>
-        </w:rPr>
-        <w:t>Style</w:t>
-      </w:r>
-      <w:r>
-        <w:t xml:space="preserve"> </w:t>
-      </w:r>
-      <m:oMath>
-        <m:r>
-          <w:rPr>
-            <w:rFonts w:ascii="Cambria Math" w:hAnsi="Cambria Math"/>
-            <w:sz w:val="31"/>
-            <w:szCs w:val="31"/>
-          </w:rPr>
-          <m:t>↦</m:t>
-        </m:r>
-      </m:oMath>
-      <w:r>
-        <w:t xml:space="preserve"> </w:t>
-      </w:r>
-      <w:r>
-        <w:t>Τίτλοι</w:t>
-      </w:r>
-      <w:r>
-        <w:t>_</w:t>
-      </w:r>
-      <w:r>
-        <w:t>Ενοτήτων</w:t>
-      </w:r>
-      <w:r>
-        <w:t xml:space="preserve"> </w:t>
-      </w:r>
-      <w:r>
-        <w:t>.</w:t>
-      </w:r>
-    </w:p>
-    <w:p>
-      <w:pPr>
-        <w:pStyle w:val="a3"/>
-      </w:pPr>
-    </w:p>
-    <w:p>
-      <w:pPr>
-        <w:pStyle w:val="a7"/>
-        <w:rPr>
-          <w:b w:val="0"/>
-          <w:bCs w:val="0"/>
-          <w:sz w:val="24"/>
-          <w:szCs w:val="24"/>
-        </w:rPr>
-      </w:pPr>
-      <w:bookmarkStart w:id="41" w:name="_Toc94378811"/>
-      <w:r>
-        <w:rPr>
-          <w:rFonts w:eastAsia="Arial Unicode MS" w:cs="Arial Unicode MS"/>
-        </w:rPr>
-        <w:t>6.1.1 Υπό Ενότητα</w:t>
-      </w:r>
-      <w:bookmarkEnd w:id="41"/>
-      <w:r>
-        <w:rPr>
-          <w:rFonts w:eastAsia="Arial Unicode MS" w:cs="Arial Unicode MS"/>
-        </w:rPr>
-        <w:t xml:space="preserve"> </w:t>
-      </w:r>
-    </w:p>
-    <w:p>
-      <w:pPr>
-        <w:pStyle w:val="a3"/>
-      </w:pPr>
-      <w:r>
-        <w:t xml:space="preserve">Για τον τίτλο υπό-ενότητας επιλέγουμε το </w:t>
-      </w:r>
-      <w:r>
-        <w:rPr>
-          <w:lang w:val="en-US"/>
-        </w:rPr>
-        <w:t>Style</w:t>
-      </w:r>
-      <w:r>
-        <w:t xml:space="preserve">  </w:t>
-      </w:r>
-      <m:oMath>
-        <m:r>
-          <w:rPr>
-            <w:rFonts w:ascii="Cambria Math" w:hAnsi="Cambria Math"/>
-            <w:sz w:val="31"/>
-            <w:szCs w:val="31"/>
-          </w:rPr>
-          <m:t>↦</m:t>
-        </m:r>
-      </m:oMath>
-      <w:r>
-        <w:t>Τίτλοι</w:t>
-      </w:r>
-      <w:r>
-        <w:t>_</w:t>
-      </w:r>
-      <w:r>
-        <w:t>Υποενοτήτων.</w:t>
-      </w:r>
-    </w:p>
-    <w:p>
-      <w:pPr>
-        <w:pStyle w:val="a7"/>
-        <w:rPr>
-          <w:b w:val="0"/>
-          <w:bCs w:val="0"/>
-          <w:sz w:val="24"/>
-          <w:szCs w:val="24"/>
-        </w:rPr>
-      </w:pPr>
-    </w:p>
-    <w:p>
-      <w:pPr>
-        <w:pStyle w:val="a6"/>
-      </w:pPr>
-      <w:bookmarkStart w:id="42" w:name="_Toc94378812"/>
-      <w:r>
-        <w:rPr>
-          <w:rFonts w:eastAsia="Arial Unicode MS" w:cs="Arial Unicode MS"/>
-        </w:rPr>
-        <w:t>6.2</w:t>
-      </w:r>
-      <w:r>
-        <w:rPr>
-          <w:rFonts w:eastAsia="Arial Unicode MS" w:cs="Arial Unicode MS"/>
-        </w:rPr>
-        <w:t xml:space="preserve"> </w:t>
-      </w:r>
-      <w:r>
-        <w:rPr>
-          <w:rFonts w:eastAsia="Arial Unicode MS" w:cs="Arial Unicode MS"/>
-        </w:rPr>
-        <w:t>Σχολιασμός Αποτελεσμάτων</w:t>
-      </w:r>
-      <w:bookmarkEnd w:id="42"/>
-    </w:p>
-    <w:p>
-      <w:pPr>
-        <w:pStyle w:val="a3"/>
-      </w:pPr>
-      <w:r>
-        <w:t xml:space="preserve">Για τον τίτλο ενότητας επιλέγουμε το </w:t>
-      </w:r>
-      <w:r>
-        <w:rPr>
-          <w:lang w:val="en-US"/>
-        </w:rPr>
-        <w:t>Style</w:t>
-      </w:r>
-      <w:r>
-        <w:t xml:space="preserve"> </w:t>
-      </w:r>
-      <m:oMath>
-        <m:r>
-          <w:rPr>
-            <w:rFonts w:ascii="Cambria Math" w:hAnsi="Cambria Math"/>
-            <w:sz w:val="31"/>
-            <w:szCs w:val="31"/>
-          </w:rPr>
-          <m:t>↦</m:t>
-        </m:r>
-      </m:oMath>
-      <w:r>
-        <w:t xml:space="preserve"> </w:t>
-      </w:r>
-      <w:r>
-        <w:t>Τίτλοι</w:t>
-      </w:r>
-      <w:r>
-        <w:t>_</w:t>
-      </w:r>
-      <w:r>
-        <w:t>Ενοτήτων</w:t>
-      </w:r>
-      <w:r>
-        <w:t xml:space="preserve"> </w:t>
-      </w:r>
-      <w:r>
-        <w:t>.</w:t>
-      </w:r>
-    </w:p>
-    <w:p>
-      <w:pPr>
-        <w:pStyle w:val="a3"/>
-      </w:pPr>
-    </w:p>
-    <w:p>
-      <w:pPr>
-        <w:pStyle w:val="a7"/>
-        <w:rPr>
-          <w:b w:val="0"/>
-          <w:bCs w:val="0"/>
-          <w:sz w:val="24"/>
-          <w:szCs w:val="24"/>
-        </w:rPr>
-      </w:pPr>
-      <w:bookmarkStart w:id="43" w:name="_Toc94378813"/>
-      <w:r>
-        <w:rPr>
-          <w:rFonts w:eastAsia="Arial Unicode MS" w:cs="Arial Unicode MS"/>
-        </w:rPr>
-        <w:t>6.1.1 Υπό Ενότητα</w:t>
-      </w:r>
-      <w:bookmarkEnd w:id="43"/>
-      <w:r>
-        <w:rPr>
-          <w:rFonts w:eastAsia="Arial Unicode MS" w:cs="Arial Unicode MS"/>
-        </w:rPr>
-        <w:t xml:space="preserve"> </w:t>
-      </w:r>
-    </w:p>
-    <w:p>
-      <w:pPr>
-        <w:pStyle w:val="a3"/>
-      </w:pPr>
-      <w:r>
-        <w:t xml:space="preserve">Για τον τίτλο υπό-ενότητας επιλέγουμε το </w:t>
-      </w:r>
-      <w:r>
-        <w:rPr>
-          <w:lang w:val="en-US"/>
-        </w:rPr>
-        <w:t>Style</w:t>
-      </w:r>
-      <w:r>
-        <w:t xml:space="preserve">  </w:t>
-      </w:r>
-      <m:oMath>
-        <m:r>
-          <w:rPr>
-            <w:rFonts w:ascii="Cambria Math" w:hAnsi="Cambria Math"/>
-            <w:sz w:val="31"/>
-            <w:szCs w:val="31"/>
-          </w:rPr>
-          <m:t>↦</m:t>
-        </m:r>
-      </m:oMath>
-      <w:r>
-        <w:t>Τίτλοι</w:t>
-      </w:r>
-      <w:r>
-        <w:t>_</w:t>
-      </w:r>
-      <w:r>
-        <w:t>Υποενοτήτων.</w:t>
-      </w:r>
-    </w:p>
-    <w:p>
-      <w:pPr>
-        <w:pStyle w:val="a7"/>
-        <w:rPr>
-          <w:b w:val="0"/>
-          <w:bCs w:val="0"/>
+        <w:t>Στα παραρτήματα μπορεί να συμπεριληφθούν εργαλεία που χρησιμοποιήθηκαν στην έρευνα ή/και οτιδήποτε άλλο πληροφοριακό υλικό το οποίο δεν είναι δυνατό να ενταχθεί οργανικά στο κυρίως μέρος της μελέτης π.χ. ερωτηματολόγια, κώδικας προγράμματος, φυλλάδια κατασκευαστών, σχήματα κωδικοποίησης  κτλ.</w:t>
+      </w:r>
+    </w:p>
+    <w:p>
+      <w:pPr>
+        <w:pStyle w:val="a0"/>
+        <w:jc w:val="left"/>
+        <w:rPr>
           <w:sz w:val="24"/>
           <w:szCs w:val="24"/>
         </w:rPr>
@@ -12131,7 +14550,7 @@
         <w:pStyle w:val="a0"/>
         <w:jc w:val="left"/>
         <w:sectPr>
-          <w:headerReference w:type="default" r:id="rId35"/>
+          <w:headerReference w:type="default" r:id="rId42"/>
           <w:pgSz w:w="11906" w:h="16838"/>
           <w:pgMar w:top="1134" w:right="1134" w:bottom="1134" w:left="1134" w:header="709" w:footer="851" w:gutter="0"/>
           <w:cols w:space="720"/>
@@ -12143,24 +14562,12 @@
       <w:pPr>
         <w:pStyle w:val="a4"/>
       </w:pPr>
-      <w:bookmarkStart w:id="44" w:name="_Toc94378814"/>
+      <w:bookmarkStart w:id="41" w:name="_Toc94378820"/>
       <w:r>
         <w:lastRenderedPageBreak/>
-        <w:t>Κεφάλαιο</w:t>
-      </w:r>
-      <w:r>
-        <w:t xml:space="preserve"> </w:t>
-      </w:r>
-      <w:r>
-        <w:t>7</w:t>
-      </w:r>
-      <w:r>
-        <w:t xml:space="preserve">: </w:t>
-      </w:r>
-      <w:r>
-        <w:t>Συμπεράσματα</w:t>
-      </w:r>
-      <w:bookmarkEnd w:id="44"/>
+        <w:t>Παράρτημα Β – Κώδικάς Εφαρμογής</w:t>
+      </w:r>
+      <w:bookmarkEnd w:id="41"/>
       <w:r>
         <w:t xml:space="preserve"> </w:t>
       </w:r>
@@ -12170,340 +14577,14 @@
         <w:pStyle w:val="a3"/>
       </w:pPr>
       <w:r>
-        <w:t xml:space="preserve">Για τον τίτλο κεφαλαίου επιλέγουμε το </w:t>
-      </w:r>
-      <w:r>
-        <w:rPr>
-          <w:lang w:val="en-US"/>
-        </w:rPr>
-        <w:t>Style</w:t>
-      </w:r>
-      <w:r>
-        <w:t xml:space="preserve"> </w:t>
-      </w:r>
-      <m:oMath>
-        <m:r>
-          <w:rPr>
-            <w:rFonts w:ascii="Cambria Math" w:hAnsi="Cambria Math"/>
-            <w:sz w:val="31"/>
-            <w:szCs w:val="31"/>
-          </w:rPr>
-          <m:t>↦</m:t>
-        </m:r>
-      </m:oMath>
-      <w:r>
-        <w:t xml:space="preserve"> </w:t>
-      </w:r>
-      <w:r>
-        <w:t>Τίτλοι</w:t>
-      </w:r>
-      <w:r>
-        <w:t>_</w:t>
-      </w:r>
-      <w:r>
-        <w:t>κεφαλαίων</w:t>
-      </w:r>
-      <w:r>
-        <w:t xml:space="preserve"> </w:t>
-      </w:r>
-      <w:r>
-        <w:t>.</w:t>
-      </w:r>
-    </w:p>
-    <w:p>
-      <w:pPr>
-        <w:pStyle w:val="a3"/>
-      </w:pPr>
-    </w:p>
-    <w:p>
-      <w:pPr>
-        <w:pStyle w:val="a6"/>
-      </w:pPr>
-      <w:bookmarkStart w:id="45" w:name="_Toc94378815"/>
-      <w:r>
-        <w:rPr>
-          <w:rFonts w:eastAsia="Arial Unicode MS" w:cs="Arial Unicode MS"/>
-        </w:rPr>
-        <w:t>7.1</w:t>
-      </w:r>
-      <w:r>
-        <w:rPr>
-          <w:rFonts w:eastAsia="Arial Unicode MS" w:cs="Arial Unicode MS"/>
-        </w:rPr>
-        <w:t xml:space="preserve"> </w:t>
-      </w:r>
-      <w:r>
-        <w:rPr>
-          <w:rFonts w:eastAsia="Arial Unicode MS" w:cs="Arial Unicode MS"/>
-        </w:rPr>
-        <w:t>Συμπεράσματα της Μελέτης</w:t>
-      </w:r>
-      <w:bookmarkEnd w:id="45"/>
-    </w:p>
-    <w:p>
-      <w:pPr>
-        <w:pStyle w:val="a3"/>
-      </w:pPr>
-      <w:r>
-        <w:t xml:space="preserve">Για τον τίτλο ενότητας επιλέγουμε το </w:t>
-      </w:r>
-      <w:r>
-        <w:rPr>
-          <w:lang w:val="en-US"/>
-        </w:rPr>
-        <w:t>Style</w:t>
-      </w:r>
-      <w:r>
-        <w:t xml:space="preserve"> </w:t>
-      </w:r>
-      <m:oMath>
-        <m:r>
-          <w:rPr>
-            <w:rFonts w:ascii="Cambria Math" w:hAnsi="Cambria Math"/>
-            <w:sz w:val="31"/>
-            <w:szCs w:val="31"/>
-          </w:rPr>
-          <m:t>↦</m:t>
-        </m:r>
-      </m:oMath>
-      <w:r>
-        <w:t xml:space="preserve"> </w:t>
-      </w:r>
-      <w:r>
-        <w:t>Τίτλοι</w:t>
-      </w:r>
-      <w:r>
-        <w:t>_</w:t>
-      </w:r>
-      <w:r>
-        <w:t>Ενοτήτων</w:t>
-      </w:r>
-      <w:r>
-        <w:t xml:space="preserve"> </w:t>
-      </w:r>
-      <w:r>
-        <w:t>.</w:t>
-      </w:r>
-    </w:p>
-    <w:p>
-      <w:pPr>
-        <w:pStyle w:val="a3"/>
-      </w:pPr>
-    </w:p>
-    <w:p>
-      <w:pPr>
-        <w:pStyle w:val="a7"/>
-        <w:rPr>
-          <w:b w:val="0"/>
-          <w:bCs w:val="0"/>
-          <w:sz w:val="24"/>
-          <w:szCs w:val="24"/>
-        </w:rPr>
-      </w:pPr>
-      <w:bookmarkStart w:id="46" w:name="_Toc94378816"/>
-      <w:r>
-        <w:rPr>
-          <w:rFonts w:eastAsia="Arial Unicode MS" w:cs="Arial Unicode MS"/>
-        </w:rPr>
-        <w:t>7.1.1 Υπό Ενότητα</w:t>
-      </w:r>
-      <w:bookmarkEnd w:id="46"/>
-      <w:r>
-        <w:rPr>
-          <w:rFonts w:eastAsia="Arial Unicode MS" w:cs="Arial Unicode MS"/>
-        </w:rPr>
-        <w:t xml:space="preserve"> </w:t>
-      </w:r>
-    </w:p>
-    <w:p>
-      <w:pPr>
-        <w:pStyle w:val="a3"/>
-      </w:pPr>
-      <w:r>
-        <w:t xml:space="preserve">Για τον τίτλο υπό-ενότητας επιλέγουμε το </w:t>
-      </w:r>
-      <w:r>
-        <w:rPr>
-          <w:lang w:val="en-US"/>
-        </w:rPr>
-        <w:t>Style</w:t>
-      </w:r>
-      <w:r>
-        <w:t xml:space="preserve">  </w:t>
-      </w:r>
-      <m:oMath>
-        <m:r>
-          <w:rPr>
-            <w:rFonts w:ascii="Cambria Math" w:hAnsi="Cambria Math"/>
-            <w:sz w:val="31"/>
-            <w:szCs w:val="31"/>
-          </w:rPr>
-          <m:t>↦</m:t>
-        </m:r>
-      </m:oMath>
-      <w:r>
-        <w:t>Τίτλοι</w:t>
-      </w:r>
-      <w:r>
-        <w:t>_</w:t>
-      </w:r>
-      <w:r>
-        <w:t>Υποενοτήτων.</w:t>
-      </w:r>
-    </w:p>
-    <w:p>
-      <w:pPr>
-        <w:pStyle w:val="a7"/>
-        <w:rPr>
-          <w:b w:val="0"/>
-          <w:bCs w:val="0"/>
-          <w:sz w:val="24"/>
-          <w:szCs w:val="24"/>
-        </w:rPr>
-      </w:pPr>
-    </w:p>
-    <w:p>
-      <w:pPr>
-        <w:pStyle w:val="a6"/>
-      </w:pPr>
-      <w:bookmarkStart w:id="47" w:name="_Toc94378817"/>
-      <w:r>
-        <w:rPr>
-          <w:rFonts w:eastAsia="Arial Unicode MS" w:cs="Arial Unicode MS"/>
-        </w:rPr>
-        <w:t>7.2</w:t>
-      </w:r>
-      <w:r>
-        <w:rPr>
-          <w:rFonts w:eastAsia="Arial Unicode MS" w:cs="Arial Unicode MS"/>
-        </w:rPr>
-        <w:t xml:space="preserve"> </w:t>
-      </w:r>
-      <w:r>
-        <w:rPr>
-          <w:rFonts w:eastAsia="Arial Unicode MS" w:cs="Arial Unicode MS"/>
-        </w:rPr>
-        <w:t>Μελλοντική Εργασία</w:t>
-      </w:r>
-      <w:bookmarkEnd w:id="47"/>
-    </w:p>
-    <w:p>
-      <w:pPr>
-        <w:pStyle w:val="a3"/>
-      </w:pPr>
-      <w:r>
-        <w:t xml:space="preserve">Για τον τίτλο ενότητας επιλέγουμε το </w:t>
-      </w:r>
-      <w:r>
-        <w:rPr>
-          <w:lang w:val="en-US"/>
-        </w:rPr>
-        <w:t>Style</w:t>
-      </w:r>
-      <w:r>
-        <w:t xml:space="preserve"> </w:t>
-      </w:r>
-      <m:oMath>
-        <m:r>
-          <w:rPr>
-            <w:rFonts w:ascii="Cambria Math" w:hAnsi="Cambria Math"/>
-            <w:sz w:val="31"/>
-            <w:szCs w:val="31"/>
-          </w:rPr>
-          <m:t>↦</m:t>
-        </m:r>
-      </m:oMath>
-      <w:r>
-        <w:t xml:space="preserve"> </w:t>
-      </w:r>
-      <w:r>
-        <w:t>Τίτλοι</w:t>
-      </w:r>
-      <w:r>
-        <w:t>_</w:t>
-      </w:r>
-      <w:r>
-        <w:t>Ενοτήτων</w:t>
-      </w:r>
-      <w:r>
-        <w:t xml:space="preserve"> </w:t>
-      </w:r>
-      <w:r>
-        <w:t>.</w:t>
-      </w:r>
-    </w:p>
-    <w:p>
-      <w:pPr>
-        <w:pStyle w:val="a3"/>
-      </w:pPr>
-    </w:p>
-    <w:p>
-      <w:pPr>
-        <w:pStyle w:val="a7"/>
-        <w:rPr>
-          <w:b w:val="0"/>
-          <w:bCs w:val="0"/>
-          <w:sz w:val="24"/>
-          <w:szCs w:val="24"/>
-        </w:rPr>
-      </w:pPr>
-      <w:bookmarkStart w:id="48" w:name="_Toc94378818"/>
-      <w:r>
-        <w:rPr>
-          <w:rFonts w:eastAsia="Arial Unicode MS" w:cs="Arial Unicode MS"/>
-        </w:rPr>
-        <w:t>7.1.1 Υπό Ενότητα</w:t>
-      </w:r>
-      <w:bookmarkEnd w:id="48"/>
-      <w:r>
-        <w:rPr>
-          <w:rFonts w:eastAsia="Arial Unicode MS" w:cs="Arial Unicode MS"/>
-        </w:rPr>
-        <w:t xml:space="preserve"> </w:t>
-      </w:r>
-    </w:p>
-    <w:p>
-      <w:pPr>
-        <w:pStyle w:val="a3"/>
-      </w:pPr>
-      <w:r>
-        <w:t xml:space="preserve">Για τον τίτλο υπό-ενότητας επιλέγουμε το </w:t>
-      </w:r>
-      <w:r>
-        <w:rPr>
-          <w:lang w:val="en-US"/>
-        </w:rPr>
-        <w:t>Style</w:t>
-      </w:r>
-      <w:r>
-        <w:t xml:space="preserve">  </w:t>
-      </w:r>
-      <m:oMath>
-        <m:r>
-          <w:rPr>
-            <w:rFonts w:ascii="Cambria Math" w:hAnsi="Cambria Math"/>
-            <w:sz w:val="31"/>
-            <w:szCs w:val="31"/>
-          </w:rPr>
-          <m:t>↦</m:t>
-        </m:r>
-      </m:oMath>
-      <w:r>
-        <w:t>Τίτλοι</w:t>
-      </w:r>
-      <w:r>
-        <w:t>_</w:t>
-      </w:r>
-      <w:r>
-        <w:t>Υποενοτήτων.</w:t>
-      </w:r>
-    </w:p>
-    <w:p>
-      <w:pPr>
-        <w:pStyle w:val="a7"/>
-        <w:rPr>
-          <w:b w:val="0"/>
-          <w:bCs w:val="0"/>
+        <w:t>Στα παραρτήματα μπορεί να συμπεριληφθούν εργαλεία που χρησιμοποιήθηκαν στην έρευνα ή/και οτιδήποτε άλλο πληροφοριακό υλικό το οποίο δεν είναι δυνατό να ενταχθεί οργανικά στο κυρίως μέρος της μελέτης π.χ. ερωτηματολόγια, κώδικας προγράμματος, φυλλάδια κατασκευαστών, σχήματα κωδικοποίησης  κτλ.</w:t>
+      </w:r>
+    </w:p>
+    <w:p>
+      <w:pPr>
+        <w:pStyle w:val="a0"/>
+        <w:jc w:val="left"/>
+        <w:rPr>
           <w:sz w:val="24"/>
           <w:szCs w:val="24"/>
         </w:rPr>
@@ -12529,7 +14610,7 @@
         <w:pStyle w:val="a0"/>
         <w:jc w:val="left"/>
         <w:sectPr>
-          <w:headerReference w:type="default" r:id="rId36"/>
+          <w:headerReference w:type="default" r:id="rId43"/>
           <w:pgSz w:w="11906" w:h="16838"/>
           <w:pgMar w:top="1134" w:right="1134" w:bottom="1134" w:left="1134" w:header="709" w:footer="851" w:gutter="0"/>
           <w:cols w:space="720"/>
@@ -12540,23 +14621,540 @@
     <w:p>
       <w:pPr>
         <w:pStyle w:val="a4"/>
-      </w:pPr>
-      <w:bookmarkStart w:id="49" w:name="_Toc94378819"/>
+        <w:rPr>
+          <w:sz w:val="24"/>
+          <w:szCs w:val="24"/>
+        </w:rPr>
+      </w:pPr>
+      <w:bookmarkStart w:id="42" w:name="_Toc94378821"/>
       <w:r>
         <w:lastRenderedPageBreak/>
-        <w:t>Παράρτημα Α – Ερωτηματολόγιο Μελέτης</w:t>
-      </w:r>
-      <w:bookmarkEnd w:id="49"/>
-      <w:r>
-        <w:t xml:space="preserve"> </w:t>
-      </w:r>
+        <w:t>Βιβλιογραφία</w:t>
+      </w:r>
+      <w:bookmarkEnd w:id="42"/>
     </w:p>
     <w:p>
       <w:pPr>
         <w:pStyle w:val="a3"/>
-      </w:pPr>
-      <w:r>
-        <w:t>Στα παραρτήματα μπορεί να συμπεριληφθούν εργαλεία που χρησιμοποιήθηκαν στην έρευνα ή/και οτιδήποτε άλλο πληροφοριακό υλικό το οποίο δεν είναι δυνατό να ενταχθεί οργανικά στο κυρίως μέρος της μελέτης π.χ. ερωτηματολόγια, κώδικας προγράμματος, φυλλάδια κατασκευαστών, σχήματα κωδικοποίησης  κτλ.</w:t>
+        <w:rPr>
+          <w:b/>
+          <w:bCs/>
+        </w:rPr>
+      </w:pPr>
+      <w:r>
+        <w:rPr>
+          <w:b/>
+          <w:bCs/>
+        </w:rPr>
+        <w:t>Με</w:t>
+      </w:r>
+      <w:r>
+        <w:rPr>
+          <w:b/>
+          <w:bCs/>
+        </w:rPr>
+        <w:t xml:space="preserve"> </w:t>
+      </w:r>
+      <w:r>
+        <w:rPr>
+          <w:b/>
+          <w:bCs/>
+        </w:rPr>
+        <w:t>βάση</w:t>
+      </w:r>
+      <w:r>
+        <w:rPr>
+          <w:b/>
+          <w:bCs/>
+        </w:rPr>
+        <w:t xml:space="preserve"> </w:t>
+      </w:r>
+      <w:r>
+        <w:rPr>
+          <w:b/>
+          <w:bCs/>
+        </w:rPr>
+        <w:t>το</w:t>
+      </w:r>
+      <w:r>
+        <w:rPr>
+          <w:b/>
+          <w:bCs/>
+        </w:rPr>
+        <w:t xml:space="preserve"> </w:t>
+      </w:r>
+      <w:r>
+        <w:rPr>
+          <w:b/>
+          <w:bCs/>
+        </w:rPr>
+        <w:t>πρότυπο</w:t>
+      </w:r>
+      <w:r>
+        <w:rPr>
+          <w:b/>
+          <w:bCs/>
+        </w:rPr>
+        <w:t>:</w:t>
+      </w:r>
+      <w:r>
+        <w:rPr>
+          <w:b/>
+          <w:bCs/>
+        </w:rPr>
+        <w:t xml:space="preserve"> </w:t>
+      </w:r>
+      <w:r>
+        <w:rPr>
+          <w:lang w:val="en-US"/>
+        </w:rPr>
+        <w:t>IEEE</w:t>
+      </w:r>
+      <w:r>
+        <w:t xml:space="preserve"> </w:t>
+      </w:r>
+      <w:r>
+        <w:rPr>
+          <w:lang w:val="en-US"/>
+        </w:rPr>
+        <w:t>Citation</w:t>
+      </w:r>
+      <w:r>
+        <w:t xml:space="preserve"> </w:t>
+      </w:r>
+      <w:r>
+        <w:rPr>
+          <w:lang w:val="en-US"/>
+        </w:rPr>
+        <w:t>Guidelines</w:t>
+      </w:r>
+      <w:r>
+        <w:t>.</w:t>
+      </w:r>
+      <w:r>
+        <w:rPr>
+          <w:lang w:val="en-US"/>
+        </w:rPr>
+        <w:t>pdf</w:t>
+      </w:r>
+    </w:p>
+    <w:p>
+      <w:pPr>
+        <w:pStyle w:val="a3"/>
+        <w:rPr>
+          <w:lang w:val="en-US"/>
+        </w:rPr>
+      </w:pPr>
+      <w:r>
+        <w:t>π</w:t>
+      </w:r>
+      <w:r>
+        <w:rPr>
+          <w:lang w:val="en-US"/>
+        </w:rPr>
+        <w:t>.</w:t>
+      </w:r>
+      <w:r>
+        <w:t>χ</w:t>
+      </w:r>
+      <w:r>
+        <w:rPr>
+          <w:lang w:val="en-US"/>
+        </w:rPr>
+        <w:t>.</w:t>
+      </w:r>
+    </w:p>
+    <w:p>
+      <w:pPr>
+        <w:pStyle w:val="a3"/>
+        <w:numPr>
+          <w:ilvl w:val="0"/>
+          <w:numId w:val="1"/>
+        </w:numPr>
+        <w:spacing w:before="120" w:after="120"/>
+        <w:ind w:left="425" w:hanging="425"/>
+        <w:rPr>
+          <w:rFonts w:asciiTheme="majorHAnsi" w:hAnsiTheme="majorHAnsi"/>
+          <w:lang w:val="en-US"/>
+        </w:rPr>
+      </w:pPr>
+      <w:r>
+        <w:rPr>
+          <w:rFonts w:asciiTheme="majorHAnsi" w:hAnsiTheme="majorHAnsi"/>
+          <w:lang w:val="en-US"/>
+        </w:rPr>
+        <w:t>L. Bass, P. Clements, and R. Kazman, Software Architecture in Practice, 2nd ed. Reading, MA: Addison Wesley, 2003. [E-book] Available: Safari e-book.</w:t>
+      </w:r>
+    </w:p>
+    <w:p>
+      <w:pPr>
+        <w:pStyle w:val="a3"/>
+        <w:numPr>
+          <w:ilvl w:val="0"/>
+          <w:numId w:val="1"/>
+        </w:numPr>
+        <w:spacing w:before="120" w:after="120"/>
+        <w:ind w:left="425" w:hanging="425"/>
+        <w:rPr>
+          <w:rFonts w:asciiTheme="majorHAnsi" w:hAnsiTheme="majorHAnsi"/>
+          <w:lang w:val="en-US"/>
+        </w:rPr>
+      </w:pPr>
+      <w:r>
+        <w:rPr>
+          <w:rFonts w:asciiTheme="majorHAnsi" w:hAnsiTheme="majorHAnsi" w:cs="TimesNewRomanPSMT"/>
+          <w:lang w:val="en-US" w:bidi="he-IL"/>
+        </w:rPr>
+        <w:t xml:space="preserve">J. Geralds, “Sega Ends Production of Dreamcast,” </w:t>
+      </w:r>
+      <w:r>
+        <w:rPr>
+          <w:rFonts w:asciiTheme="majorHAnsi" w:hAnsiTheme="majorHAnsi" w:cs="TimesNewRomanPS-ItalicMT"/>
+          <w:i/>
+          <w:iCs/>
+          <w:lang w:val="en-US" w:bidi="he-IL"/>
+        </w:rPr>
+        <w:t>vnunet.com</w:t>
+      </w:r>
+      <w:r>
+        <w:rPr>
+          <w:rFonts w:asciiTheme="majorHAnsi" w:hAnsiTheme="majorHAnsi" w:cs="TimesNewRomanPSMT"/>
+          <w:lang w:val="en-US" w:bidi="he-IL"/>
+        </w:rPr>
+        <w:t xml:space="preserve">, para. 2, Jan. 31, 2007. [Online]. Available: </w:t>
+      </w:r>
+      <w:r>
+        <w:rPr>
+          <w:rFonts w:asciiTheme="majorHAnsi" w:hAnsiTheme="majorHAnsi" w:cs="TimesNewRomanPSMT"/>
+          <w:color w:val="0000FF"/>
+          <w:lang w:val="en-US" w:bidi="he-IL"/>
+        </w:rPr>
+        <w:t>http://nli.vnunet.com/news/1116995</w:t>
+      </w:r>
+      <w:r>
+        <w:rPr>
+          <w:rFonts w:asciiTheme="majorHAnsi" w:hAnsiTheme="majorHAnsi" w:cs="TimesNewRomanPSMT"/>
+          <w:lang w:val="en-US" w:bidi="he-IL"/>
+        </w:rPr>
+        <w:t>. [Accessed Sept. 12, 2007].</w:t>
+      </w:r>
+    </w:p>
+    <w:p>
+      <w:pPr>
+        <w:pStyle w:val="a3"/>
+        <w:numPr>
+          <w:ilvl w:val="0"/>
+          <w:numId w:val="1"/>
+        </w:numPr>
+        <w:spacing w:before="120" w:after="120"/>
+        <w:ind w:left="425" w:hanging="425"/>
+        <w:rPr>
+          <w:rFonts w:asciiTheme="majorHAnsi" w:hAnsiTheme="majorHAnsi"/>
+          <w:lang w:val="en-US"/>
+        </w:rPr>
+      </w:pPr>
+      <w:r>
+        <w:rPr>
+          <w:rFonts w:asciiTheme="majorHAnsi" w:hAnsiTheme="majorHAnsi" w:cs="TimesNewRomanPSMT"/>
+          <w:lang w:val="en-US" w:bidi="he-IL"/>
+        </w:rPr>
+        <w:t xml:space="preserve">W. K. Chen, </w:t>
+      </w:r>
+      <w:r>
+        <w:rPr>
+          <w:rFonts w:asciiTheme="majorHAnsi" w:hAnsiTheme="majorHAnsi" w:cs="TimesNewRomanPS-ItalicMT"/>
+          <w:i/>
+          <w:iCs/>
+          <w:lang w:val="en-US" w:bidi="he-IL"/>
+        </w:rPr>
+        <w:t>Linear Networks and Systems</w:t>
+      </w:r>
+      <w:r>
+        <w:rPr>
+          <w:rFonts w:asciiTheme="majorHAnsi" w:hAnsiTheme="majorHAnsi" w:cs="TimesNewRomanPSMT"/>
+          <w:lang w:val="en-US" w:bidi="he-IL"/>
+        </w:rPr>
+        <w:t>. Belmont, CA: Wadsworth Press, 2003.</w:t>
+      </w:r>
+    </w:p>
+    <w:p>
+      <w:pPr>
+        <w:pStyle w:val="a3"/>
+        <w:numPr>
+          <w:ilvl w:val="0"/>
+          <w:numId w:val="1"/>
+        </w:numPr>
+        <w:spacing w:before="120" w:after="120"/>
+        <w:ind w:left="425" w:hanging="425"/>
+        <w:rPr>
+          <w:rFonts w:asciiTheme="majorHAnsi" w:hAnsiTheme="majorHAnsi"/>
+          <w:lang w:val="en-US"/>
+        </w:rPr>
+      </w:pPr>
+      <w:r>
+        <w:rPr>
+          <w:rFonts w:asciiTheme="majorHAnsi" w:hAnsiTheme="majorHAnsi" w:cs="TimesNewRomanPSMT"/>
+          <w:lang w:val="en-US" w:bidi="he-IL"/>
+        </w:rPr>
+        <w:t xml:space="preserve">J. L. Spudich and B. H. Satir, Eds., </w:t>
+      </w:r>
+      <w:r>
+        <w:rPr>
+          <w:rFonts w:asciiTheme="majorHAnsi" w:hAnsiTheme="majorHAnsi" w:cs="TimesNewRomanPS-ItalicMT"/>
+          <w:i/>
+          <w:iCs/>
+          <w:lang w:val="en-US" w:bidi="he-IL"/>
+        </w:rPr>
+        <w:t>Sensory Receptors and Signal Transduction</w:t>
+      </w:r>
+      <w:r>
+        <w:rPr>
+          <w:rFonts w:asciiTheme="majorHAnsi" w:hAnsiTheme="majorHAnsi" w:cs="TimesNewRomanPSMT"/>
+          <w:lang w:val="en-US" w:bidi="he-IL"/>
+        </w:rPr>
+        <w:t>. New York: Wiley-Liss, 2001.</w:t>
+      </w:r>
+    </w:p>
+    <w:p>
+      <w:pPr>
+        <w:pStyle w:val="a3"/>
+        <w:numPr>
+          <w:ilvl w:val="0"/>
+          <w:numId w:val="1"/>
+        </w:numPr>
+        <w:spacing w:before="120" w:after="120"/>
+        <w:ind w:left="425" w:hanging="425"/>
+        <w:rPr>
+          <w:rFonts w:asciiTheme="majorHAnsi" w:hAnsiTheme="majorHAnsi"/>
+          <w:lang w:val="en-US"/>
+        </w:rPr>
+      </w:pPr>
+      <w:r>
+        <w:rPr>
+          <w:rFonts w:asciiTheme="majorHAnsi" w:hAnsiTheme="majorHAnsi" w:cs="TimesNewRomanPSMT"/>
+          <w:lang w:val="en-US" w:bidi="he-IL"/>
+        </w:rPr>
+        <w:t xml:space="preserve">R. Hayes, G. Pisano, and S. Wheelwright, </w:t>
+      </w:r>
+      <w:r>
+        <w:rPr>
+          <w:rFonts w:asciiTheme="majorHAnsi" w:hAnsiTheme="majorHAnsi" w:cs="TimesNewRomanPS-ItalicMT"/>
+          <w:i/>
+          <w:iCs/>
+          <w:lang w:val="en-US" w:bidi="he-IL"/>
+        </w:rPr>
+        <w:t>Operations, Strategy, and Technical Knowledge</w:t>
+      </w:r>
+      <w:r>
+        <w:rPr>
+          <w:rFonts w:asciiTheme="majorHAnsi" w:hAnsiTheme="majorHAnsi" w:cs="TimesNewRomanPSMT"/>
+          <w:lang w:val="en-US" w:bidi="he-IL"/>
+        </w:rPr>
+        <w:t>. Hoboken, NJ: Wiley, 2007</w:t>
+      </w:r>
+      <w:r>
+        <w:rPr>
+          <w:rFonts w:asciiTheme="majorHAnsi" w:hAnsiTheme="majorHAnsi" w:cs="TimesNewRomanPSMT"/>
+          <w:lang w:bidi="he-IL"/>
+        </w:rPr>
+        <w:t>.</w:t>
+      </w:r>
+    </w:p>
+    <w:p>
+      <w:pPr>
+        <w:pStyle w:val="a3"/>
+        <w:numPr>
+          <w:ilvl w:val="0"/>
+          <w:numId w:val="1"/>
+        </w:numPr>
+        <w:spacing w:before="120" w:after="120"/>
+        <w:ind w:left="425" w:hanging="425"/>
+        <w:rPr>
+          <w:rFonts w:asciiTheme="majorHAnsi" w:hAnsiTheme="majorHAnsi"/>
+          <w:lang w:val="en-US"/>
+        </w:rPr>
+      </w:pPr>
+      <w:r>
+        <w:rPr>
+          <w:rFonts w:asciiTheme="majorHAnsi" w:hAnsiTheme="majorHAnsi" w:cs="TimesNewRomanPSMT"/>
+          <w:lang w:val="en-US" w:bidi="he-IL"/>
+        </w:rPr>
+        <w:t>J. Smith, R. Jones, and K. Trello, “Adaptive filtering in data communications with self-improved error reference,” In Proc. IEEE International Conference on Wireless Communications ’04, 2004, pp. 65-68.</w:t>
+      </w:r>
+    </w:p>
+    <w:p>
+      <w:pPr>
+        <w:pStyle w:val="a3"/>
+        <w:numPr>
+          <w:ilvl w:val="0"/>
+          <w:numId w:val="1"/>
+        </w:numPr>
+        <w:spacing w:before="120" w:after="120"/>
+        <w:ind w:left="425" w:hanging="425"/>
+        <w:rPr>
+          <w:rFonts w:asciiTheme="majorHAnsi" w:hAnsiTheme="majorHAnsi"/>
+          <w:lang w:val="en-US"/>
+        </w:rPr>
+      </w:pPr>
+      <w:r>
+        <w:rPr>
+          <w:rFonts w:asciiTheme="majorHAnsi" w:hAnsiTheme="majorHAnsi" w:cs="TimesNewRomanPSMT"/>
+          <w:lang w:val="en-US" w:bidi="he-IL"/>
+        </w:rPr>
+        <w:t xml:space="preserve">K. A. Nelson, R. J. Davis, D. R. Lutz, and W. Smith, “Optical generation of tunable ultrasonic waves,” </w:t>
+      </w:r>
+      <w:r>
+        <w:rPr>
+          <w:rFonts w:asciiTheme="majorHAnsi" w:hAnsiTheme="majorHAnsi" w:cs="TimesNewRomanPS-ItalicMT"/>
+          <w:i/>
+          <w:iCs/>
+          <w:lang w:val="en-US" w:bidi="he-IL"/>
+        </w:rPr>
+        <w:t>Journal of Applied Physics</w:t>
+      </w:r>
+      <w:r>
+        <w:rPr>
+          <w:rFonts w:asciiTheme="majorHAnsi" w:hAnsiTheme="majorHAnsi" w:cs="TimesNewRomanPSMT"/>
+          <w:lang w:val="en-US" w:bidi="he-IL"/>
+        </w:rPr>
+        <w:t>, vol. 53, no. 2, Feb., pp.1144-1149, 2002.</w:t>
+      </w:r>
+    </w:p>
+    <w:p>
+      <w:pPr>
+        <w:pStyle w:val="a0"/>
+        <w:jc w:val="both"/>
+        <w:rPr>
+          <w:rFonts w:asciiTheme="majorHAnsi" w:hAnsiTheme="majorHAnsi"/>
+          <w:lang w:val="en-US"/>
+        </w:rPr>
+      </w:pPr>
+    </w:p>
+    <w:p>
+      <w:pPr>
+        <w:pStyle w:val="a3"/>
+        <w:rPr>
+          <w:b/>
+          <w:bCs/>
+        </w:rPr>
+      </w:pPr>
+      <w:r>
+        <w:rPr>
+          <w:b/>
+          <w:bCs/>
+        </w:rPr>
+        <w:t>Όλες οι αναφορές πρέπει να αναφέρονται μέσα στο κείμενο.</w:t>
+      </w:r>
+    </w:p>
+    <w:p>
+      <w:pPr>
+        <w:pStyle w:val="a0"/>
+        <w:jc w:val="both"/>
+        <w:rPr>
+          <w:rFonts w:asciiTheme="majorHAnsi" w:hAnsiTheme="majorHAnsi"/>
+        </w:rPr>
+        <w:sectPr>
+          <w:headerReference w:type="default" r:id="rId44"/>
+          <w:pgSz w:w="11906" w:h="16838"/>
+          <w:pgMar w:top="1134" w:right="1134" w:bottom="1134" w:left="1134" w:header="709" w:footer="851" w:gutter="0"/>
+          <w:cols w:space="720"/>
+          <w:titlePg/>
+        </w:sectPr>
+      </w:pPr>
+    </w:p>
+    <w:p>
+      <w:pPr>
+        <w:pStyle w:val="a4"/>
+      </w:pPr>
+      <w:bookmarkStart w:id="43" w:name="_Toc94378822"/>
+      <w:r>
+        <w:lastRenderedPageBreak/>
+        <w:t xml:space="preserve">Συντομογραφίες </w:t>
+      </w:r>
+      <w:r>
+        <w:t>-</w:t>
+      </w:r>
+      <w:r>
+        <w:t xml:space="preserve"> Αρκτικόλεξα </w:t>
+      </w:r>
+      <w:r>
+        <w:t>-</w:t>
+      </w:r>
+      <w:r>
+        <w:t xml:space="preserve"> Ακρωνύμια</w:t>
+      </w:r>
+      <w:bookmarkEnd w:id="43"/>
+    </w:p>
+    <w:p>
+      <w:pPr>
+        <w:tabs>
+          <w:tab w:val="left" w:pos="4962"/>
+        </w:tabs>
+        <w:ind w:firstLine="426"/>
+        <w:rPr>
+          <w:lang w:val="el-GR"/>
+        </w:rPr>
+      </w:pPr>
+      <w:r>
+        <w:rPr>
+          <w:lang w:val="el-GR"/>
+        </w:rPr>
+        <w:t xml:space="preserve">βλπ </w:t>
+      </w:r>
+      <w:r>
+        <w:rPr>
+          <w:lang w:val="el-GR"/>
+        </w:rPr>
+        <w:tab/>
+        <w:t>βλέπε</w:t>
+      </w:r>
+    </w:p>
+    <w:p>
+      <w:pPr>
+        <w:tabs>
+          <w:tab w:val="left" w:pos="4962"/>
+        </w:tabs>
+        <w:ind w:firstLine="426"/>
+        <w:rPr>
+          <w:lang w:val="el-GR"/>
+        </w:rPr>
+      </w:pPr>
+      <w:r>
+        <w:rPr>
+          <w:lang w:val="el-GR"/>
+        </w:rPr>
+        <w:t xml:space="preserve">κ.λπ. </w:t>
+      </w:r>
+      <w:r>
+        <w:rPr>
+          <w:lang w:val="el-GR"/>
+        </w:rPr>
+        <w:tab/>
+        <w:t>και λοιπά</w:t>
+      </w:r>
+    </w:p>
+    <w:p>
+      <w:pPr>
+        <w:tabs>
+          <w:tab w:val="left" w:pos="4962"/>
+        </w:tabs>
+        <w:ind w:firstLine="426"/>
+        <w:rPr>
+          <w:lang w:val="el-GR"/>
+        </w:rPr>
+      </w:pPr>
+      <w:r>
+        <w:rPr>
+          <w:lang w:val="el-GR"/>
+        </w:rPr>
+        <w:t xml:space="preserve">κ.ο.κ </w:t>
+      </w:r>
+      <w:r>
+        <w:rPr>
+          <w:lang w:val="el-GR"/>
+        </w:rPr>
+        <w:tab/>
+        <w:t>και ούτω καθεξής</w:t>
       </w:r>
     </w:p>
     <w:p>
@@ -12589,7 +15187,7 @@
         <w:pStyle w:val="a0"/>
         <w:jc w:val="left"/>
         <w:sectPr>
-          <w:headerReference w:type="default" r:id="rId37"/>
+          <w:headerReference w:type="default" r:id="rId45"/>
           <w:pgSz w:w="11906" w:h="16838"/>
           <w:pgMar w:top="1134" w:right="1134" w:bottom="1134" w:left="1134" w:header="709" w:footer="851" w:gutter="0"/>
           <w:cols w:space="720"/>
@@ -12601,528 +15199,27 @@
       <w:pPr>
         <w:pStyle w:val="a4"/>
       </w:pPr>
-      <w:bookmarkStart w:id="50" w:name="_Toc94378820"/>
+      <w:bookmarkStart w:id="44" w:name="_Toc94378823"/>
       <w:r>
         <w:lastRenderedPageBreak/>
-        <w:t>Παράρτημα Β – Κώδικάς Εφαρμογής</w:t>
-      </w:r>
-      <w:bookmarkEnd w:id="50"/>
-      <w:r>
-        <w:t xml:space="preserve"> </w:t>
-      </w:r>
-    </w:p>
-    <w:p>
-      <w:pPr>
-        <w:pStyle w:val="a3"/>
-      </w:pPr>
-      <w:r>
-        <w:t>Στα παραρτήματα μπορεί να συμπεριληφθούν εργαλεία που χρησιμοποιήθηκαν στην έρευνα ή/και οτιδήποτε άλλο πληροφοριακό υλικό το οποίο δεν είναι δυνατό να ενταχθεί οργανικά στο κυρίως μέρος της μελέτης π.χ. ερωτηματολόγια, κώδικας προγράμματος, φυλλάδια κατασκευαστών, σχήματα κωδικοποίησης  κτλ.</w:t>
-      </w:r>
-    </w:p>
-    <w:p>
-      <w:pPr>
-        <w:pStyle w:val="a0"/>
-        <w:jc w:val="left"/>
-        <w:rPr>
-          <w:sz w:val="24"/>
-          <w:szCs w:val="24"/>
-        </w:rPr>
-      </w:pPr>
-    </w:p>
-    <w:p>
-      <w:pPr>
-        <w:rPr>
-          <w:rFonts w:ascii="Play" w:eastAsia="Play" w:hAnsi="Play" w:cs="Play"/>
-          <w:color w:val="000000"/>
-          <w:shd w:val="clear" w:color="auto" w:fill="FFFFFF"/>
-          <w:lang w:val="el-GR" w:eastAsia="el-GR"/>
-          <w14:textOutline w14:w="0" w14:cap="flat" w14:cmpd="sng" w14:algn="ctr">
-            <w14:noFill/>
-            <w14:prstDash w14:val="solid"/>
-            <w14:bevel/>
-          </w14:textOutline>
-        </w:rPr>
-      </w:pPr>
-    </w:p>
-    <w:p>
-      <w:pPr>
-        <w:pStyle w:val="a0"/>
-        <w:jc w:val="left"/>
-        <w:sectPr>
-          <w:headerReference w:type="default" r:id="rId38"/>
-          <w:pgSz w:w="11906" w:h="16838"/>
-          <w:pgMar w:top="1134" w:right="1134" w:bottom="1134" w:left="1134" w:header="709" w:footer="851" w:gutter="0"/>
-          <w:cols w:space="720"/>
-          <w:titlePg/>
-        </w:sectPr>
-      </w:pPr>
-    </w:p>
-    <w:p>
-      <w:pPr>
-        <w:pStyle w:val="a4"/>
-        <w:rPr>
-          <w:sz w:val="24"/>
-          <w:szCs w:val="24"/>
-        </w:rPr>
-      </w:pPr>
-      <w:bookmarkStart w:id="51" w:name="_Toc94378821"/>
-      <w:r>
-        <w:lastRenderedPageBreak/>
-        <w:t>Βιβλιογραφία</w:t>
-      </w:r>
-      <w:bookmarkEnd w:id="51"/>
-    </w:p>
-    <w:p>
-      <w:pPr>
-        <w:pStyle w:val="a3"/>
-        <w:rPr>
-          <w:b/>
-          <w:bCs/>
-        </w:rPr>
-      </w:pPr>
-      <w:r>
-        <w:rPr>
-          <w:b/>
-          <w:bCs/>
-        </w:rPr>
-        <w:t>Με</w:t>
-      </w:r>
-      <w:r>
-        <w:rPr>
-          <w:b/>
-          <w:bCs/>
-        </w:rPr>
-        <w:t xml:space="preserve"> </w:t>
-      </w:r>
-      <w:r>
-        <w:rPr>
-          <w:b/>
-          <w:bCs/>
-        </w:rPr>
-        <w:t>βάση</w:t>
-      </w:r>
-      <w:r>
-        <w:rPr>
-          <w:b/>
-          <w:bCs/>
-        </w:rPr>
-        <w:t xml:space="preserve"> </w:t>
-      </w:r>
-      <w:r>
-        <w:rPr>
-          <w:b/>
-          <w:bCs/>
-        </w:rPr>
-        <w:t>το</w:t>
-      </w:r>
-      <w:r>
-        <w:rPr>
-          <w:b/>
-          <w:bCs/>
-        </w:rPr>
-        <w:t xml:space="preserve"> </w:t>
-      </w:r>
-      <w:r>
-        <w:rPr>
-          <w:b/>
-          <w:bCs/>
-        </w:rPr>
-        <w:t>πρότυπο</w:t>
-      </w:r>
-      <w:r>
-        <w:rPr>
-          <w:b/>
-          <w:bCs/>
-        </w:rPr>
-        <w:t>:</w:t>
-      </w:r>
-      <w:r>
-        <w:rPr>
-          <w:b/>
-          <w:bCs/>
-        </w:rPr>
-        <w:t xml:space="preserve"> </w:t>
-      </w:r>
-      <w:r>
-        <w:rPr>
-          <w:lang w:val="en-US"/>
-        </w:rPr>
-        <w:t>IEEE</w:t>
-      </w:r>
-      <w:r>
-        <w:t xml:space="preserve"> </w:t>
-      </w:r>
-      <w:r>
-        <w:rPr>
-          <w:lang w:val="en-US"/>
-        </w:rPr>
-        <w:t>Citation</w:t>
-      </w:r>
-      <w:r>
-        <w:t xml:space="preserve"> </w:t>
-      </w:r>
-      <w:r>
-        <w:rPr>
-          <w:lang w:val="en-US"/>
-        </w:rPr>
-        <w:t>Guidelines</w:t>
-      </w:r>
-      <w:r>
-        <w:t>.</w:t>
-      </w:r>
-      <w:r>
-        <w:rPr>
-          <w:lang w:val="en-US"/>
-        </w:rPr>
-        <w:t>pdf</w:t>
-      </w:r>
-    </w:p>
-    <w:p>
-      <w:pPr>
-        <w:pStyle w:val="a3"/>
-        <w:rPr>
-          <w:lang w:val="en-US"/>
-        </w:rPr>
-      </w:pPr>
-      <w:r>
-        <w:t>π</w:t>
-      </w:r>
-      <w:r>
-        <w:rPr>
-          <w:lang w:val="en-US"/>
-        </w:rPr>
-        <w:t>.</w:t>
-      </w:r>
-      <w:r>
-        <w:t>χ</w:t>
-      </w:r>
-      <w:r>
-        <w:rPr>
-          <w:lang w:val="en-US"/>
-        </w:rPr>
-        <w:t>.</w:t>
-      </w:r>
-    </w:p>
-    <w:p>
-      <w:pPr>
-        <w:pStyle w:val="a3"/>
-        <w:numPr>
-          <w:ilvl w:val="0"/>
-          <w:numId w:val="1"/>
-        </w:numPr>
-        <w:spacing w:before="120" w:after="120"/>
-        <w:ind w:left="425" w:hanging="425"/>
-        <w:rPr>
-          <w:rFonts w:asciiTheme="majorHAnsi" w:hAnsiTheme="majorHAnsi"/>
-          <w:lang w:val="en-US"/>
-        </w:rPr>
-      </w:pPr>
-      <w:r>
-        <w:rPr>
-          <w:rFonts w:asciiTheme="majorHAnsi" w:hAnsiTheme="majorHAnsi"/>
-          <w:lang w:val="en-US"/>
-        </w:rPr>
-        <w:t>L. Bass, P. Clements, and R. Kazman, Software Architecture in Practice, 2nd ed. Reading, MA: Addison Wesley, 2003. [E-book] Available: Safari e-book.</w:t>
-      </w:r>
-    </w:p>
-    <w:p>
-      <w:pPr>
-        <w:pStyle w:val="a3"/>
-        <w:numPr>
-          <w:ilvl w:val="0"/>
-          <w:numId w:val="1"/>
-        </w:numPr>
-        <w:spacing w:before="120" w:after="120"/>
-        <w:ind w:left="425" w:hanging="425"/>
-        <w:rPr>
-          <w:rFonts w:asciiTheme="majorHAnsi" w:hAnsiTheme="majorHAnsi"/>
-          <w:lang w:val="en-US"/>
-        </w:rPr>
-      </w:pPr>
-      <w:r>
-        <w:rPr>
-          <w:rFonts w:asciiTheme="majorHAnsi" w:hAnsiTheme="majorHAnsi" w:cs="TimesNewRomanPSMT"/>
-          <w:lang w:val="en-US" w:bidi="he-IL"/>
-        </w:rPr>
-        <w:t xml:space="preserve">J. Geralds, “Sega Ends Production of Dreamcast,” </w:t>
-      </w:r>
-      <w:r>
-        <w:rPr>
-          <w:rFonts w:asciiTheme="majorHAnsi" w:hAnsiTheme="majorHAnsi" w:cs="TimesNewRomanPS-ItalicMT"/>
-          <w:i/>
-          <w:iCs/>
-          <w:lang w:val="en-US" w:bidi="he-IL"/>
-        </w:rPr>
-        <w:t>vnunet.com</w:t>
-      </w:r>
-      <w:r>
-        <w:rPr>
-          <w:rFonts w:asciiTheme="majorHAnsi" w:hAnsiTheme="majorHAnsi" w:cs="TimesNewRomanPSMT"/>
-          <w:lang w:val="en-US" w:bidi="he-IL"/>
-        </w:rPr>
-        <w:t xml:space="preserve">, para. 2, Jan. 31, 2007. [Online]. Available: </w:t>
-      </w:r>
-      <w:r>
-        <w:rPr>
-          <w:rFonts w:asciiTheme="majorHAnsi" w:hAnsiTheme="majorHAnsi" w:cs="TimesNewRomanPSMT"/>
-          <w:color w:val="0000FF"/>
-          <w:lang w:val="en-US" w:bidi="he-IL"/>
-        </w:rPr>
-        <w:t>http://nli.vnunet.com/news/1116995</w:t>
-      </w:r>
-      <w:r>
-        <w:rPr>
-          <w:rFonts w:asciiTheme="majorHAnsi" w:hAnsiTheme="majorHAnsi" w:cs="TimesNewRomanPSMT"/>
-          <w:lang w:val="en-US" w:bidi="he-IL"/>
-        </w:rPr>
-        <w:t>. [Accessed Sept. 12, 2007].</w:t>
-      </w:r>
-    </w:p>
-    <w:p>
-      <w:pPr>
-        <w:pStyle w:val="a3"/>
-        <w:numPr>
-          <w:ilvl w:val="0"/>
-          <w:numId w:val="1"/>
-        </w:numPr>
-        <w:spacing w:before="120" w:after="120"/>
-        <w:ind w:left="425" w:hanging="425"/>
-        <w:rPr>
-          <w:rFonts w:asciiTheme="majorHAnsi" w:hAnsiTheme="majorHAnsi"/>
-          <w:lang w:val="en-US"/>
-        </w:rPr>
-      </w:pPr>
-      <w:r>
-        <w:rPr>
-          <w:rFonts w:asciiTheme="majorHAnsi" w:hAnsiTheme="majorHAnsi" w:cs="TimesNewRomanPSMT"/>
-          <w:lang w:val="en-US" w:bidi="he-IL"/>
-        </w:rPr>
-        <w:t xml:space="preserve">W. K. Chen, </w:t>
-      </w:r>
-      <w:r>
-        <w:rPr>
-          <w:rFonts w:asciiTheme="majorHAnsi" w:hAnsiTheme="majorHAnsi" w:cs="TimesNewRomanPS-ItalicMT"/>
-          <w:i/>
-          <w:iCs/>
-          <w:lang w:val="en-US" w:bidi="he-IL"/>
-        </w:rPr>
-        <w:t>Linear Networks and Systems</w:t>
-      </w:r>
-      <w:r>
-        <w:rPr>
-          <w:rFonts w:asciiTheme="majorHAnsi" w:hAnsiTheme="majorHAnsi" w:cs="TimesNewRomanPSMT"/>
-          <w:lang w:val="en-US" w:bidi="he-IL"/>
-        </w:rPr>
-        <w:t>. Belmont, CA: Wadsworth Press, 2003.</w:t>
-      </w:r>
-    </w:p>
-    <w:p>
-      <w:pPr>
-        <w:pStyle w:val="a3"/>
-        <w:numPr>
-          <w:ilvl w:val="0"/>
-          <w:numId w:val="1"/>
-        </w:numPr>
-        <w:spacing w:before="120" w:after="120"/>
-        <w:ind w:left="425" w:hanging="425"/>
-        <w:rPr>
-          <w:rFonts w:asciiTheme="majorHAnsi" w:hAnsiTheme="majorHAnsi"/>
-          <w:lang w:val="en-US"/>
-        </w:rPr>
-      </w:pPr>
-      <w:r>
-        <w:rPr>
-          <w:rFonts w:asciiTheme="majorHAnsi" w:hAnsiTheme="majorHAnsi" w:cs="TimesNewRomanPSMT"/>
-          <w:lang w:val="en-US" w:bidi="he-IL"/>
-        </w:rPr>
-        <w:t xml:space="preserve">J. L. Spudich and B. H. Satir, Eds., </w:t>
-      </w:r>
-      <w:r>
-        <w:rPr>
-          <w:rFonts w:asciiTheme="majorHAnsi" w:hAnsiTheme="majorHAnsi" w:cs="TimesNewRomanPS-ItalicMT"/>
-          <w:i/>
-          <w:iCs/>
-          <w:lang w:val="en-US" w:bidi="he-IL"/>
-        </w:rPr>
-        <w:t>Sensory Receptors and Signal Transduction</w:t>
-      </w:r>
-      <w:r>
-        <w:rPr>
-          <w:rFonts w:asciiTheme="majorHAnsi" w:hAnsiTheme="majorHAnsi" w:cs="TimesNewRomanPSMT"/>
-          <w:lang w:val="en-US" w:bidi="he-IL"/>
-        </w:rPr>
-        <w:t>. New York: Wiley-Liss, 2001.</w:t>
-      </w:r>
-    </w:p>
-    <w:p>
-      <w:pPr>
-        <w:pStyle w:val="a3"/>
-        <w:numPr>
-          <w:ilvl w:val="0"/>
-          <w:numId w:val="1"/>
-        </w:numPr>
-        <w:spacing w:before="120" w:after="120"/>
-        <w:ind w:left="425" w:hanging="425"/>
-        <w:rPr>
-          <w:rFonts w:asciiTheme="majorHAnsi" w:hAnsiTheme="majorHAnsi"/>
-          <w:lang w:val="en-US"/>
-        </w:rPr>
-      </w:pPr>
-      <w:r>
-        <w:rPr>
-          <w:rFonts w:asciiTheme="majorHAnsi" w:hAnsiTheme="majorHAnsi" w:cs="TimesNewRomanPSMT"/>
-          <w:lang w:val="en-US" w:bidi="he-IL"/>
-        </w:rPr>
-        <w:t xml:space="preserve">R. Hayes, G. Pisano, and S. Wheelwright, </w:t>
-      </w:r>
-      <w:r>
-        <w:rPr>
-          <w:rFonts w:asciiTheme="majorHAnsi" w:hAnsiTheme="majorHAnsi" w:cs="TimesNewRomanPS-ItalicMT"/>
-          <w:i/>
-          <w:iCs/>
-          <w:lang w:val="en-US" w:bidi="he-IL"/>
-        </w:rPr>
-        <w:t>Operations, Strategy, and Technical Knowledge</w:t>
-      </w:r>
-      <w:r>
-        <w:rPr>
-          <w:rFonts w:asciiTheme="majorHAnsi" w:hAnsiTheme="majorHAnsi" w:cs="TimesNewRomanPSMT"/>
-          <w:lang w:val="en-US" w:bidi="he-IL"/>
-        </w:rPr>
-        <w:t>. Hoboken, NJ: Wiley, 2007</w:t>
-      </w:r>
-      <w:r>
-        <w:rPr>
-          <w:rFonts w:asciiTheme="majorHAnsi" w:hAnsiTheme="majorHAnsi" w:cs="TimesNewRomanPSMT"/>
-          <w:lang w:bidi="he-IL"/>
-        </w:rPr>
-        <w:t>.</w:t>
-      </w:r>
-    </w:p>
-    <w:p>
-      <w:pPr>
-        <w:pStyle w:val="a3"/>
-        <w:numPr>
-          <w:ilvl w:val="0"/>
-          <w:numId w:val="1"/>
-        </w:numPr>
-        <w:spacing w:before="120" w:after="120"/>
-        <w:ind w:left="425" w:hanging="425"/>
-        <w:rPr>
-          <w:rFonts w:asciiTheme="majorHAnsi" w:hAnsiTheme="majorHAnsi"/>
-          <w:lang w:val="en-US"/>
-        </w:rPr>
-      </w:pPr>
-      <w:r>
-        <w:rPr>
-          <w:rFonts w:asciiTheme="majorHAnsi" w:hAnsiTheme="majorHAnsi" w:cs="TimesNewRomanPSMT"/>
-          <w:lang w:val="en-US" w:bidi="he-IL"/>
-        </w:rPr>
-        <w:t>J. Smith, R. Jones, and K. Trello, “Adaptive filtering in data communications with self-improved error reference,” In Proc. IEEE International Conference on Wireless Communications ’04, 2004, pp. 65-68.</w:t>
-      </w:r>
-    </w:p>
-    <w:p>
-      <w:pPr>
-        <w:pStyle w:val="a3"/>
-        <w:numPr>
-          <w:ilvl w:val="0"/>
-          <w:numId w:val="1"/>
-        </w:numPr>
-        <w:spacing w:before="120" w:after="120"/>
-        <w:ind w:left="425" w:hanging="425"/>
-        <w:rPr>
-          <w:rFonts w:asciiTheme="majorHAnsi" w:hAnsiTheme="majorHAnsi"/>
-          <w:lang w:val="en-US"/>
-        </w:rPr>
-      </w:pPr>
-      <w:r>
-        <w:rPr>
-          <w:rFonts w:asciiTheme="majorHAnsi" w:hAnsiTheme="majorHAnsi" w:cs="TimesNewRomanPSMT"/>
-          <w:lang w:val="en-US" w:bidi="he-IL"/>
-        </w:rPr>
-        <w:t xml:space="preserve">K. A. Nelson, R. J. Davis, D. R. Lutz, and W. Smith, “Optical generation of tunable ultrasonic waves,” </w:t>
-      </w:r>
-      <w:r>
-        <w:rPr>
-          <w:rFonts w:asciiTheme="majorHAnsi" w:hAnsiTheme="majorHAnsi" w:cs="TimesNewRomanPS-ItalicMT"/>
-          <w:i/>
-          <w:iCs/>
-          <w:lang w:val="en-US" w:bidi="he-IL"/>
-        </w:rPr>
-        <w:t>Journal of Applied Physics</w:t>
-      </w:r>
-      <w:r>
-        <w:rPr>
-          <w:rFonts w:asciiTheme="majorHAnsi" w:hAnsiTheme="majorHAnsi" w:cs="TimesNewRomanPSMT"/>
-          <w:lang w:val="en-US" w:bidi="he-IL"/>
-        </w:rPr>
-        <w:t>, vol. 53, no. 2, Feb., pp.1144-1149, 2002.</w:t>
-      </w:r>
-    </w:p>
-    <w:p>
-      <w:pPr>
-        <w:pStyle w:val="a0"/>
-        <w:jc w:val="both"/>
-        <w:rPr>
-          <w:rFonts w:asciiTheme="majorHAnsi" w:hAnsiTheme="majorHAnsi"/>
-          <w:lang w:val="en-US"/>
-        </w:rPr>
-      </w:pPr>
-    </w:p>
-    <w:p>
-      <w:pPr>
-        <w:pStyle w:val="a3"/>
-        <w:rPr>
-          <w:b/>
-          <w:bCs/>
-        </w:rPr>
-      </w:pPr>
-      <w:r>
-        <w:rPr>
-          <w:b/>
-          <w:bCs/>
-        </w:rPr>
-        <w:t>Όλες οι αναφορές πρέπει να αναφέρονται μέσα στο κείμενο.</w:t>
-      </w:r>
-    </w:p>
-    <w:p>
-      <w:pPr>
-        <w:pStyle w:val="a0"/>
-        <w:jc w:val="both"/>
-        <w:rPr>
-          <w:rFonts w:asciiTheme="majorHAnsi" w:hAnsiTheme="majorHAnsi"/>
-        </w:rPr>
-        <w:sectPr>
-          <w:headerReference w:type="default" r:id="rId39"/>
-          <w:pgSz w:w="11906" w:h="16838"/>
-          <w:pgMar w:top="1134" w:right="1134" w:bottom="1134" w:left="1134" w:header="709" w:footer="851" w:gutter="0"/>
-          <w:cols w:space="720"/>
-          <w:titlePg/>
-        </w:sectPr>
-      </w:pPr>
-    </w:p>
-    <w:p>
-      <w:pPr>
-        <w:pStyle w:val="a4"/>
-      </w:pPr>
-      <w:bookmarkStart w:id="52" w:name="_Toc94378822"/>
-      <w:r>
-        <w:lastRenderedPageBreak/>
-        <w:t xml:space="preserve">Συντομογραφίες </w:t>
-      </w:r>
-      <w:r>
-        <w:t>-</w:t>
-      </w:r>
-      <w:r>
-        <w:t xml:space="preserve"> Αρκτικόλεξα </w:t>
-      </w:r>
-      <w:r>
-        <w:t>-</w:t>
-      </w:r>
-      <w:r>
-        <w:t xml:space="preserve"> Ακρωνύμια</w:t>
-      </w:r>
-      <w:bookmarkEnd w:id="52"/>
+        <w:t xml:space="preserve">Απόδοση </w:t>
+      </w:r>
+      <w:r>
+        <w:t>Ξε</w:t>
+      </w:r>
+      <w:r>
+        <w:t xml:space="preserve">νόγλωσσων </w:t>
+      </w:r>
+      <w:r>
+        <w:t>Ό</w:t>
+      </w:r>
+      <w:r>
+        <w:t>ρων</w:t>
+      </w:r>
+      <w:bookmarkEnd w:id="44"/>
+      <w:r>
+        <w:t xml:space="preserve">  </w:t>
+      </w:r>
     </w:p>
     <w:p>
       <w:pPr>
@@ -13138,14 +15235,16 @@
         <w:rPr>
           <w:lang w:val="el-GR"/>
         </w:rPr>
-        <w:t xml:space="preserve">βλπ </w:t>
+        <w:t>Αδελφός</w:t>
       </w:r>
       <w:r>
         <w:rPr>
           <w:lang w:val="el-GR"/>
         </w:rPr>
         <w:tab/>
-        <w:t>βλέπε</w:t>
+      </w:r>
+      <w:r>
+        <w:t>Sibling</w:t>
       </w:r>
     </w:p>
     <w:p>
@@ -13162,14 +15261,16 @@
         <w:rPr>
           <w:lang w:val="el-GR"/>
         </w:rPr>
-        <w:t xml:space="preserve">κ.λπ. </w:t>
+        <w:t>Απορρόφηση</w:t>
       </w:r>
       <w:r>
         <w:rPr>
           <w:lang w:val="el-GR"/>
         </w:rPr>
         <w:tab/>
-        <w:t>και λοιπά</w:t>
+      </w:r>
+      <w:r>
+        <w:t>Absorption</w:t>
       </w:r>
     </w:p>
     <w:p>
@@ -13178,169 +15279,29 @@
           <w:tab w:val="left" w:pos="4962"/>
         </w:tabs>
         <w:ind w:firstLine="426"/>
-        <w:rPr>
-          <w:lang w:val="el-GR"/>
-        </w:rPr>
-      </w:pPr>
-      <w:r>
-        <w:rPr>
-          <w:lang w:val="el-GR"/>
-        </w:rPr>
-        <w:t xml:space="preserve">κ.ο.κ </w:t>
-      </w:r>
-      <w:r>
-        <w:rPr>
-          <w:lang w:val="el-GR"/>
-        </w:rPr>
+      </w:pPr>
+      <w:r>
+        <w:t>Βάση Δεδομένων</w:t>
+      </w:r>
+      <w:r>
         <w:tab/>
-        <w:t>και ούτω καθεξής</w:t>
-      </w:r>
-    </w:p>
-    <w:p>
-      <w:pPr>
-        <w:pStyle w:val="a0"/>
-        <w:jc w:val="left"/>
+        <w:t>D</w:t>
+      </w:r>
+      <w:r>
+        <w:t>atabase</w:t>
+      </w:r>
+    </w:p>
+    <w:p>
+      <w:pPr>
+        <w:pStyle w:val="a7"/>
         <w:rPr>
           <w:sz w:val="24"/>
           <w:szCs w:val="24"/>
         </w:rPr>
       </w:pPr>
     </w:p>
-    <w:p>
-      <w:pPr>
-        <w:rPr>
-          <w:rFonts w:ascii="Play" w:eastAsia="Play" w:hAnsi="Play" w:cs="Play"/>
-          <w:color w:val="000000"/>
-          <w:shd w:val="clear" w:color="auto" w:fill="FFFFFF"/>
-          <w:lang w:val="el-GR" w:eastAsia="el-GR"/>
-          <w14:textOutline w14:w="0" w14:cap="flat" w14:cmpd="sng" w14:algn="ctr">
-            <w14:noFill/>
-            <w14:prstDash w14:val="solid"/>
-            <w14:bevel/>
-          </w14:textOutline>
-        </w:rPr>
-      </w:pPr>
-    </w:p>
-    <w:p>
-      <w:pPr>
-        <w:pStyle w:val="a0"/>
-        <w:jc w:val="left"/>
-        <w:sectPr>
-          <w:headerReference w:type="default" r:id="rId40"/>
-          <w:pgSz w:w="11906" w:h="16838"/>
-          <w:pgMar w:top="1134" w:right="1134" w:bottom="1134" w:left="1134" w:header="709" w:footer="851" w:gutter="0"/>
-          <w:cols w:space="720"/>
-          <w:titlePg/>
-        </w:sectPr>
-      </w:pPr>
-    </w:p>
-    <w:p>
-      <w:pPr>
-        <w:pStyle w:val="a4"/>
-      </w:pPr>
-      <w:bookmarkStart w:id="53" w:name="_Toc94378823"/>
-      <w:r>
-        <w:lastRenderedPageBreak/>
-        <w:t xml:space="preserve">Απόδοση </w:t>
-      </w:r>
-      <w:r>
-        <w:t>Ξε</w:t>
-      </w:r>
-      <w:r>
-        <w:t xml:space="preserve">νόγλωσσων </w:t>
-      </w:r>
-      <w:r>
-        <w:t>Ό</w:t>
-      </w:r>
-      <w:r>
-        <w:t>ρων</w:t>
-      </w:r>
-      <w:bookmarkEnd w:id="53"/>
-      <w:r>
-        <w:t xml:space="preserve">  </w:t>
-      </w:r>
-    </w:p>
-    <w:p>
-      <w:pPr>
-        <w:tabs>
-          <w:tab w:val="left" w:pos="4962"/>
-        </w:tabs>
-        <w:ind w:firstLine="426"/>
-        <w:rPr>
-          <w:lang w:val="el-GR"/>
-        </w:rPr>
-      </w:pPr>
-      <w:r>
-        <w:rPr>
-          <w:lang w:val="el-GR"/>
-        </w:rPr>
-        <w:t>Αδελφός</w:t>
-      </w:r>
-      <w:r>
-        <w:rPr>
-          <w:lang w:val="el-GR"/>
-        </w:rPr>
-        <w:tab/>
-      </w:r>
-      <w:r>
-        <w:t>Sibling</w:t>
-      </w:r>
-    </w:p>
-    <w:p>
-      <w:pPr>
-        <w:tabs>
-          <w:tab w:val="left" w:pos="4962"/>
-        </w:tabs>
-        <w:ind w:firstLine="426"/>
-        <w:rPr>
-          <w:lang w:val="el-GR"/>
-        </w:rPr>
-      </w:pPr>
-      <w:r>
-        <w:rPr>
-          <w:lang w:val="el-GR"/>
-        </w:rPr>
-        <w:t>Απορρόφηση</w:t>
-      </w:r>
-      <w:r>
-        <w:rPr>
-          <w:lang w:val="el-GR"/>
-        </w:rPr>
-        <w:tab/>
-      </w:r>
-      <w:r>
-        <w:t>Absorption</w:t>
-      </w:r>
-    </w:p>
-    <w:p>
-      <w:pPr>
-        <w:tabs>
-          <w:tab w:val="left" w:pos="4962"/>
-        </w:tabs>
-        <w:ind w:firstLine="426"/>
-      </w:pPr>
-      <w:r>
-        <w:t>Βάση Δεδομένων</w:t>
-      </w:r>
-      <w:r>
-        <w:tab/>
-        <w:t>D</w:t>
-      </w:r>
-      <w:r>
-        <w:t>atabase</w:t>
-      </w:r>
-    </w:p>
-    <w:p>
-      <w:pPr>
-        <w:pStyle w:val="a7"/>
-        <w:rPr>
-          <w:sz w:val="24"/>
-          <w:szCs w:val="24"/>
-        </w:rPr>
-      </w:pPr>
-    </w:p>
     <w:sectPr>
-      <w:headerReference w:type="default" r:id="rId41"/>
+      <w:headerReference w:type="default" r:id="rId46"/>
       <w:pgSz w:w="11906" w:h="16838"/>
       <w:pgMar w:top="1134" w:right="1134" w:bottom="1134" w:left="1134" w:header="709" w:footer="850" w:gutter="0"/>
       <w:cols w:space="720"/>
@@ -13768,12 +15729,6 @@
 </w:hdr>
 </file>
 
-<file path=word/header25.xml><?xml version="1.0" encoding="utf-8"?>
-<w:hdr xmlns:wpc="http://schemas.microsoft.com/office/word/2010/wordprocessingCanvas" xmlns:cx="http://schemas.microsoft.com/office/drawing/2014/chartex" xmlns:cx1="http://schemas.microsoft.com/office/drawing/2015/9/8/chartex" xmlns:cx2="http://schemas.microsoft.com/office/drawing/2015/10/21/chartex" xmlns:cx3="http://schemas.microsoft.com/office/drawing/2016/5/9/chartex" xmlns:cx4="http://schemas.microsoft.com/office/drawing/2016/5/10/chartex" xmlns:cx5="http://schemas.microsoft.com/office/drawing/2016/5/11/chartex" xmlns:cx6="http://schemas.microsoft.com/office/drawing/2016/5/12/chartex" xmlns:cx7="http://schemas.microsoft.com/office/drawing/2016/5/13/chartex" xmlns:cx8="http://schemas.microsoft.com/office/drawing/2016/5/14/chartex" xmlns:mc="http://schemas.openxmlformats.org/markup-compatibility/2006" xmlns:aink="http://schemas.microsoft.com/office/drawing/2016/ink" xmlns:am3d="http://schemas.microsoft.com/office/drawing/2017/model3d" xmlns:o="urn:schemas-microsoft-com:office:office" xmlns:oel="http://schemas.microsoft.com/office/2019/extlst" xmlns:r="http://schemas.openxmlformats.org/officeDocument/2006/relationships" xmlns:m="http://schemas.openxmlformats.org/officeDocument/2006/math" xmlns:v="urn:schemas-microsoft-com:vml" xmlns:wp14="http://schemas.microsoft.com/office/word/2010/wordprocessingDrawing" xmlns:wp="http://schemas.openxmlformats.org/drawingml/2006/wordprocessingDrawing" xmlns:w10="urn:schemas-microsoft-com:office:word" xmlns:w="http://schemas.openxmlformats.org/wordprocessingml/2006/main" xmlns:w14="http://schemas.microsoft.com/office/word/2010/wordml" xmlns:w15="http://schemas.microsoft.com/office/word/2012/wordml" xmlns:w16cex="http://schemas.microsoft.com/office/word/2018/wordml/cex" xmlns:w16cid="http://schemas.microsoft.com/office/word/2016/wordml/cid" xmlns:w16="http://schemas.microsoft.com/office/word/2018/wordml" xmlns:w16sdtdh="http://schemas.microsoft.com/office/word/2020/wordml/sdtdatahash" xmlns:w16se="http://schemas.microsoft.com/office/word/2015/wordml/symex" xmlns:wpg="http://schemas.microsoft.com/office/word/2010/wordprocessingGroup" xmlns:wpi="http://schemas.microsoft.com/office/word/2010/wordprocessingInk" xmlns:wne="http://schemas.microsoft.com/office/word/2006/wordml" xmlns:wps="http://schemas.microsoft.com/office/word/2010/wordprocessingShape" mc:Ignorable="w14 w15 w16se w16cid w16 w16cex w16sdtdh wp14">
-  <w:p/>
-</w:hdr>
-</file>
-
 <file path=word/header3.xml><?xml version="1.0" encoding="utf-8"?>
 <w:hdr xmlns:wpc="http://schemas.microsoft.com/office/word/2010/wordprocessingCanvas" xmlns:cx="http://schemas.microsoft.com/office/drawing/2014/chartex" xmlns:cx1="http://schemas.microsoft.com/office/drawing/2015/9/8/chartex" xmlns:cx2="http://schemas.microsoft.com/office/drawing/2015/10/21/chartex" xmlns:cx3="http://schemas.microsoft.com/office/drawing/2016/5/9/chartex" xmlns:cx4="http://schemas.microsoft.com/office/drawing/2016/5/10/chartex" xmlns:cx5="http://schemas.microsoft.com/office/drawing/2016/5/11/chartex" xmlns:cx6="http://schemas.microsoft.com/office/drawing/2016/5/12/chartex" xmlns:cx7="http://schemas.microsoft.com/office/drawing/2016/5/13/chartex" xmlns:cx8="http://schemas.microsoft.com/office/drawing/2016/5/14/chartex" xmlns:mc="http://schemas.openxmlformats.org/markup-compatibility/2006" xmlns:aink="http://schemas.microsoft.com/office/drawing/2016/ink" xmlns:am3d="http://schemas.microsoft.com/office/drawing/2017/model3d" xmlns:o="urn:schemas-microsoft-com:office:office" xmlns:oel="http://schemas.microsoft.com/office/2019/extlst" xmlns:r="http://schemas.openxmlformats.org/officeDocument/2006/relationships" xmlns:m="http://schemas.openxmlformats.org/officeDocument/2006/math" xmlns:v="urn:schemas-microsoft-com:vml" xmlns:wp14="http://schemas.microsoft.com/office/word/2010/wordprocessingDrawing" xmlns:wp="http://schemas.openxmlformats.org/drawingml/2006/wordprocessingDrawing" xmlns:w10="urn:schemas-microsoft-com:office:word" xmlns:w="http://schemas.openxmlformats.org/wordprocessingml/2006/main" xmlns:w14="http://schemas.microsoft.com/office/word/2010/wordml" xmlns:w15="http://schemas.microsoft.com/office/word/2012/wordml" xmlns:w16cex="http://schemas.microsoft.com/office/word/2018/wordml/cex" xmlns:w16cid="http://schemas.microsoft.com/office/word/2016/wordml/cid" xmlns:w16="http://schemas.microsoft.com/office/word/2018/wordml" xmlns:w16sdtdh="http://schemas.microsoft.com/office/word/2020/wordml/sdtdatahash" xmlns:w16se="http://schemas.microsoft.com/office/word/2015/wordml/symex" xmlns:wpg="http://schemas.microsoft.com/office/word/2010/wordprocessingGroup" xmlns:wpi="http://schemas.microsoft.com/office/word/2010/wordprocessingInk" xmlns:wne="http://schemas.microsoft.com/office/word/2006/wordml" xmlns:wps="http://schemas.microsoft.com/office/word/2010/wordprocessingShape" mc:Ignorable="w14 w15 w16se w16cid w16 w16cex w16sdtdh wp14">
   <w:p/>
@@ -13819,6 +15774,463 @@
 <file path=word/numbering.xml><?xml version="1.0" encoding="utf-8"?>
 <w:numbering xmlns:wpc="http://schemas.microsoft.com/office/word/2010/wordprocessingCanvas" xmlns:cx="http://schemas.microsoft.com/office/drawing/2014/chartex" xmlns:cx1="http://schemas.microsoft.com/office/drawing/2015/9/8/chartex" xmlns:cx2="http://schemas.microsoft.com/office/drawing/2015/10/21/chartex" xmlns:cx3="http://schemas.microsoft.com/office/drawing/2016/5/9/chartex" xmlns:cx4="http://schemas.microsoft.com/office/drawing/2016/5/10/chartex" xmlns:cx5="http://schemas.microsoft.com/office/drawing/2016/5/11/chartex" xmlns:cx6="http://schemas.microsoft.com/office/drawing/2016/5/12/chartex" xmlns:cx7="http://schemas.microsoft.com/office/drawing/2016/5/13/chartex" xmlns:cx8="http://schemas.microsoft.com/office/drawing/2016/5/14/chartex" xmlns:mc="http://schemas.openxmlformats.org/markup-compatibility/2006" xmlns:aink="http://schemas.microsoft.com/office/drawing/2016/ink" xmlns:am3d="http://schemas.microsoft.com/office/drawing/2017/model3d" xmlns:o="urn:schemas-microsoft-com:office:office" xmlns:oel="http://schemas.microsoft.com/office/2019/extlst" xmlns:r="http://schemas.openxmlformats.org/officeDocument/2006/relationships" xmlns:m="http://schemas.openxmlformats.org/officeDocument/2006/math" xmlns:v="urn:schemas-microsoft-com:vml" xmlns:wp14="http://schemas.microsoft.com/office/word/2010/wordprocessingDrawing" xmlns:wp="http://schemas.openxmlformats.org/drawingml/2006/wordprocessingDrawing" xmlns:w10="urn:schemas-microsoft-com:office:word" xmlns:w="http://schemas.openxmlformats.org/wordprocessingml/2006/main" xmlns:w14="http://schemas.microsoft.com/office/word/2010/wordml" xmlns:w15="http://schemas.microsoft.com/office/word/2012/wordml" xmlns:w16cex="http://schemas.microsoft.com/office/word/2018/wordml/cex" xmlns:w16cid="http://schemas.microsoft.com/office/word/2016/wordml/cid" xmlns:w16="http://schemas.microsoft.com/office/word/2018/wordml" xmlns:w16sdtdh="http://schemas.microsoft.com/office/word/2020/wordml/sdtdatahash" xmlns:w16se="http://schemas.microsoft.com/office/word/2015/wordml/symex" xmlns:wpg="http://schemas.microsoft.com/office/word/2010/wordprocessingGroup" xmlns:wpi="http://schemas.microsoft.com/office/word/2010/wordprocessingInk" xmlns:wne="http://schemas.microsoft.com/office/word/2006/wordml" xmlns:wps="http://schemas.microsoft.com/office/word/2010/wordprocessingShape" mc:Ignorable="w14 w15 w16se w16cid w16 w16cex w16sdtdh wp14">
   <w:abstractNum w:abstractNumId="0" w15:restartNumberingAfterBreak="0">
+    <w:nsid w:val="0A6038D5"/>
+    <w:multiLevelType w:val="hybridMultilevel"/>
+    <w:tmpl w:val="65062782"/>
+    <w:lvl w:ilvl="0" w:tplc="FFFFFFFF">
+      <w:start w:val="1"/>
+      <w:numFmt w:val="decimal"/>
+      <w:lvlText w:val="%1."/>
+      <w:lvlJc w:val="left"/>
+      <w:pPr>
+        <w:ind w:left="720" w:hanging="360"/>
+      </w:pPr>
+    </w:lvl>
+    <w:lvl w:ilvl="1" w:tplc="FFFFFFFF" w:tentative="1">
+      <w:start w:val="1"/>
+      <w:numFmt w:val="lowerLetter"/>
+      <w:lvlText w:val="%2."/>
+      <w:lvlJc w:val="left"/>
+      <w:pPr>
+        <w:ind w:left="1440" w:hanging="360"/>
+      </w:pPr>
+    </w:lvl>
+    <w:lvl w:ilvl="2" w:tplc="FFFFFFFF" w:tentative="1">
+      <w:start w:val="1"/>
+      <w:numFmt w:val="lowerRoman"/>
+      <w:lvlText w:val="%3."/>
+      <w:lvlJc w:val="right"/>
+      <w:pPr>
+        <w:ind w:left="2160" w:hanging="180"/>
+      </w:pPr>
+    </w:lvl>
+    <w:lvl w:ilvl="3" w:tplc="FFFFFFFF" w:tentative="1">
+      <w:start w:val="1"/>
+      <w:numFmt w:val="decimal"/>
+      <w:lvlText w:val="%4."/>
+      <w:lvlJc w:val="left"/>
+      <w:pPr>
+        <w:ind w:left="2880" w:hanging="360"/>
+      </w:pPr>
+    </w:lvl>
+    <w:lvl w:ilvl="4" w:tplc="FFFFFFFF" w:tentative="1">
+      <w:start w:val="1"/>
+      <w:numFmt w:val="lowerLetter"/>
+      <w:lvlText w:val="%5."/>
+      <w:lvlJc w:val="left"/>
+      <w:pPr>
+        <w:ind w:left="3600" w:hanging="360"/>
+      </w:pPr>
+    </w:lvl>
+    <w:lvl w:ilvl="5" w:tplc="FFFFFFFF" w:tentative="1">
+      <w:start w:val="1"/>
+      <w:numFmt w:val="lowerRoman"/>
+      <w:lvlText w:val="%6."/>
+      <w:lvlJc w:val="right"/>
+      <w:pPr>
+        <w:ind w:left="4320" w:hanging="180"/>
+      </w:pPr>
+    </w:lvl>
+    <w:lvl w:ilvl="6" w:tplc="FFFFFFFF" w:tentative="1">
+      <w:start w:val="1"/>
+      <w:numFmt w:val="decimal"/>
+      <w:lvlText w:val="%7."/>
+      <w:lvlJc w:val="left"/>
+      <w:pPr>
+        <w:ind w:left="5040" w:hanging="360"/>
+      </w:pPr>
+    </w:lvl>
+    <w:lvl w:ilvl="7" w:tplc="FFFFFFFF" w:tentative="1">
+      <w:start w:val="1"/>
+      <w:numFmt w:val="lowerLetter"/>
+      <w:lvlText w:val="%8."/>
+      <w:lvlJc w:val="left"/>
+      <w:pPr>
+        <w:ind w:left="5760" w:hanging="360"/>
+      </w:pPr>
+    </w:lvl>
+    <w:lvl w:ilvl="8" w:tplc="FFFFFFFF" w:tentative="1">
+      <w:start w:val="1"/>
+      <w:numFmt w:val="lowerRoman"/>
+      <w:lvlText w:val="%9."/>
+      <w:lvlJc w:val="right"/>
+      <w:pPr>
+        <w:ind w:left="6480" w:hanging="180"/>
+      </w:pPr>
+    </w:lvl>
+  </w:abstractNum>
+  <w:abstractNum w:abstractNumId="1" w15:restartNumberingAfterBreak="0">
+    <w:nsid w:val="19726CBF"/>
+    <w:multiLevelType w:val="hybridMultilevel"/>
+    <w:tmpl w:val="65062782"/>
+    <w:lvl w:ilvl="0" w:tplc="0408000F">
+      <w:start w:val="1"/>
+      <w:numFmt w:val="decimal"/>
+      <w:lvlText w:val="%1."/>
+      <w:lvlJc w:val="left"/>
+      <w:pPr>
+        <w:ind w:left="720" w:hanging="360"/>
+      </w:pPr>
+    </w:lvl>
+    <w:lvl w:ilvl="1" w:tplc="04080019" w:tentative="1">
+      <w:start w:val="1"/>
+      <w:numFmt w:val="lowerLetter"/>
+      <w:lvlText w:val="%2."/>
+      <w:lvlJc w:val="left"/>
+      <w:pPr>
+        <w:ind w:left="1440" w:hanging="360"/>
+      </w:pPr>
+    </w:lvl>
+    <w:lvl w:ilvl="2" w:tplc="0408001B" w:tentative="1">
+      <w:start w:val="1"/>
+      <w:numFmt w:val="lowerRoman"/>
+      <w:lvlText w:val="%3."/>
+      <w:lvlJc w:val="right"/>
+      <w:pPr>
+        <w:ind w:left="2160" w:hanging="180"/>
+      </w:pPr>
+    </w:lvl>
+    <w:lvl w:ilvl="3" w:tplc="0408000F" w:tentative="1">
+      <w:start w:val="1"/>
+      <w:numFmt w:val="decimal"/>
+      <w:lvlText w:val="%4."/>
+      <w:lvlJc w:val="left"/>
+      <w:pPr>
+        <w:ind w:left="2880" w:hanging="360"/>
+      </w:pPr>
+    </w:lvl>
+    <w:lvl w:ilvl="4" w:tplc="04080019" w:tentative="1">
+      <w:start w:val="1"/>
+      <w:numFmt w:val="lowerLetter"/>
+      <w:lvlText w:val="%5."/>
+      <w:lvlJc w:val="left"/>
+      <w:pPr>
+        <w:ind w:left="3600" w:hanging="360"/>
+      </w:pPr>
+    </w:lvl>
+    <w:lvl w:ilvl="5" w:tplc="0408001B" w:tentative="1">
+      <w:start w:val="1"/>
+      <w:numFmt w:val="lowerRoman"/>
+      <w:lvlText w:val="%6."/>
+      <w:lvlJc w:val="right"/>
+      <w:pPr>
+        <w:ind w:left="4320" w:hanging="180"/>
+      </w:pPr>
+    </w:lvl>
+    <w:lvl w:ilvl="6" w:tplc="0408000F" w:tentative="1">
+      <w:start w:val="1"/>
+      <w:numFmt w:val="decimal"/>
+      <w:lvlText w:val="%7."/>
+      <w:lvlJc w:val="left"/>
+      <w:pPr>
+        <w:ind w:left="5040" w:hanging="360"/>
+      </w:pPr>
+    </w:lvl>
+    <w:lvl w:ilvl="7" w:tplc="04080019" w:tentative="1">
+      <w:start w:val="1"/>
+      <w:numFmt w:val="lowerLetter"/>
+      <w:lvlText w:val="%8."/>
+      <w:lvlJc w:val="left"/>
+      <w:pPr>
+        <w:ind w:left="5760" w:hanging="360"/>
+      </w:pPr>
+    </w:lvl>
+    <w:lvl w:ilvl="8" w:tplc="0408001B" w:tentative="1">
+      <w:start w:val="1"/>
+      <w:numFmt w:val="lowerRoman"/>
+      <w:lvlText w:val="%9."/>
+      <w:lvlJc w:val="right"/>
+      <w:pPr>
+        <w:ind w:left="6480" w:hanging="180"/>
+      </w:pPr>
+    </w:lvl>
+  </w:abstractNum>
+  <w:abstractNum w:abstractNumId="2" w15:restartNumberingAfterBreak="0">
+    <w:nsid w:val="295152ED"/>
+    <w:multiLevelType w:val="hybridMultilevel"/>
+    <w:tmpl w:val="0FC416E0"/>
+    <w:lvl w:ilvl="0" w:tplc="FFFFFFFF">
+      <w:start w:val="1"/>
+      <w:numFmt w:val="decimal"/>
+      <w:lvlText w:val="%1."/>
+      <w:lvlJc w:val="left"/>
+      <w:pPr>
+        <w:ind w:left="1440" w:hanging="360"/>
+      </w:pPr>
+    </w:lvl>
+    <w:lvl w:ilvl="1" w:tplc="04080019" w:tentative="1">
+      <w:start w:val="1"/>
+      <w:numFmt w:val="lowerLetter"/>
+      <w:lvlText w:val="%2."/>
+      <w:lvlJc w:val="left"/>
+      <w:pPr>
+        <w:ind w:left="2160" w:hanging="360"/>
+      </w:pPr>
+    </w:lvl>
+    <w:lvl w:ilvl="2" w:tplc="0408001B" w:tentative="1">
+      <w:start w:val="1"/>
+      <w:numFmt w:val="lowerRoman"/>
+      <w:lvlText w:val="%3."/>
+      <w:lvlJc w:val="right"/>
+      <w:pPr>
+        <w:ind w:left="2880" w:hanging="180"/>
+      </w:pPr>
+    </w:lvl>
+    <w:lvl w:ilvl="3" w:tplc="0408000F" w:tentative="1">
+      <w:start w:val="1"/>
+      <w:numFmt w:val="decimal"/>
+      <w:lvlText w:val="%4."/>
+      <w:lvlJc w:val="left"/>
+      <w:pPr>
+        <w:ind w:left="3600" w:hanging="360"/>
+      </w:pPr>
+    </w:lvl>
+    <w:lvl w:ilvl="4" w:tplc="04080019" w:tentative="1">
+      <w:start w:val="1"/>
+      <w:numFmt w:val="lowerLetter"/>
+      <w:lvlText w:val="%5."/>
+      <w:lvlJc w:val="left"/>
+      <w:pPr>
+        <w:ind w:left="4320" w:hanging="360"/>
+      </w:pPr>
+    </w:lvl>
+    <w:lvl w:ilvl="5" w:tplc="0408001B" w:tentative="1">
+      <w:start w:val="1"/>
+      <w:numFmt w:val="lowerRoman"/>
+      <w:lvlText w:val="%6."/>
+      <w:lvlJc w:val="right"/>
+      <w:pPr>
+        <w:ind w:left="5040" w:hanging="180"/>
+      </w:pPr>
+    </w:lvl>
+    <w:lvl w:ilvl="6" w:tplc="0408000F" w:tentative="1">
+      <w:start w:val="1"/>
+      <w:numFmt w:val="decimal"/>
+      <w:lvlText w:val="%7."/>
+      <w:lvlJc w:val="left"/>
+      <w:pPr>
+        <w:ind w:left="5760" w:hanging="360"/>
+      </w:pPr>
+    </w:lvl>
+    <w:lvl w:ilvl="7" w:tplc="04080019" w:tentative="1">
+      <w:start w:val="1"/>
+      <w:numFmt w:val="lowerLetter"/>
+      <w:lvlText w:val="%8."/>
+      <w:lvlJc w:val="left"/>
+      <w:pPr>
+        <w:ind w:left="6480" w:hanging="360"/>
+      </w:pPr>
+    </w:lvl>
+    <w:lvl w:ilvl="8" w:tplc="0408001B" w:tentative="1">
+      <w:start w:val="1"/>
+      <w:numFmt w:val="lowerRoman"/>
+      <w:lvlText w:val="%9."/>
+      <w:lvlJc w:val="right"/>
+      <w:pPr>
+        <w:ind w:left="7200" w:hanging="180"/>
+      </w:pPr>
+    </w:lvl>
+  </w:abstractNum>
+  <w:abstractNum w:abstractNumId="3" w15:restartNumberingAfterBreak="0">
+    <w:nsid w:val="52513693"/>
+    <w:multiLevelType w:val="hybridMultilevel"/>
+    <w:tmpl w:val="A9EC7326"/>
+    <w:lvl w:ilvl="0" w:tplc="0408000F">
+      <w:start w:val="1"/>
+      <w:numFmt w:val="decimal"/>
+      <w:lvlText w:val="%1."/>
+      <w:lvlJc w:val="left"/>
+      <w:pPr>
+        <w:ind w:left="720" w:hanging="360"/>
+      </w:pPr>
+    </w:lvl>
+    <w:lvl w:ilvl="1" w:tplc="04080019" w:tentative="1">
+      <w:start w:val="1"/>
+      <w:numFmt w:val="lowerLetter"/>
+      <w:lvlText w:val="%2."/>
+      <w:lvlJc w:val="left"/>
+      <w:pPr>
+        <w:ind w:left="1440" w:hanging="360"/>
+      </w:pPr>
+    </w:lvl>
+    <w:lvl w:ilvl="2" w:tplc="0408001B" w:tentative="1">
+      <w:start w:val="1"/>
+      <w:numFmt w:val="lowerRoman"/>
+      <w:lvlText w:val="%3."/>
+      <w:lvlJc w:val="right"/>
+      <w:pPr>
+        <w:ind w:left="2160" w:hanging="180"/>
+      </w:pPr>
+    </w:lvl>
+    <w:lvl w:ilvl="3" w:tplc="0408000F" w:tentative="1">
+      <w:start w:val="1"/>
+      <w:numFmt w:val="decimal"/>
+      <w:lvlText w:val="%4."/>
+      <w:lvlJc w:val="left"/>
+      <w:pPr>
+        <w:ind w:left="2880" w:hanging="360"/>
+      </w:pPr>
+    </w:lvl>
+    <w:lvl w:ilvl="4" w:tplc="04080019" w:tentative="1">
+      <w:start w:val="1"/>
+      <w:numFmt w:val="lowerLetter"/>
+      <w:lvlText w:val="%5."/>
+      <w:lvlJc w:val="left"/>
+      <w:pPr>
+        <w:ind w:left="3600" w:hanging="360"/>
+      </w:pPr>
+    </w:lvl>
+    <w:lvl w:ilvl="5" w:tplc="0408001B" w:tentative="1">
+      <w:start w:val="1"/>
+      <w:numFmt w:val="lowerRoman"/>
+      <w:lvlText w:val="%6."/>
+      <w:lvlJc w:val="right"/>
+      <w:pPr>
+        <w:ind w:left="4320" w:hanging="180"/>
+      </w:pPr>
+    </w:lvl>
+    <w:lvl w:ilvl="6" w:tplc="0408000F" w:tentative="1">
+      <w:start w:val="1"/>
+      <w:numFmt w:val="decimal"/>
+      <w:lvlText w:val="%7."/>
+      <w:lvlJc w:val="left"/>
+      <w:pPr>
+        <w:ind w:left="5040" w:hanging="360"/>
+      </w:pPr>
+    </w:lvl>
+    <w:lvl w:ilvl="7" w:tplc="04080019" w:tentative="1">
+      <w:start w:val="1"/>
+      <w:numFmt w:val="lowerLetter"/>
+      <w:lvlText w:val="%8."/>
+      <w:lvlJc w:val="left"/>
+      <w:pPr>
+        <w:ind w:left="5760" w:hanging="360"/>
+      </w:pPr>
+    </w:lvl>
+    <w:lvl w:ilvl="8" w:tplc="0408001B" w:tentative="1">
+      <w:start w:val="1"/>
+      <w:numFmt w:val="lowerRoman"/>
+      <w:lvlText w:val="%9."/>
+      <w:lvlJc w:val="right"/>
+      <w:pPr>
+        <w:ind w:left="6480" w:hanging="180"/>
+      </w:pPr>
+    </w:lvl>
+  </w:abstractNum>
+  <w:abstractNum w:abstractNumId="4" w15:restartNumberingAfterBreak="0">
+    <w:nsid w:val="57D67228"/>
+    <w:multiLevelType w:val="hybridMultilevel"/>
+    <w:tmpl w:val="3488D49E"/>
+    <w:lvl w:ilvl="0" w:tplc="04080001">
+      <w:start w:val="1"/>
+      <w:numFmt w:val="bullet"/>
+      <w:lvlText w:val=""/>
+      <w:lvlJc w:val="left"/>
+      <w:pPr>
+        <w:ind w:left="720" w:hanging="360"/>
+      </w:pPr>
+      <w:rPr>
+        <w:rFonts w:ascii="Symbol" w:hAnsi="Symbol" w:hint="default"/>
+      </w:rPr>
+    </w:lvl>
+    <w:lvl w:ilvl="1" w:tplc="04080003">
+      <w:start w:val="1"/>
+      <w:numFmt w:val="bullet"/>
+      <w:lvlText w:val="o"/>
+      <w:lvlJc w:val="left"/>
+      <w:pPr>
+        <w:ind w:left="1440" w:hanging="360"/>
+      </w:pPr>
+      <w:rPr>
+        <w:rFonts w:ascii="Courier New" w:hAnsi="Courier New" w:cs="Courier New" w:hint="default"/>
+      </w:rPr>
+    </w:lvl>
+    <w:lvl w:ilvl="2" w:tplc="04080005" w:tentative="1">
+      <w:start w:val="1"/>
+      <w:numFmt w:val="bullet"/>
+      <w:lvlText w:val=""/>
+      <w:lvlJc w:val="left"/>
+      <w:pPr>
+        <w:ind w:left="2160" w:hanging="360"/>
+      </w:pPr>
+      <w:rPr>
+        <w:rFonts w:ascii="Wingdings" w:hAnsi="Wingdings" w:hint="default"/>
+      </w:rPr>
+    </w:lvl>
+    <w:lvl w:ilvl="3" w:tplc="04080001" w:tentative="1">
+      <w:start w:val="1"/>
+      <w:numFmt w:val="bullet"/>
+      <w:lvlText w:val=""/>
+      <w:lvlJc w:val="left"/>
+      <w:pPr>
+        <w:ind w:left="2880" w:hanging="360"/>
+      </w:pPr>
+      <w:rPr>
+        <w:rFonts w:ascii="Symbol" w:hAnsi="Symbol" w:hint="default"/>
+      </w:rPr>
+    </w:lvl>
+    <w:lvl w:ilvl="4" w:tplc="04080003" w:tentative="1">
+      <w:start w:val="1"/>
+      <w:numFmt w:val="bullet"/>
+      <w:lvlText w:val="o"/>
+      <w:lvlJc w:val="left"/>
+      <w:pPr>
+        <w:ind w:left="3600" w:hanging="360"/>
+      </w:pPr>
+      <w:rPr>
+        <w:rFonts w:ascii="Courier New" w:hAnsi="Courier New" w:cs="Courier New" w:hint="default"/>
+      </w:rPr>
+    </w:lvl>
+    <w:lvl w:ilvl="5" w:tplc="04080005" w:tentative="1">
+      <w:start w:val="1"/>
+      <w:numFmt w:val="bullet"/>
+      <w:lvlText w:val=""/>
+      <w:lvlJc w:val="left"/>
+      <w:pPr>
+        <w:ind w:left="4320" w:hanging="360"/>
+      </w:pPr>
+      <w:rPr>
+        <w:rFonts w:ascii="Wingdings" w:hAnsi="Wingdings" w:hint="default"/>
+      </w:rPr>
+    </w:lvl>
+    <w:lvl w:ilvl="6" w:tplc="04080001" w:tentative="1">
+      <w:start w:val="1"/>
+      <w:numFmt w:val="bullet"/>
+      <w:lvlText w:val=""/>
+      <w:lvlJc w:val="left"/>
+      <w:pPr>
+        <w:ind w:left="5040" w:hanging="360"/>
+      </w:pPr>
+      <w:rPr>
+        <w:rFonts w:ascii="Symbol" w:hAnsi="Symbol" w:hint="default"/>
+      </w:rPr>
+    </w:lvl>
+    <w:lvl w:ilvl="7" w:tplc="04080003" w:tentative="1">
+      <w:start w:val="1"/>
+      <w:numFmt w:val="bullet"/>
+      <w:lvlText w:val="o"/>
+      <w:lvlJc w:val="left"/>
+      <w:pPr>
+        <w:ind w:left="5760" w:hanging="360"/>
+      </w:pPr>
+      <w:rPr>
+        <w:rFonts w:ascii="Courier New" w:hAnsi="Courier New" w:cs="Courier New" w:hint="default"/>
+      </w:rPr>
+    </w:lvl>
+    <w:lvl w:ilvl="8" w:tplc="04080005" w:tentative="1">
+      <w:start w:val="1"/>
+      <w:numFmt w:val="bullet"/>
+      <w:lvlText w:val=""/>
+      <w:lvlJc w:val="left"/>
+      <w:pPr>
+        <w:ind w:left="6480" w:hanging="360"/>
+      </w:pPr>
+      <w:rPr>
+        <w:rFonts w:ascii="Wingdings" w:hAnsi="Wingdings" w:hint="default"/>
+      </w:rPr>
+    </w:lvl>
+  </w:abstractNum>
+  <w:abstractNum w:abstractNumId="5" w15:restartNumberingAfterBreak="0">
     <w:nsid w:val="79D771F1"/>
     <w:multiLevelType w:val="hybridMultilevel"/>
     <w:tmpl w:val="13145C66"/>
@@ -13908,7 +16320,22 @@
     </w:lvl>
   </w:abstractNum>
   <w:num w:numId="1" w16cid:durableId="1065101434">
+    <w:abstractNumId w:val="5"/>
+  </w:num>
+  <w:num w:numId="2" w16cid:durableId="121963731">
+    <w:abstractNumId w:val="3"/>
+  </w:num>
+  <w:num w:numId="3" w16cid:durableId="1023239516">
+    <w:abstractNumId w:val="4"/>
+  </w:num>
+  <w:num w:numId="4" w16cid:durableId="1112823043">
+    <w:abstractNumId w:val="1"/>
+  </w:num>
+  <w:num w:numId="5" w16cid:durableId="1940916322">
     <w:abstractNumId w:val="0"/>
+  </w:num>
+  <w:num w:numId="6" w16cid:durableId="1911427236">
+    <w:abstractNumId w:val="2"/>
   </w:num>
 </w:numbering>
 </file>
@@ -14973,6 +17400,45 @@
       <w:ind w:left="720"/>
       <w:contextualSpacing/>
     </w:pPr>
+  </w:style>
+  <w:style w:type="character" w:customStyle="1" w:styleId="hgkelc">
+    <w:name w:val="hgkelc"/>
+    <w:basedOn w:val="DefaultParagraphFont"/>
+    <w:rsid w:val="007C75D5"/>
+  </w:style>
+  <w:style w:type="paragraph" w:styleId="TOCHeading">
+    <w:name w:val="TOC Heading"/>
+    <w:basedOn w:val="Heading1"/>
+    <w:next w:val="Normal"/>
+    <w:uiPriority w:val="39"/>
+    <w:unhideWhenUsed/>
+    <w:qFormat/>
+    <w:rsid w:val="000470B8"/>
+    <w:pPr>
+      <w:pBdr>
+        <w:top w:val="none" w:sz="0" w:space="0" w:color="auto"/>
+        <w:left w:val="none" w:sz="0" w:space="0" w:color="auto"/>
+        <w:bottom w:val="none" w:sz="0" w:space="0" w:color="auto"/>
+        <w:right w:val="none" w:sz="0" w:space="0" w:color="auto"/>
+        <w:between w:val="none" w:sz="0" w:space="0" w:color="auto"/>
+        <w:bar w:val="none" w:sz="0" w:color="auto"/>
+      </w:pBdr>
+      <w:spacing w:line="259" w:lineRule="auto"/>
+      <w:outlineLvl w:val="9"/>
+    </w:pPr>
+    <w:rPr>
+      <w:bdr w:val="none" w:sz="0" w:space="0" w:color="auto"/>
+    </w:rPr>
+  </w:style>
+  <w:style w:type="character" w:styleId="PlaceholderText">
+    <w:name w:val="Placeholder Text"/>
+    <w:basedOn w:val="DefaultParagraphFont"/>
+    <w:uiPriority w:val="99"/>
+    <w:semiHidden/>
+    <w:rsid w:val="00760946"/>
+    <w:rPr>
+      <w:color w:val="808080"/>
+    </w:rPr>
   </w:style>
 </w:styles>
 </file>
